--- a/ReactJS.docx
+++ b/ReactJS.docx
@@ -2036,8 +2036,6 @@
             <w:pPr>
               <w:ind w:firstLine="0"/>
             </w:pPr>
-            <w:bookmarkStart w:id="0" w:name="_GoBack"/>
-            <w:bookmarkEnd w:id="0"/>
           </w:p>
         </w:tc>
       </w:tr>
@@ -2750,7 +2748,10 @@
         </w:numPr>
       </w:pPr>
       <w:r>
-        <w:t>Chỉ dùng được khi React JS ở dạng ES6 tức là các file phải ở dạng class</w:t>
+        <w:t>Là thuộc tính của một components</w:t>
+      </w:r>
+      <w:r>
+        <w:t>. Và props là cố định không thay đổi được giá trị của nó</w:t>
       </w:r>
     </w:p>
     <w:p>
@@ -2762,7 +2763,16 @@
         </w:numPr>
       </w:pPr>
       <w:r>
-        <w:t>Là thuộc tính của một components</w:t>
+        <w:t>Truyền dữ liệu từ cha -&gt; con theo dạng key=</w:t>
+      </w:r>
+      <w:r>
+        <w:t>”</w:t>
+      </w:r>
+      <w:r>
+        <w:t>value</w:t>
+      </w:r>
+      <w:r>
+        <w:t>” (Không đặt key=”children”)</w:t>
       </w:r>
     </w:p>
     <w:p>
@@ -2774,16 +2784,10 @@
         </w:numPr>
       </w:pPr>
       <w:r>
-        <w:t>Truyền dữ liệu từ cha -&gt; con theo dạng key=</w:t>
-      </w:r>
-      <w:r>
-        <w:t>”</w:t>
-      </w:r>
-      <w:r>
-        <w:t>value</w:t>
-      </w:r>
-      <w:r>
-        <w:t>” (Không đặt key=”children”)</w:t>
+        <w:t>Vlaue nhận vào có kiểu dữ liệu là kiểu chuỗ</w:t>
+      </w:r>
+      <w:r>
+        <w:t>i. Bỏ trong dấu { } để truyền đúng kiểu dữ liệu</w:t>
       </w:r>
     </w:p>
     <w:p>
@@ -2795,10 +2799,7 @@
         </w:numPr>
       </w:pPr>
       <w:r>
-        <w:t>Vlaue nhận vào có kiểu dữ liệu là kiểu chuỗ</w:t>
-      </w:r>
-      <w:r>
-        <w:t>i. Bỏ trong dấu { } để truyền đúng kiểu dữ liệu</w:t>
+        <w:t>Nhận dữ liệu thông qua từ khóa: this.props.key</w:t>
       </w:r>
     </w:p>
     <w:p>
@@ -2810,31 +2811,22 @@
         </w:numPr>
       </w:pPr>
       <w:r>
-        <w:t>Nhận dữ liệu thông qua từ khóa: this.props.key</w:t>
-      </w:r>
-    </w:p>
-    <w:p>
-      <w:pPr>
-        <w:pStyle w:val="ListParagraph"/>
-        <w:numPr>
-          <w:ilvl w:val="0"/>
-          <w:numId w:val="5"/>
-        </w:numPr>
+        <w:t>Nhận nội dung bên trong thẻ</w:t>
+      </w:r>
+      <w:r>
+        <w:t>: this.props.children</w:t>
+      </w:r>
+    </w:p>
+    <w:p>
+      <w:pPr>
+        <w:ind w:left="709" w:firstLine="0"/>
       </w:pPr>
       <w:r>
         <w:lastRenderedPageBreak/>
-        <w:t>Nhận nội dung bên trong thẻ</w:t>
-      </w:r>
-      <w:r>
-        <w:t>: this.props.children</w:t>
-      </w:r>
-    </w:p>
-    <w:p>
-      <w:pPr>
-        <w:ind w:left="709" w:firstLine="0"/>
-      </w:pPr>
-      <w:r>
         <w:t>VD:</w:t>
+      </w:r>
+      <w:r>
+        <w:t xml:space="preserve"> Với React ở dạng ES6</w:t>
       </w:r>
     </w:p>
     <w:p>
@@ -3114,40 +3106,8 @@
       </w:r>
     </w:p>
     <w:p>
-      <w:pPr>
-        <w:pStyle w:val="Heading3"/>
-      </w:pPr>
-      <w:r>
-        <w:t xml:space="preserve">Bắt </w:t>
-      </w:r>
-      <w:r>
-        <w:t>sự kiện</w:t>
-      </w:r>
-    </w:p>
-    <w:p>
-      <w:pPr>
-        <w:pStyle w:val="ListParagraph"/>
-        <w:numPr>
-          <w:ilvl w:val="0"/>
-          <w:numId w:val="5"/>
-        </w:numPr>
-      </w:pPr>
-      <w:r>
-        <w:t>Sử dụng ReactJS được viết dưới dạng ES6</w:t>
-      </w:r>
-    </w:p>
-    <w:p>
-      <w:r>
-        <w:rPr>
-          <w:b/>
-        </w:rPr>
-        <w:t>Cách 1</w:t>
-      </w:r>
-      <w:r>
-        <w:t xml:space="preserve">: </w:t>
-      </w:r>
-      <w:r>
-        <w:t>Bắt sự kiện không truyền tham số</w:t>
+      <w:r>
+        <w:t>VD3: Với react ở dạng function</w:t>
       </w:r>
     </w:p>
     <w:p>
@@ -3157,10 +3117,10 @@
           <w:lang w:val="vi-VN" w:eastAsia="vi-VN"/>
         </w:rPr>
         <w:drawing>
-          <wp:inline distT="0" distB="0" distL="0" distR="0" wp14:anchorId="7B01FC9C" wp14:editId="46525753">
-            <wp:extent cx="5343525" cy="1323975"/>
-            <wp:effectExtent l="0" t="0" r="9525" b="9525"/>
-            <wp:docPr id="40" name="Picture 40"/>
+          <wp:inline distT="0" distB="0" distL="0" distR="0" wp14:anchorId="27C38EA8" wp14:editId="73CF2AC6">
+            <wp:extent cx="5539933" cy="1781175"/>
+            <wp:effectExtent l="0" t="0" r="3810" b="0"/>
+            <wp:docPr id="5" name="Picture 5"/>
             <wp:cNvGraphicFramePr>
               <a:graphicFrameLocks xmlns:a="http://schemas.openxmlformats.org/drawingml/2006/main" noChangeAspect="1"/>
             </wp:cNvGraphicFramePr>
@@ -3180,7 +3140,7 @@
                   <pic:spPr>
                     <a:xfrm>
                       <a:off x="0" y="0"/>
-                      <a:ext cx="5343525" cy="1323975"/>
+                      <a:ext cx="5543954" cy="1782468"/>
                     </a:xfrm>
                     <a:prstGeom prst="rect">
                       <a:avLst/>
@@ -3201,10 +3161,10 @@
         </w:rPr>
         <w:lastRenderedPageBreak/>
         <w:drawing>
-          <wp:inline distT="0" distB="0" distL="0" distR="0" wp14:anchorId="3032085D" wp14:editId="732933D5">
-            <wp:extent cx="3495675" cy="1609725"/>
-            <wp:effectExtent l="0" t="0" r="9525" b="9525"/>
-            <wp:docPr id="41" name="Picture 41"/>
+          <wp:inline distT="0" distB="0" distL="0" distR="0" wp14:anchorId="157EAA26" wp14:editId="2C36E8FD">
+            <wp:extent cx="3133725" cy="2400300"/>
+            <wp:effectExtent l="0" t="0" r="9525" b="0"/>
+            <wp:docPr id="47" name="Picture 47"/>
             <wp:cNvGraphicFramePr>
               <a:graphicFrameLocks xmlns:a="http://schemas.openxmlformats.org/drawingml/2006/main" noChangeAspect="1"/>
             </wp:cNvGraphicFramePr>
@@ -3224,7 +3184,7 @@
                   <pic:spPr>
                     <a:xfrm>
                       <a:off x="0" y="0"/>
-                      <a:ext cx="3495675" cy="1609725"/>
+                      <a:ext cx="3133725" cy="2400300"/>
                     </a:xfrm>
                     <a:prstGeom prst="rect">
                       <a:avLst/>
@@ -3238,20 +3198,14 @@
       </w:r>
     </w:p>
     <w:p>
-      <w:r>
-        <w:rPr>
-          <w:b/>
-        </w:rPr>
-        <w:t>Cách 2</w:t>
-      </w:r>
-      <w:r>
-        <w:t>:</w:t>
-      </w:r>
-      <w:r>
-        <w:t xml:space="preserve"> </w:t>
-      </w:r>
-      <w:r>
-        <w:t>Sự kiện có tham số</w:t>
+      <w:pPr>
+        <w:pStyle w:val="Heading2"/>
+      </w:pPr>
+      <w:r>
+        <w:t xml:space="preserve">Bắt </w:t>
+      </w:r>
+      <w:r>
+        <w:t>sự kiện</w:t>
       </w:r>
     </w:p>
     <w:p>
@@ -3263,23 +3217,34 @@
         </w:numPr>
       </w:pPr>
       <w:r>
-        <w:t>Sử dụng () =&gt; {su_Kien}</w:t>
-      </w:r>
-    </w:p>
-    <w:p>
-      <w:pPr>
-        <w:ind w:left="709" w:firstLine="0"/>
-      </w:pPr>
+        <w:t>Sử dụng ReactJS được viết dưới dạng ES6</w:t>
+      </w:r>
+    </w:p>
+    <w:p>
+      <w:r>
+        <w:rPr>
+          <w:b/>
+        </w:rPr>
+        <w:t>Cách 1</w:t>
+      </w:r>
+      <w:r>
+        <w:t xml:space="preserve">: </w:t>
+      </w:r>
+      <w:r>
+        <w:t>Bắt sự kiện không truyền tham số</w:t>
+      </w:r>
+    </w:p>
+    <w:p>
       <w:r>
         <w:rPr>
           <w:noProof/>
           <w:lang w:val="vi-VN" w:eastAsia="vi-VN"/>
         </w:rPr>
         <w:drawing>
-          <wp:inline distT="0" distB="0" distL="0" distR="0" wp14:anchorId="0C7285E1" wp14:editId="2026B416">
-            <wp:extent cx="5162550" cy="1085215"/>
-            <wp:effectExtent l="0" t="0" r="0" b="635"/>
-            <wp:docPr id="42" name="Picture 42"/>
+          <wp:inline distT="0" distB="0" distL="0" distR="0" wp14:anchorId="7B01FC9C" wp14:editId="46525753">
+            <wp:extent cx="5343525" cy="1323975"/>
+            <wp:effectExtent l="0" t="0" r="9525" b="9525"/>
+            <wp:docPr id="40" name="Picture 40"/>
             <wp:cNvGraphicFramePr>
               <a:graphicFrameLocks xmlns:a="http://schemas.openxmlformats.org/drawingml/2006/main" noChangeAspect="1"/>
             </wp:cNvGraphicFramePr>
@@ -3299,7 +3264,7 @@
                   <pic:spPr>
                     <a:xfrm>
                       <a:off x="0" y="0"/>
-                      <a:ext cx="5162550" cy="1085215"/>
+                      <a:ext cx="5343525" cy="1323975"/>
                     </a:xfrm>
                     <a:prstGeom prst="rect">
                       <a:avLst/>
@@ -3313,19 +3278,16 @@
       </w:r>
     </w:p>
     <w:p>
-      <w:pPr>
-        <w:ind w:left="709" w:firstLine="0"/>
-      </w:pPr>
       <w:r>
         <w:rPr>
           <w:noProof/>
           <w:lang w:val="vi-VN" w:eastAsia="vi-VN"/>
         </w:rPr>
         <w:drawing>
-          <wp:inline distT="0" distB="0" distL="0" distR="0" wp14:anchorId="4E36447F" wp14:editId="695DA290">
-            <wp:extent cx="3352800" cy="1619250"/>
-            <wp:effectExtent l="0" t="0" r="0" b="0"/>
-            <wp:docPr id="43" name="Picture 43"/>
+          <wp:inline distT="0" distB="0" distL="0" distR="0" wp14:anchorId="3032085D" wp14:editId="732933D5">
+            <wp:extent cx="3495675" cy="1609725"/>
+            <wp:effectExtent l="0" t="0" r="9525" b="9525"/>
+            <wp:docPr id="41" name="Picture 41"/>
             <wp:cNvGraphicFramePr>
               <a:graphicFrameLocks xmlns:a="http://schemas.openxmlformats.org/drawingml/2006/main" noChangeAspect="1"/>
             </wp:cNvGraphicFramePr>
@@ -3345,7 +3307,7 @@
                   <pic:spPr>
                     <a:xfrm>
                       <a:off x="0" y="0"/>
-                      <a:ext cx="3352800" cy="1619250"/>
+                      <a:ext cx="3495675" cy="1609725"/>
                     </a:xfrm>
                     <a:prstGeom prst="rect">
                       <a:avLst/>
@@ -3363,26 +3325,44 @@
         <w:rPr>
           <w:b/>
         </w:rPr>
-        <w:t>Cách 3</w:t>
-      </w:r>
-      <w:r>
-        <w:t xml:space="preserve">: </w:t>
-      </w:r>
-      <w:r>
-        <w:t>Sử dụng Props</w:t>
-      </w:r>
-    </w:p>
-    <w:p>
+        <w:t>Cách 2</w:t>
+      </w:r>
+      <w:r>
+        <w:t>:</w:t>
+      </w:r>
+      <w:r>
+        <w:t xml:space="preserve"> </w:t>
+      </w:r>
+      <w:r>
+        <w:t>Sự kiện có tham số</w:t>
+      </w:r>
+    </w:p>
+    <w:p>
+      <w:pPr>
+        <w:pStyle w:val="ListParagraph"/>
+        <w:numPr>
+          <w:ilvl w:val="0"/>
+          <w:numId w:val="5"/>
+        </w:numPr>
+      </w:pPr>
+      <w:r>
+        <w:t>Sử dụng () =&gt; {su_Kien}</w:t>
+      </w:r>
+    </w:p>
+    <w:p>
+      <w:pPr>
+        <w:ind w:left="709" w:firstLine="0"/>
+      </w:pPr>
       <w:r>
         <w:rPr>
           <w:noProof/>
           <w:lang w:val="vi-VN" w:eastAsia="vi-VN"/>
         </w:rPr>
         <w:drawing>
-          <wp:inline distT="0" distB="0" distL="0" distR="0" wp14:anchorId="1C104AFC" wp14:editId="41C3DE36">
-            <wp:extent cx="5731510" cy="1132840"/>
-            <wp:effectExtent l="0" t="0" r="2540" b="0"/>
-            <wp:docPr id="44" name="Picture 44"/>
+          <wp:inline distT="0" distB="0" distL="0" distR="0" wp14:anchorId="0C7285E1" wp14:editId="2026B416">
+            <wp:extent cx="5162550" cy="1085215"/>
+            <wp:effectExtent l="0" t="0" r="0" b="635"/>
+            <wp:docPr id="42" name="Picture 42"/>
             <wp:cNvGraphicFramePr>
               <a:graphicFrameLocks xmlns:a="http://schemas.openxmlformats.org/drawingml/2006/main" noChangeAspect="1"/>
             </wp:cNvGraphicFramePr>
@@ -3402,7 +3382,7 @@
                   <pic:spPr>
                     <a:xfrm>
                       <a:off x="0" y="0"/>
-                      <a:ext cx="5731510" cy="1132840"/>
+                      <a:ext cx="5162550" cy="1085215"/>
                     </a:xfrm>
                     <a:prstGeom prst="rect">
                       <a:avLst/>
@@ -3416,16 +3396,20 @@
       </w:r>
     </w:p>
     <w:p>
+      <w:pPr>
+        <w:ind w:left="709" w:firstLine="0"/>
+      </w:pPr>
       <w:r>
         <w:rPr>
           <w:noProof/>
           <w:lang w:val="vi-VN" w:eastAsia="vi-VN"/>
         </w:rPr>
+        <w:lastRenderedPageBreak/>
         <w:drawing>
-          <wp:inline distT="0" distB="0" distL="0" distR="0" wp14:anchorId="546570E4" wp14:editId="37531E06">
-            <wp:extent cx="5114925" cy="2162175"/>
-            <wp:effectExtent l="0" t="0" r="9525" b="9525"/>
-            <wp:docPr id="45" name="Picture 45"/>
+          <wp:inline distT="0" distB="0" distL="0" distR="0" wp14:anchorId="4E36447F" wp14:editId="695DA290">
+            <wp:extent cx="3352800" cy="1619250"/>
+            <wp:effectExtent l="0" t="0" r="0" b="0"/>
+            <wp:docPr id="43" name="Picture 43"/>
             <wp:cNvGraphicFramePr>
               <a:graphicFrameLocks xmlns:a="http://schemas.openxmlformats.org/drawingml/2006/main" noChangeAspect="1"/>
             </wp:cNvGraphicFramePr>
@@ -3445,7 +3429,7 @@
                   <pic:spPr>
                     <a:xfrm>
                       <a:off x="0" y="0"/>
-                      <a:ext cx="5114925" cy="2162175"/>
+                      <a:ext cx="3352800" cy="1619250"/>
                     </a:xfrm>
                     <a:prstGeom prst="rect">
                       <a:avLst/>
@@ -3463,14 +3447,13 @@
         <w:rPr>
           <w:b/>
         </w:rPr>
-        <w:lastRenderedPageBreak/>
-        <w:t>Cách 4</w:t>
+        <w:t>Cách 3</w:t>
       </w:r>
       <w:r>
         <w:t xml:space="preserve">: </w:t>
       </w:r>
       <w:r>
-        <w:t>Sử dụng props không khai báo contructor</w:t>
+        <w:t>Sử dụng Props</w:t>
       </w:r>
     </w:p>
     <w:p>
@@ -3480,53 +3463,10 @@
           <w:lang w:val="vi-VN" w:eastAsia="vi-VN"/>
         </w:rPr>
         <w:drawing>
-          <wp:inline distT="0" distB="0" distL="0" distR="0" wp14:anchorId="7D815F11" wp14:editId="672912F9">
+          <wp:inline distT="0" distB="0" distL="0" distR="0" wp14:anchorId="1C104AFC" wp14:editId="41C3DE36">
             <wp:extent cx="5731510" cy="1132840"/>
             <wp:effectExtent l="0" t="0" r="2540" b="0"/>
-            <wp:docPr id="48" name="Picture 48"/>
-            <wp:cNvGraphicFramePr>
-              <a:graphicFrameLocks xmlns:a="http://schemas.openxmlformats.org/drawingml/2006/main" noChangeAspect="1"/>
-            </wp:cNvGraphicFramePr>
-            <a:graphic xmlns:a="http://schemas.openxmlformats.org/drawingml/2006/main">
-              <a:graphicData uri="http://schemas.openxmlformats.org/drawingml/2006/picture">
-                <pic:pic xmlns:pic="http://schemas.openxmlformats.org/drawingml/2006/picture">
-                  <pic:nvPicPr>
-                    <pic:cNvPr id="1" name=""/>
-                    <pic:cNvPicPr/>
-                  </pic:nvPicPr>
-                  <pic:blipFill>
-                    <a:blip r:embed="rId51"/>
-                    <a:stretch>
-                      <a:fillRect/>
-                    </a:stretch>
-                  </pic:blipFill>
-                  <pic:spPr>
-                    <a:xfrm>
-                      <a:off x="0" y="0"/>
-                      <a:ext cx="5731510" cy="1132840"/>
-                    </a:xfrm>
-                    <a:prstGeom prst="rect">
-                      <a:avLst/>
-                    </a:prstGeom>
-                  </pic:spPr>
-                </pic:pic>
-              </a:graphicData>
-            </a:graphic>
-          </wp:inline>
-        </w:drawing>
-      </w:r>
-    </w:p>
-    <w:p>
-      <w:r>
-        <w:rPr>
-          <w:noProof/>
-          <w:lang w:val="vi-VN" w:eastAsia="vi-VN"/>
-        </w:rPr>
-        <w:drawing>
-          <wp:inline distT="0" distB="0" distL="0" distR="0" wp14:anchorId="25CE5741" wp14:editId="5D78FEDA">
-            <wp:extent cx="4543425" cy="2897637"/>
-            <wp:effectExtent l="0" t="0" r="0" b="0"/>
-            <wp:docPr id="46" name="Picture 46"/>
+            <wp:docPr id="44" name="Picture 44"/>
             <wp:cNvGraphicFramePr>
               <a:graphicFrameLocks xmlns:a="http://schemas.openxmlformats.org/drawingml/2006/main" noChangeAspect="1"/>
             </wp:cNvGraphicFramePr>
@@ -3546,7 +3486,7 @@
                   <pic:spPr>
                     <a:xfrm>
                       <a:off x="0" y="0"/>
-                      <a:ext cx="4553804" cy="2904256"/>
+                      <a:ext cx="5731510" cy="1132840"/>
                     </a:xfrm>
                     <a:prstGeom prst="rect">
                       <a:avLst/>
@@ -3560,96 +3500,117 @@
       </w:r>
     </w:p>
     <w:p>
-      <w:pPr>
-        <w:pStyle w:val="ListParagraph"/>
-        <w:numPr>
-          <w:ilvl w:val="0"/>
-          <w:numId w:val="5"/>
-        </w:numPr>
-      </w:pPr>
-      <w:r>
-        <w:t xml:space="preserve">Có thể tham khảo một số Events khác tại : </w:t>
-      </w:r>
-      <w:hyperlink r:id="rId54" w:anchor="gatsby-focus-wrapper" w:history="1">
-        <w:r>
-          <w:rPr>
-            <w:rStyle w:val="Hyperlink"/>
-          </w:rPr>
-          <w:t>https://reactjs.org/docs/events.html#gatsby-focus-wrapper</w:t>
-        </w:r>
-      </w:hyperlink>
-    </w:p>
-    <w:p>
-      <w:pPr>
-        <w:pStyle w:val="Heading2"/>
-      </w:pPr>
-      <w:r>
-        <w:t>Refs</w:t>
-      </w:r>
-    </w:p>
-    <w:p>
-      <w:pPr>
-        <w:pStyle w:val="ListParagraph"/>
-        <w:numPr>
-          <w:ilvl w:val="0"/>
-          <w:numId w:val="5"/>
-        </w:numPr>
-      </w:pPr>
-      <w:r>
-        <w:t>Lấy giá trị thông qua ref</w:t>
-      </w:r>
-    </w:p>
-    <w:p>
-      <w:pPr>
-        <w:pStyle w:val="ListParagraph"/>
-        <w:numPr>
-          <w:ilvl w:val="0"/>
-          <w:numId w:val="5"/>
-        </w:numPr>
-      </w:pPr>
-      <w:r>
-        <w:t>Cú pháp lấy dữ liệu: this.refs.key.value</w:t>
-      </w:r>
-    </w:p>
-    <w:p>
-      <w:pPr>
-        <w:pStyle w:val="ListParagraph"/>
-        <w:numPr>
-          <w:ilvl w:val="0"/>
-          <w:numId w:val="5"/>
-        </w:numPr>
-      </w:pPr>
-      <w:r>
-        <w:t>Các bước thực hiện:</w:t>
-      </w:r>
-    </w:p>
-    <w:p>
-      <w:pPr>
-        <w:pStyle w:val="ListParagraph"/>
-        <w:numPr>
-          <w:ilvl w:val="0"/>
-          <w:numId w:val="7"/>
-        </w:numPr>
-      </w:pPr>
-      <w:r>
-        <w:t>Đặt tên key cho input</w:t>
-      </w:r>
-    </w:p>
-    <w:p>
-      <w:pPr>
-        <w:pStyle w:val="ListParagraph"/>
-        <w:ind w:left="1429" w:firstLine="0"/>
-      </w:pPr>
       <w:r>
         <w:rPr>
           <w:noProof/>
           <w:lang w:val="vi-VN" w:eastAsia="vi-VN"/>
         </w:rPr>
         <w:drawing>
-          <wp:inline distT="0" distB="0" distL="0" distR="0" wp14:anchorId="4445A690" wp14:editId="360678EE">
-            <wp:extent cx="3800475" cy="819150"/>
-            <wp:effectExtent l="0" t="0" r="9525" b="0"/>
-            <wp:docPr id="49" name="Picture 49"/>
+          <wp:inline distT="0" distB="0" distL="0" distR="0" wp14:anchorId="546570E4" wp14:editId="37531E06">
+            <wp:extent cx="5114925" cy="2162175"/>
+            <wp:effectExtent l="0" t="0" r="9525" b="9525"/>
+            <wp:docPr id="45" name="Picture 45"/>
+            <wp:cNvGraphicFramePr>
+              <a:graphicFrameLocks xmlns:a="http://schemas.openxmlformats.org/drawingml/2006/main" noChangeAspect="1"/>
+            </wp:cNvGraphicFramePr>
+            <a:graphic xmlns:a="http://schemas.openxmlformats.org/drawingml/2006/main">
+              <a:graphicData uri="http://schemas.openxmlformats.org/drawingml/2006/picture">
+                <pic:pic xmlns:pic="http://schemas.openxmlformats.org/drawingml/2006/picture">
+                  <pic:nvPicPr>
+                    <pic:cNvPr id="1" name=""/>
+                    <pic:cNvPicPr/>
+                  </pic:nvPicPr>
+                  <pic:blipFill>
+                    <a:blip r:embed="rId54"/>
+                    <a:stretch>
+                      <a:fillRect/>
+                    </a:stretch>
+                  </pic:blipFill>
+                  <pic:spPr>
+                    <a:xfrm>
+                      <a:off x="0" y="0"/>
+                      <a:ext cx="5114925" cy="2162175"/>
+                    </a:xfrm>
+                    <a:prstGeom prst="rect">
+                      <a:avLst/>
+                    </a:prstGeom>
+                  </pic:spPr>
+                </pic:pic>
+              </a:graphicData>
+            </a:graphic>
+          </wp:inline>
+        </w:drawing>
+      </w:r>
+    </w:p>
+    <w:p>
+      <w:r>
+        <w:rPr>
+          <w:b/>
+        </w:rPr>
+        <w:t>Cách 4</w:t>
+      </w:r>
+      <w:r>
+        <w:t xml:space="preserve">: </w:t>
+      </w:r>
+      <w:r>
+        <w:t>Sử dụng props không khai báo contructor</w:t>
+      </w:r>
+    </w:p>
+    <w:p>
+      <w:r>
+        <w:rPr>
+          <w:noProof/>
+          <w:lang w:val="vi-VN" w:eastAsia="vi-VN"/>
+        </w:rPr>
+        <w:drawing>
+          <wp:inline distT="0" distB="0" distL="0" distR="0" wp14:anchorId="7D815F11" wp14:editId="672912F9">
+            <wp:extent cx="5731510" cy="1132840"/>
+            <wp:effectExtent l="0" t="0" r="2540" b="0"/>
+            <wp:docPr id="48" name="Picture 48"/>
+            <wp:cNvGraphicFramePr>
+              <a:graphicFrameLocks xmlns:a="http://schemas.openxmlformats.org/drawingml/2006/main" noChangeAspect="1"/>
+            </wp:cNvGraphicFramePr>
+            <a:graphic xmlns:a="http://schemas.openxmlformats.org/drawingml/2006/main">
+              <a:graphicData uri="http://schemas.openxmlformats.org/drawingml/2006/picture">
+                <pic:pic xmlns:pic="http://schemas.openxmlformats.org/drawingml/2006/picture">
+                  <pic:nvPicPr>
+                    <pic:cNvPr id="1" name=""/>
+                    <pic:cNvPicPr/>
+                  </pic:nvPicPr>
+                  <pic:blipFill>
+                    <a:blip r:embed="rId53"/>
+                    <a:stretch>
+                      <a:fillRect/>
+                    </a:stretch>
+                  </pic:blipFill>
+                  <pic:spPr>
+                    <a:xfrm>
+                      <a:off x="0" y="0"/>
+                      <a:ext cx="5731510" cy="1132840"/>
+                    </a:xfrm>
+                    <a:prstGeom prst="rect">
+                      <a:avLst/>
+                    </a:prstGeom>
+                  </pic:spPr>
+                </pic:pic>
+              </a:graphicData>
+            </a:graphic>
+          </wp:inline>
+        </w:drawing>
+      </w:r>
+    </w:p>
+    <w:p>
+      <w:r>
+        <w:rPr>
+          <w:noProof/>
+          <w:lang w:val="vi-VN" w:eastAsia="vi-VN"/>
+        </w:rPr>
+        <w:lastRenderedPageBreak/>
+        <w:drawing>
+          <wp:inline distT="0" distB="0" distL="0" distR="0" wp14:anchorId="25CE5741" wp14:editId="5D78FEDA">
+            <wp:extent cx="4543425" cy="2897637"/>
+            <wp:effectExtent l="0" t="0" r="0" b="0"/>
+            <wp:docPr id="46" name="Picture 46"/>
             <wp:cNvGraphicFramePr>
               <a:graphicFrameLocks xmlns:a="http://schemas.openxmlformats.org/drawingml/2006/main" noChangeAspect="1"/>
             </wp:cNvGraphicFramePr>
@@ -3669,7 +3630,7 @@
                   <pic:spPr>
                     <a:xfrm>
                       <a:off x="0" y="0"/>
-                      <a:ext cx="3800475" cy="819150"/>
+                      <a:ext cx="4553804" cy="2904256"/>
                     </a:xfrm>
                     <a:prstGeom prst="rect">
                       <a:avLst/>
@@ -3687,17 +3648,60 @@
         <w:pStyle w:val="ListParagraph"/>
         <w:numPr>
           <w:ilvl w:val="0"/>
-          <w:numId w:val="7"/>
+          <w:numId w:val="5"/>
         </w:numPr>
       </w:pPr>
       <w:r>
-        <w:t>Bắt sự kiện cho button</w:t>
-      </w:r>
-    </w:p>
-    <w:p>
-      <w:pPr>
-        <w:pStyle w:val="ListParagraph"/>
-        <w:ind w:left="1429" w:firstLine="0"/>
+        <w:t xml:space="preserve">Có thể tham khảo một số Events khác tại : </w:t>
+      </w:r>
+      <w:hyperlink r:id="rId56" w:anchor="gatsby-focus-wrapper" w:history="1">
+        <w:r>
+          <w:rPr>
+            <w:rStyle w:val="Hyperlink"/>
+          </w:rPr>
+          <w:t>https://reactjs.org/docs/events.html#gatsby-focus-wrapper</w:t>
+        </w:r>
+      </w:hyperlink>
+    </w:p>
+    <w:p>
+      <w:pPr>
+        <w:pStyle w:val="Heading2"/>
+      </w:pPr>
+      <w:r>
+        <w:t>State</w:t>
+      </w:r>
+    </w:p>
+    <w:p>
+      <w:pPr>
+        <w:pStyle w:val="ListParagraph"/>
+        <w:numPr>
+          <w:ilvl w:val="0"/>
+          <w:numId w:val="5"/>
+        </w:numPr>
+      </w:pPr>
+      <w:r>
+        <w:t>State là</w:t>
+      </w:r>
+      <w:r>
+        <w:t xml:space="preserve"> trạng thái củ</w:t>
+      </w:r>
+      <w:r>
+        <w:t>a com</w:t>
+      </w:r>
+      <w:r>
+        <w:t>ponent</w:t>
+      </w:r>
+      <w:r>
+        <w:t xml:space="preserve">. Khai báo những giá trị cần lưu trữ của riêng component đó. </w:t>
+      </w:r>
+      <w:r>
+        <w:t>Và ta có thể thay đổi giá trị của state</w:t>
+      </w:r>
+    </w:p>
+    <w:p>
+      <w:pPr>
+        <w:pStyle w:val="ListParagraph"/>
+        <w:ind w:left="1069" w:firstLine="0"/>
       </w:pPr>
       <w:r>
         <w:rPr>
@@ -3705,58 +3709,10 @@
           <w:lang w:val="vi-VN" w:eastAsia="vi-VN"/>
         </w:rPr>
         <w:drawing>
-          <wp:inline distT="0" distB="0" distL="0" distR="0" wp14:anchorId="339D0F0D" wp14:editId="3ED26DAC">
-            <wp:extent cx="5086350" cy="1143000"/>
+          <wp:inline distT="0" distB="0" distL="0" distR="0" wp14:anchorId="1F2E755C" wp14:editId="74C67596">
+            <wp:extent cx="4095750" cy="2076450"/>
             <wp:effectExtent l="0" t="0" r="0" b="0"/>
-            <wp:docPr id="50" name="Picture 50"/>
-            <wp:cNvGraphicFramePr>
-              <a:graphicFrameLocks xmlns:a="http://schemas.openxmlformats.org/drawingml/2006/main" noChangeAspect="1"/>
-            </wp:cNvGraphicFramePr>
-            <a:graphic xmlns:a="http://schemas.openxmlformats.org/drawingml/2006/main">
-              <a:graphicData uri="http://schemas.openxmlformats.org/drawingml/2006/picture">
-                <pic:pic xmlns:pic="http://schemas.openxmlformats.org/drawingml/2006/picture">
-                  <pic:nvPicPr>
-                    <pic:cNvPr id="1" name=""/>
-                    <pic:cNvPicPr/>
-                  </pic:nvPicPr>
-                  <pic:blipFill>
-                    <a:blip r:embed="rId56"/>
-                    <a:stretch>
-                      <a:fillRect/>
-                    </a:stretch>
-                  </pic:blipFill>
-                  <pic:spPr>
-                    <a:xfrm>
-                      <a:off x="0" y="0"/>
-                      <a:ext cx="5086350" cy="1143000"/>
-                    </a:xfrm>
-                    <a:prstGeom prst="rect">
-                      <a:avLst/>
-                    </a:prstGeom>
-                  </pic:spPr>
-                </pic:pic>
-              </a:graphicData>
-            </a:graphic>
-          </wp:inline>
-        </w:drawing>
-      </w:r>
-    </w:p>
-    <w:p>
-      <w:pPr>
-        <w:pStyle w:val="ListParagraph"/>
-        <w:ind w:left="1429" w:firstLine="0"/>
-      </w:pPr>
-      <w:r>
-        <w:rPr>
-          <w:noProof/>
-          <w:lang w:val="vi-VN" w:eastAsia="vi-VN"/>
-        </w:rPr>
-        <w:lastRenderedPageBreak/>
-        <w:drawing>
-          <wp:inline distT="0" distB="0" distL="0" distR="0" wp14:anchorId="7588CD0A" wp14:editId="4955621A">
-            <wp:extent cx="3695700" cy="1762125"/>
-            <wp:effectExtent l="0" t="0" r="0" b="9525"/>
-            <wp:docPr id="51" name="Picture 51"/>
+            <wp:docPr id="54" name="Picture 54"/>
             <wp:cNvGraphicFramePr>
               <a:graphicFrameLocks xmlns:a="http://schemas.openxmlformats.org/drawingml/2006/main" noChangeAspect="1"/>
             </wp:cNvGraphicFramePr>
@@ -3776,7 +3732,7 @@
                   <pic:spPr>
                     <a:xfrm>
                       <a:off x="0" y="0"/>
-                      <a:ext cx="3695700" cy="1762125"/>
+                      <a:ext cx="4095750" cy="2076450"/>
                     </a:xfrm>
                     <a:prstGeom prst="rect">
                       <a:avLst/>
@@ -3792,10 +3748,3957 @@
     <w:p>
       <w:pPr>
         <w:pStyle w:val="ListParagraph"/>
+        <w:ind w:left="1069" w:firstLine="0"/>
+      </w:pPr>
+      <w:r>
+        <w:rPr>
+          <w:noProof/>
+          <w:lang w:val="vi-VN" w:eastAsia="vi-VN"/>
+        </w:rPr>
+        <w:lastRenderedPageBreak/>
+        <w:drawing>
+          <wp:inline distT="0" distB="0" distL="0" distR="0" wp14:anchorId="6EEC92D7" wp14:editId="63A502F6">
+            <wp:extent cx="4467225" cy="3019425"/>
+            <wp:effectExtent l="0" t="0" r="9525" b="9525"/>
+            <wp:docPr id="55" name="Picture 55"/>
+            <wp:cNvGraphicFramePr>
+              <a:graphicFrameLocks xmlns:a="http://schemas.openxmlformats.org/drawingml/2006/main" noChangeAspect="1"/>
+            </wp:cNvGraphicFramePr>
+            <a:graphic xmlns:a="http://schemas.openxmlformats.org/drawingml/2006/main">
+              <a:graphicData uri="http://schemas.openxmlformats.org/drawingml/2006/picture">
+                <pic:pic xmlns:pic="http://schemas.openxmlformats.org/drawingml/2006/picture">
+                  <pic:nvPicPr>
+                    <pic:cNvPr id="1" name=""/>
+                    <pic:cNvPicPr/>
+                  </pic:nvPicPr>
+                  <pic:blipFill>
+                    <a:blip r:embed="rId58"/>
+                    <a:stretch>
+                      <a:fillRect/>
+                    </a:stretch>
+                  </pic:blipFill>
+                  <pic:spPr>
+                    <a:xfrm>
+                      <a:off x="0" y="0"/>
+                      <a:ext cx="4467225" cy="3019425"/>
+                    </a:xfrm>
+                    <a:prstGeom prst="rect">
+                      <a:avLst/>
+                    </a:prstGeom>
+                  </pic:spPr>
+                </pic:pic>
+              </a:graphicData>
+            </a:graphic>
+          </wp:inline>
+        </w:drawing>
+      </w:r>
+    </w:p>
+    <w:p>
+      <w:pPr>
+        <w:pStyle w:val="Heading3"/>
+      </w:pPr>
+      <w:r>
+        <w:t>SetState</w:t>
+      </w:r>
+    </w:p>
+    <w:p>
+      <w:pPr>
+        <w:pStyle w:val="ListParagraph"/>
         <w:numPr>
           <w:ilvl w:val="0"/>
-          <w:numId w:val="7"/>
+          <w:numId w:val="5"/>
         </w:numPr>
+      </w:pPr>
+      <w:r>
+        <w:t>Dùng để t</w:t>
+      </w:r>
+      <w:r>
+        <w:t>hay đổi giá trị của state</w:t>
+      </w:r>
+      <w:r>
+        <w:t>.</w:t>
+      </w:r>
+    </w:p>
+    <w:tbl>
+      <w:tblPr>
+        <w:tblStyle w:val="TableGrid"/>
+        <w:tblW w:w="0" w:type="auto"/>
+        <w:tblInd w:w="709" w:type="dxa"/>
+        <w:tblLook w:val="04A0" w:firstRow="1" w:lastRow="0" w:firstColumn="1" w:lastColumn="0" w:noHBand="0" w:noVBand="1"/>
+      </w:tblPr>
+      <w:tblGrid>
+        <w:gridCol w:w="4128"/>
+        <w:gridCol w:w="4179"/>
+      </w:tblGrid>
+      <w:tr>
+        <w:tc>
+          <w:tcPr>
+            <w:tcW w:w="4508" w:type="dxa"/>
+          </w:tcPr>
+          <w:p>
+            <w:pPr>
+              <w:ind w:firstLine="0"/>
+              <w:jc w:val="center"/>
+            </w:pPr>
+            <w:r>
+              <w:t>Props</w:t>
+            </w:r>
+          </w:p>
+        </w:tc>
+        <w:tc>
+          <w:tcPr>
+            <w:tcW w:w="4508" w:type="dxa"/>
+          </w:tcPr>
+          <w:p>
+            <w:pPr>
+              <w:ind w:firstLine="0"/>
+              <w:jc w:val="center"/>
+            </w:pPr>
+            <w:r>
+              <w:t>State</w:t>
+            </w:r>
+          </w:p>
+        </w:tc>
+      </w:tr>
+      <w:tr>
+        <w:tc>
+          <w:tcPr>
+            <w:tcW w:w="4508" w:type="dxa"/>
+          </w:tcPr>
+          <w:p>
+            <w:pPr>
+              <w:ind w:firstLine="0"/>
+              <w:jc w:val="both"/>
+            </w:pPr>
+            <w:r>
+              <w:t>Nhận dữ liệu từ bên ngoài</w:t>
+            </w:r>
+          </w:p>
+        </w:tc>
+        <w:tc>
+          <w:tcPr>
+            <w:tcW w:w="4508" w:type="dxa"/>
+          </w:tcPr>
+          <w:p>
+            <w:pPr>
+              <w:ind w:firstLine="0"/>
+              <w:jc w:val="both"/>
+            </w:pPr>
+            <w:r>
+              <w:t>Dữ liệu nội bộ</w:t>
+            </w:r>
+          </w:p>
+        </w:tc>
+      </w:tr>
+      <w:tr>
+        <w:tc>
+          <w:tcPr>
+            <w:tcW w:w="4508" w:type="dxa"/>
+          </w:tcPr>
+          <w:p>
+            <w:pPr>
+              <w:ind w:firstLine="0"/>
+              <w:jc w:val="both"/>
+            </w:pPr>
+            <w:r>
+              <w:t>Không thể thay đổi giá trị</w:t>
+            </w:r>
+          </w:p>
+        </w:tc>
+        <w:tc>
+          <w:tcPr>
+            <w:tcW w:w="4508" w:type="dxa"/>
+          </w:tcPr>
+          <w:p>
+            <w:pPr>
+              <w:ind w:firstLine="0"/>
+              <w:jc w:val="both"/>
+            </w:pPr>
+            <w:r>
+              <w:t>Có thể thay đổi giá trị</w:t>
+            </w:r>
+          </w:p>
+        </w:tc>
+      </w:tr>
+      <w:tr>
+        <w:tc>
+          <w:tcPr>
+            <w:tcW w:w="4508" w:type="dxa"/>
+          </w:tcPr>
+          <w:p>
+            <w:pPr>
+              <w:ind w:firstLine="0"/>
+              <w:jc w:val="both"/>
+            </w:pPr>
+          </w:p>
+        </w:tc>
+        <w:tc>
+          <w:tcPr>
+            <w:tcW w:w="4508" w:type="dxa"/>
+          </w:tcPr>
+          <w:p>
+            <w:pPr>
+              <w:ind w:firstLine="0"/>
+              <w:jc w:val="both"/>
+            </w:pPr>
+            <w:r>
+              <w:t>Phạm vi private trong component</w:t>
+            </w:r>
+          </w:p>
+        </w:tc>
+      </w:tr>
+    </w:tbl>
+    <w:p>
+      <w:pPr>
+        <w:ind w:left="709" w:firstLine="0"/>
+      </w:pPr>
+      <w:r>
+        <w:t>VD</w:t>
+      </w:r>
+    </w:p>
+    <w:p>
+      <w:pPr>
+        <w:ind w:left="709" w:firstLine="0"/>
+      </w:pPr>
+      <w:r>
+        <w:rPr>
+          <w:noProof/>
+          <w:lang w:val="vi-VN" w:eastAsia="vi-VN"/>
+        </w:rPr>
+        <w:drawing>
+          <wp:inline distT="0" distB="0" distL="0" distR="0" wp14:anchorId="133A0BCD" wp14:editId="1A425A2F">
+            <wp:extent cx="5267325" cy="4143375"/>
+            <wp:effectExtent l="0" t="0" r="9525" b="9525"/>
+            <wp:docPr id="49" name="Picture 49"/>
+            <wp:cNvGraphicFramePr>
+              <a:graphicFrameLocks xmlns:a="http://schemas.openxmlformats.org/drawingml/2006/main" noChangeAspect="1"/>
+            </wp:cNvGraphicFramePr>
+            <a:graphic xmlns:a="http://schemas.openxmlformats.org/drawingml/2006/main">
+              <a:graphicData uri="http://schemas.openxmlformats.org/drawingml/2006/picture">
+                <pic:pic xmlns:pic="http://schemas.openxmlformats.org/drawingml/2006/picture">
+                  <pic:nvPicPr>
+                    <pic:cNvPr id="1" name=""/>
+                    <pic:cNvPicPr/>
+                  </pic:nvPicPr>
+                  <pic:blipFill>
+                    <a:blip r:embed="rId59"/>
+                    <a:stretch>
+                      <a:fillRect/>
+                    </a:stretch>
+                  </pic:blipFill>
+                  <pic:spPr>
+                    <a:xfrm>
+                      <a:off x="0" y="0"/>
+                      <a:ext cx="5279411" cy="4152882"/>
+                    </a:xfrm>
+                    <a:prstGeom prst="rect">
+                      <a:avLst/>
+                    </a:prstGeom>
+                  </pic:spPr>
+                </pic:pic>
+              </a:graphicData>
+            </a:graphic>
+          </wp:inline>
+        </w:drawing>
+      </w:r>
+    </w:p>
+    <w:p>
+      <w:pPr>
+        <w:ind w:left="709" w:firstLine="0"/>
+      </w:pPr>
+      <w:r>
+        <w:rPr>
+          <w:noProof/>
+          <w:lang w:val="vi-VN" w:eastAsia="vi-VN"/>
+        </w:rPr>
+        <w:lastRenderedPageBreak/>
+        <w:drawing>
+          <wp:inline distT="0" distB="0" distL="0" distR="0" wp14:anchorId="4F024D78" wp14:editId="388D7EE0">
+            <wp:extent cx="2190750" cy="1657350"/>
+            <wp:effectExtent l="0" t="0" r="0" b="0"/>
+            <wp:docPr id="50" name="Picture 50"/>
+            <wp:cNvGraphicFramePr>
+              <a:graphicFrameLocks xmlns:a="http://schemas.openxmlformats.org/drawingml/2006/main" noChangeAspect="1"/>
+            </wp:cNvGraphicFramePr>
+            <a:graphic xmlns:a="http://schemas.openxmlformats.org/drawingml/2006/main">
+              <a:graphicData uri="http://schemas.openxmlformats.org/drawingml/2006/picture">
+                <pic:pic xmlns:pic="http://schemas.openxmlformats.org/drawingml/2006/picture">
+                  <pic:nvPicPr>
+                    <pic:cNvPr id="1" name=""/>
+                    <pic:cNvPicPr/>
+                  </pic:nvPicPr>
+                  <pic:blipFill>
+                    <a:blip r:embed="rId60"/>
+                    <a:stretch>
+                      <a:fillRect/>
+                    </a:stretch>
+                  </pic:blipFill>
+                  <pic:spPr>
+                    <a:xfrm>
+                      <a:off x="0" y="0"/>
+                      <a:ext cx="2190750" cy="1657350"/>
+                    </a:xfrm>
+                    <a:prstGeom prst="rect">
+                      <a:avLst/>
+                    </a:prstGeom>
+                  </pic:spPr>
+                </pic:pic>
+              </a:graphicData>
+            </a:graphic>
+          </wp:inline>
+        </w:drawing>
+      </w:r>
+    </w:p>
+    <w:p>
+      <w:pPr>
+        <w:pStyle w:val="Heading2"/>
+      </w:pPr>
+      <w:r>
+        <w:t>Destructuring props and state</w:t>
+      </w:r>
+    </w:p>
+    <w:p>
+      <w:r>
+        <w:t>VD:</w:t>
+      </w:r>
+    </w:p>
+    <w:p>
+      <w:r>
+        <w:t>App.js</w:t>
+      </w:r>
+    </w:p>
+    <w:p>
+      <w:r>
+        <w:rPr>
+          <w:noProof/>
+          <w:lang w:val="vi-VN" w:eastAsia="vi-VN"/>
+        </w:rPr>
+        <w:drawing>
+          <wp:inline distT="0" distB="0" distL="0" distR="0" wp14:anchorId="00C68174" wp14:editId="29D6422B">
+            <wp:extent cx="5000625" cy="2743200"/>
+            <wp:effectExtent l="0" t="0" r="9525" b="0"/>
+            <wp:docPr id="51" name="Picture 51"/>
+            <wp:cNvGraphicFramePr>
+              <a:graphicFrameLocks xmlns:a="http://schemas.openxmlformats.org/drawingml/2006/main" noChangeAspect="1"/>
+            </wp:cNvGraphicFramePr>
+            <a:graphic xmlns:a="http://schemas.openxmlformats.org/drawingml/2006/main">
+              <a:graphicData uri="http://schemas.openxmlformats.org/drawingml/2006/picture">
+                <pic:pic xmlns:pic="http://schemas.openxmlformats.org/drawingml/2006/picture">
+                  <pic:nvPicPr>
+                    <pic:cNvPr id="1" name=""/>
+                    <pic:cNvPicPr/>
+                  </pic:nvPicPr>
+                  <pic:blipFill>
+                    <a:blip r:embed="rId61"/>
+                    <a:stretch>
+                      <a:fillRect/>
+                    </a:stretch>
+                  </pic:blipFill>
+                  <pic:spPr>
+                    <a:xfrm>
+                      <a:off x="0" y="0"/>
+                      <a:ext cx="5000625" cy="2743200"/>
+                    </a:xfrm>
+                    <a:prstGeom prst="rect">
+                      <a:avLst/>
+                    </a:prstGeom>
+                  </pic:spPr>
+                </pic:pic>
+              </a:graphicData>
+            </a:graphic>
+          </wp:inline>
+        </w:drawing>
+      </w:r>
+    </w:p>
+    <w:p>
+      <w:r>
+        <w:t>Product.js</w:t>
+      </w:r>
+    </w:p>
+    <w:p>
+      <w:r>
+        <w:rPr>
+          <w:noProof/>
+          <w:lang w:val="vi-VN" w:eastAsia="vi-VN"/>
+        </w:rPr>
+        <w:drawing>
+          <wp:inline distT="0" distB="0" distL="0" distR="0" wp14:anchorId="372F9206" wp14:editId="62ACF69E">
+            <wp:extent cx="4562475" cy="2943225"/>
+            <wp:effectExtent l="0" t="0" r="9525" b="9525"/>
+            <wp:docPr id="56" name="Picture 56"/>
+            <wp:cNvGraphicFramePr>
+              <a:graphicFrameLocks xmlns:a="http://schemas.openxmlformats.org/drawingml/2006/main" noChangeAspect="1"/>
+            </wp:cNvGraphicFramePr>
+            <a:graphic xmlns:a="http://schemas.openxmlformats.org/drawingml/2006/main">
+              <a:graphicData uri="http://schemas.openxmlformats.org/drawingml/2006/picture">
+                <pic:pic xmlns:pic="http://schemas.openxmlformats.org/drawingml/2006/picture">
+                  <pic:nvPicPr>
+                    <pic:cNvPr id="1" name=""/>
+                    <pic:cNvPicPr/>
+                  </pic:nvPicPr>
+                  <pic:blipFill>
+                    <a:blip r:embed="rId62"/>
+                    <a:stretch>
+                      <a:fillRect/>
+                    </a:stretch>
+                  </pic:blipFill>
+                  <pic:spPr>
+                    <a:xfrm>
+                      <a:off x="0" y="0"/>
+                      <a:ext cx="4562475" cy="2943225"/>
+                    </a:xfrm>
+                    <a:prstGeom prst="rect">
+                      <a:avLst/>
+                    </a:prstGeom>
+                  </pic:spPr>
+                </pic:pic>
+              </a:graphicData>
+            </a:graphic>
+          </wp:inline>
+        </w:drawing>
+      </w:r>
+    </w:p>
+    <w:p>
+      <w:r>
+        <w:rPr>
+          <w:noProof/>
+          <w:lang w:val="vi-VN" w:eastAsia="vi-VN"/>
+        </w:rPr>
+        <w:lastRenderedPageBreak/>
+        <w:drawing>
+          <wp:inline distT="0" distB="0" distL="0" distR="0" wp14:anchorId="45020534" wp14:editId="692A99E6">
+            <wp:extent cx="4514850" cy="647700"/>
+            <wp:effectExtent l="0" t="0" r="0" b="0"/>
+            <wp:docPr id="57" name="Picture 57"/>
+            <wp:cNvGraphicFramePr>
+              <a:graphicFrameLocks xmlns:a="http://schemas.openxmlformats.org/drawingml/2006/main" noChangeAspect="1"/>
+            </wp:cNvGraphicFramePr>
+            <a:graphic xmlns:a="http://schemas.openxmlformats.org/drawingml/2006/main">
+              <a:graphicData uri="http://schemas.openxmlformats.org/drawingml/2006/picture">
+                <pic:pic xmlns:pic="http://schemas.openxmlformats.org/drawingml/2006/picture">
+                  <pic:nvPicPr>
+                    <pic:cNvPr id="1" name=""/>
+                    <pic:cNvPicPr/>
+                  </pic:nvPicPr>
+                  <pic:blipFill>
+                    <a:blip r:embed="rId63"/>
+                    <a:stretch>
+                      <a:fillRect/>
+                    </a:stretch>
+                  </pic:blipFill>
+                  <pic:spPr>
+                    <a:xfrm>
+                      <a:off x="0" y="0"/>
+                      <a:ext cx="4514850" cy="647700"/>
+                    </a:xfrm>
+                    <a:prstGeom prst="rect">
+                      <a:avLst/>
+                    </a:prstGeom>
+                  </pic:spPr>
+                </pic:pic>
+              </a:graphicData>
+            </a:graphic>
+          </wp:inline>
+        </w:drawing>
+      </w:r>
+    </w:p>
+    <w:p>
+      <w:pPr>
+        <w:pStyle w:val="Heading1"/>
+      </w:pPr>
+      <w:r>
+        <w:t>CSS trong React</w:t>
+      </w:r>
+    </w:p>
+    <w:p>
+      <w:pPr>
+        <w:pStyle w:val="Heading2"/>
+      </w:pPr>
+      <w:r>
+        <w:t>Import css với</w:t>
+      </w:r>
+      <w:r>
+        <w:t xml:space="preserve"> function component</w:t>
+      </w:r>
+    </w:p>
+    <w:p>
+      <w:r>
+        <w:rPr>
+          <w:b/>
+        </w:rPr>
+        <w:t>1</w:t>
+      </w:r>
+      <w:r>
+        <w:t xml:space="preserve">: </w:t>
+      </w:r>
+      <w:r>
+        <w:t>Cấu trúc thư mục của file css</w:t>
+      </w:r>
+    </w:p>
+    <w:p>
+      <w:r>
+        <w:rPr>
+          <w:noProof/>
+          <w:lang w:val="vi-VN" w:eastAsia="vi-VN"/>
+        </w:rPr>
+        <w:drawing>
+          <wp:inline distT="0" distB="0" distL="0" distR="0" wp14:anchorId="5AFE463E" wp14:editId="22B983D1">
+            <wp:extent cx="2543175" cy="2286000"/>
+            <wp:effectExtent l="0" t="0" r="9525" b="0"/>
+            <wp:docPr id="59" name="Picture 59"/>
+            <wp:cNvGraphicFramePr>
+              <a:graphicFrameLocks xmlns:a="http://schemas.openxmlformats.org/drawingml/2006/main" noChangeAspect="1"/>
+            </wp:cNvGraphicFramePr>
+            <a:graphic xmlns:a="http://schemas.openxmlformats.org/drawingml/2006/main">
+              <a:graphicData uri="http://schemas.openxmlformats.org/drawingml/2006/picture">
+                <pic:pic xmlns:pic="http://schemas.openxmlformats.org/drawingml/2006/picture">
+                  <pic:nvPicPr>
+                    <pic:cNvPr id="1" name=""/>
+                    <pic:cNvPicPr/>
+                  </pic:nvPicPr>
+                  <pic:blipFill>
+                    <a:blip r:embed="rId64"/>
+                    <a:stretch>
+                      <a:fillRect/>
+                    </a:stretch>
+                  </pic:blipFill>
+                  <pic:spPr>
+                    <a:xfrm>
+                      <a:off x="0" y="0"/>
+                      <a:ext cx="2543175" cy="2286000"/>
+                    </a:xfrm>
+                    <a:prstGeom prst="rect">
+                      <a:avLst/>
+                    </a:prstGeom>
+                  </pic:spPr>
+                </pic:pic>
+              </a:graphicData>
+            </a:graphic>
+          </wp:inline>
+        </w:drawing>
+      </w:r>
+    </w:p>
+    <w:p>
+      <w:r>
+        <w:rPr>
+          <w:b/>
+        </w:rPr>
+        <w:t>2</w:t>
+      </w:r>
+      <w:r>
+        <w:t xml:space="preserve">: </w:t>
+      </w:r>
+      <w:r>
+        <w:t>File</w:t>
+      </w:r>
+      <w:r>
+        <w:t xml:space="preserve"> H</w:t>
+      </w:r>
+      <w:r>
+        <w:t>eader</w:t>
+      </w:r>
+      <w:r>
+        <w:t>.js</w:t>
+      </w:r>
+    </w:p>
+    <w:p>
+      <w:r>
+        <w:t xml:space="preserve"> </w:t>
+      </w:r>
+      <w:r>
+        <w:rPr>
+          <w:noProof/>
+          <w:lang w:val="vi-VN" w:eastAsia="vi-VN"/>
+        </w:rPr>
+        <w:drawing>
+          <wp:inline distT="0" distB="0" distL="0" distR="0" wp14:anchorId="55EA76EA" wp14:editId="4AAF4DD5">
+            <wp:extent cx="4181475" cy="2781300"/>
+            <wp:effectExtent l="0" t="0" r="9525" b="0"/>
+            <wp:docPr id="60" name="Picture 60"/>
+            <wp:cNvGraphicFramePr>
+              <a:graphicFrameLocks xmlns:a="http://schemas.openxmlformats.org/drawingml/2006/main" noChangeAspect="1"/>
+            </wp:cNvGraphicFramePr>
+            <a:graphic xmlns:a="http://schemas.openxmlformats.org/drawingml/2006/main">
+              <a:graphicData uri="http://schemas.openxmlformats.org/drawingml/2006/picture">
+                <pic:pic xmlns:pic="http://schemas.openxmlformats.org/drawingml/2006/picture">
+                  <pic:nvPicPr>
+                    <pic:cNvPr id="1" name=""/>
+                    <pic:cNvPicPr/>
+                  </pic:nvPicPr>
+                  <pic:blipFill>
+                    <a:blip r:embed="rId65"/>
+                    <a:stretch>
+                      <a:fillRect/>
+                    </a:stretch>
+                  </pic:blipFill>
+                  <pic:spPr>
+                    <a:xfrm>
+                      <a:off x="0" y="0"/>
+                      <a:ext cx="4181475" cy="2781300"/>
+                    </a:xfrm>
+                    <a:prstGeom prst="rect">
+                      <a:avLst/>
+                    </a:prstGeom>
+                  </pic:spPr>
+                </pic:pic>
+              </a:graphicData>
+            </a:graphic>
+          </wp:inline>
+        </w:drawing>
+      </w:r>
+    </w:p>
+    <w:p>
+      <w:r>
+        <w:rPr>
+          <w:b/>
+        </w:rPr>
+        <w:t>3</w:t>
+      </w:r>
+      <w:r>
+        <w:t xml:space="preserve">: </w:t>
+      </w:r>
+      <w:r>
+        <w:t>File Header.css</w:t>
+      </w:r>
+    </w:p>
+    <w:p>
+      <w:r>
+        <w:rPr>
+          <w:noProof/>
+          <w:lang w:val="vi-VN" w:eastAsia="vi-VN"/>
+        </w:rPr>
+        <w:drawing>
+          <wp:inline distT="0" distB="0" distL="0" distR="0" wp14:anchorId="76C0EE9C" wp14:editId="18B73083">
+            <wp:extent cx="1828800" cy="781050"/>
+            <wp:effectExtent l="0" t="0" r="0" b="0"/>
+            <wp:docPr id="61" name="Picture 61"/>
+            <wp:cNvGraphicFramePr>
+              <a:graphicFrameLocks xmlns:a="http://schemas.openxmlformats.org/drawingml/2006/main" noChangeAspect="1"/>
+            </wp:cNvGraphicFramePr>
+            <a:graphic xmlns:a="http://schemas.openxmlformats.org/drawingml/2006/main">
+              <a:graphicData uri="http://schemas.openxmlformats.org/drawingml/2006/picture">
+                <pic:pic xmlns:pic="http://schemas.openxmlformats.org/drawingml/2006/picture">
+                  <pic:nvPicPr>
+                    <pic:cNvPr id="1" name=""/>
+                    <pic:cNvPicPr/>
+                  </pic:nvPicPr>
+                  <pic:blipFill>
+                    <a:blip r:embed="rId66"/>
+                    <a:stretch>
+                      <a:fillRect/>
+                    </a:stretch>
+                  </pic:blipFill>
+                  <pic:spPr>
+                    <a:xfrm>
+                      <a:off x="0" y="0"/>
+                      <a:ext cx="1828800" cy="781050"/>
+                    </a:xfrm>
+                    <a:prstGeom prst="rect">
+                      <a:avLst/>
+                    </a:prstGeom>
+                  </pic:spPr>
+                </pic:pic>
+              </a:graphicData>
+            </a:graphic>
+          </wp:inline>
+        </w:drawing>
+      </w:r>
+    </w:p>
+    <w:p>
+      <w:r>
+        <w:t xml:space="preserve">4: Flie </w:t>
+      </w:r>
+      <w:r>
+        <w:t>App.js</w:t>
+      </w:r>
+    </w:p>
+    <w:p>
+      <w:r>
+        <w:rPr>
+          <w:noProof/>
+          <w:lang w:val="vi-VN" w:eastAsia="vi-VN"/>
+        </w:rPr>
+        <w:lastRenderedPageBreak/>
+        <w:drawing>
+          <wp:inline distT="0" distB="0" distL="0" distR="0" wp14:anchorId="54601BAE" wp14:editId="4E1E4184">
+            <wp:extent cx="5030175" cy="4095750"/>
+            <wp:effectExtent l="0" t="0" r="0" b="0"/>
+            <wp:docPr id="62" name="Picture 62"/>
+            <wp:cNvGraphicFramePr>
+              <a:graphicFrameLocks xmlns:a="http://schemas.openxmlformats.org/drawingml/2006/main" noChangeAspect="1"/>
+            </wp:cNvGraphicFramePr>
+            <a:graphic xmlns:a="http://schemas.openxmlformats.org/drawingml/2006/main">
+              <a:graphicData uri="http://schemas.openxmlformats.org/drawingml/2006/picture">
+                <pic:pic xmlns:pic="http://schemas.openxmlformats.org/drawingml/2006/picture">
+                  <pic:nvPicPr>
+                    <pic:cNvPr id="1" name=""/>
+                    <pic:cNvPicPr/>
+                  </pic:nvPicPr>
+                  <pic:blipFill>
+                    <a:blip r:embed="rId67"/>
+                    <a:stretch>
+                      <a:fillRect/>
+                    </a:stretch>
+                  </pic:blipFill>
+                  <pic:spPr>
+                    <a:xfrm>
+                      <a:off x="0" y="0"/>
+                      <a:ext cx="5032355" cy="4097525"/>
+                    </a:xfrm>
+                    <a:prstGeom prst="rect">
+                      <a:avLst/>
+                    </a:prstGeom>
+                  </pic:spPr>
+                </pic:pic>
+              </a:graphicData>
+            </a:graphic>
+          </wp:inline>
+        </w:drawing>
+      </w:r>
+    </w:p>
+    <w:p>
+      <w:r>
+        <w:t>Kết quả</w:t>
+      </w:r>
+      <w:r>
+        <w:t>:</w:t>
+      </w:r>
+    </w:p>
+    <w:p>
+      <w:r>
+        <w:rPr>
+          <w:noProof/>
+          <w:lang w:val="vi-VN" w:eastAsia="vi-VN"/>
+        </w:rPr>
+        <w:drawing>
+          <wp:inline distT="0" distB="0" distL="0" distR="0" wp14:anchorId="3750C87B" wp14:editId="04F475E1">
+            <wp:extent cx="1762125" cy="1190625"/>
+            <wp:effectExtent l="0" t="0" r="9525" b="9525"/>
+            <wp:docPr id="63" name="Picture 63"/>
+            <wp:cNvGraphicFramePr>
+              <a:graphicFrameLocks xmlns:a="http://schemas.openxmlformats.org/drawingml/2006/main" noChangeAspect="1"/>
+            </wp:cNvGraphicFramePr>
+            <a:graphic xmlns:a="http://schemas.openxmlformats.org/drawingml/2006/main">
+              <a:graphicData uri="http://schemas.openxmlformats.org/drawingml/2006/picture">
+                <pic:pic xmlns:pic="http://schemas.openxmlformats.org/drawingml/2006/picture">
+                  <pic:nvPicPr>
+                    <pic:cNvPr id="1" name=""/>
+                    <pic:cNvPicPr/>
+                  </pic:nvPicPr>
+                  <pic:blipFill>
+                    <a:blip r:embed="rId68"/>
+                    <a:stretch>
+                      <a:fillRect/>
+                    </a:stretch>
+                  </pic:blipFill>
+                  <pic:spPr>
+                    <a:xfrm>
+                      <a:off x="0" y="0"/>
+                      <a:ext cx="1762125" cy="1190625"/>
+                    </a:xfrm>
+                    <a:prstGeom prst="rect">
+                      <a:avLst/>
+                    </a:prstGeom>
+                  </pic:spPr>
+                </pic:pic>
+              </a:graphicData>
+            </a:graphic>
+          </wp:inline>
+        </w:drawing>
+      </w:r>
+    </w:p>
+    <w:p>
+      <w:pPr>
+        <w:pStyle w:val="Heading2"/>
+      </w:pPr>
+      <w:r>
+        <w:t>Import css dưới dạ</w:t>
+      </w:r>
+      <w:r>
+        <w:t>ng props</w:t>
+      </w:r>
+    </w:p>
+    <w:p>
+      <w:r>
+        <w:rPr>
+          <w:b/>
+        </w:rPr>
+        <w:t>1</w:t>
+      </w:r>
+      <w:r>
+        <w:t>: File Header.js</w:t>
+      </w:r>
+    </w:p>
+    <w:p>
+      <w:r>
+        <w:rPr>
+          <w:noProof/>
+          <w:lang w:val="vi-VN" w:eastAsia="vi-VN"/>
+        </w:rPr>
+        <w:drawing>
+          <wp:inline distT="0" distB="0" distL="0" distR="0" wp14:anchorId="597A9F63" wp14:editId="32F45F04">
+            <wp:extent cx="4505325" cy="2619375"/>
+            <wp:effectExtent l="0" t="0" r="9525" b="9525"/>
+            <wp:docPr id="68" name="Picture 68"/>
+            <wp:cNvGraphicFramePr>
+              <a:graphicFrameLocks xmlns:a="http://schemas.openxmlformats.org/drawingml/2006/main" noChangeAspect="1"/>
+            </wp:cNvGraphicFramePr>
+            <a:graphic xmlns:a="http://schemas.openxmlformats.org/drawingml/2006/main">
+              <a:graphicData uri="http://schemas.openxmlformats.org/drawingml/2006/picture">
+                <pic:pic xmlns:pic="http://schemas.openxmlformats.org/drawingml/2006/picture">
+                  <pic:nvPicPr>
+                    <pic:cNvPr id="1" name=""/>
+                    <pic:cNvPicPr/>
+                  </pic:nvPicPr>
+                  <pic:blipFill>
+                    <a:blip r:embed="rId69"/>
+                    <a:stretch>
+                      <a:fillRect/>
+                    </a:stretch>
+                  </pic:blipFill>
+                  <pic:spPr>
+                    <a:xfrm>
+                      <a:off x="0" y="0"/>
+                      <a:ext cx="4505325" cy="2619375"/>
+                    </a:xfrm>
+                    <a:prstGeom prst="rect">
+                      <a:avLst/>
+                    </a:prstGeom>
+                  </pic:spPr>
+                </pic:pic>
+              </a:graphicData>
+            </a:graphic>
+          </wp:inline>
+        </w:drawing>
+      </w:r>
+    </w:p>
+    <w:p>
+      <w:r>
+        <w:rPr>
+          <w:b/>
+        </w:rPr>
+        <w:lastRenderedPageBreak/>
+        <w:t>2</w:t>
+      </w:r>
+      <w:r>
+        <w:t>: File Header.css</w:t>
+      </w:r>
+    </w:p>
+    <w:p>
+      <w:r>
+        <w:rPr>
+          <w:noProof/>
+          <w:lang w:val="vi-VN" w:eastAsia="vi-VN"/>
+        </w:rPr>
+        <w:drawing>
+          <wp:inline distT="0" distB="0" distL="0" distR="0" wp14:anchorId="7C0EA62C" wp14:editId="5909F2A0">
+            <wp:extent cx="1828800" cy="781050"/>
+            <wp:effectExtent l="0" t="0" r="0" b="0"/>
+            <wp:docPr id="65" name="Picture 65"/>
+            <wp:cNvGraphicFramePr>
+              <a:graphicFrameLocks xmlns:a="http://schemas.openxmlformats.org/drawingml/2006/main" noChangeAspect="1"/>
+            </wp:cNvGraphicFramePr>
+            <a:graphic xmlns:a="http://schemas.openxmlformats.org/drawingml/2006/main">
+              <a:graphicData uri="http://schemas.openxmlformats.org/drawingml/2006/picture">
+                <pic:pic xmlns:pic="http://schemas.openxmlformats.org/drawingml/2006/picture">
+                  <pic:nvPicPr>
+                    <pic:cNvPr id="1" name=""/>
+                    <pic:cNvPicPr/>
+                  </pic:nvPicPr>
+                  <pic:blipFill>
+                    <a:blip r:embed="rId66"/>
+                    <a:stretch>
+                      <a:fillRect/>
+                    </a:stretch>
+                  </pic:blipFill>
+                  <pic:spPr>
+                    <a:xfrm>
+                      <a:off x="0" y="0"/>
+                      <a:ext cx="1828800" cy="781050"/>
+                    </a:xfrm>
+                    <a:prstGeom prst="rect">
+                      <a:avLst/>
+                    </a:prstGeom>
+                  </pic:spPr>
+                </pic:pic>
+              </a:graphicData>
+            </a:graphic>
+          </wp:inline>
+        </w:drawing>
+      </w:r>
+    </w:p>
+    <w:p>
+      <w:r>
+        <w:rPr>
+          <w:b/>
+        </w:rPr>
+        <w:t>3</w:t>
+      </w:r>
+      <w:r>
+        <w:t>: Flie App.js</w:t>
+      </w:r>
+    </w:p>
+    <w:p>
+      <w:r>
+        <w:rPr>
+          <w:noProof/>
+          <w:lang w:val="vi-VN" w:eastAsia="vi-VN"/>
+        </w:rPr>
+        <w:drawing>
+          <wp:inline distT="0" distB="0" distL="0" distR="0" wp14:anchorId="5EE8D351" wp14:editId="5FE35500">
+            <wp:extent cx="5419725" cy="3248025"/>
+            <wp:effectExtent l="0" t="0" r="9525" b="9525"/>
+            <wp:docPr id="69" name="Picture 69"/>
+            <wp:cNvGraphicFramePr>
+              <a:graphicFrameLocks xmlns:a="http://schemas.openxmlformats.org/drawingml/2006/main" noChangeAspect="1"/>
+            </wp:cNvGraphicFramePr>
+            <a:graphic xmlns:a="http://schemas.openxmlformats.org/drawingml/2006/main">
+              <a:graphicData uri="http://schemas.openxmlformats.org/drawingml/2006/picture">
+                <pic:pic xmlns:pic="http://schemas.openxmlformats.org/drawingml/2006/picture">
+                  <pic:nvPicPr>
+                    <pic:cNvPr id="1" name=""/>
+                    <pic:cNvPicPr/>
+                  </pic:nvPicPr>
+                  <pic:blipFill>
+                    <a:blip r:embed="rId70"/>
+                    <a:stretch>
+                      <a:fillRect/>
+                    </a:stretch>
+                  </pic:blipFill>
+                  <pic:spPr>
+                    <a:xfrm>
+                      <a:off x="0" y="0"/>
+                      <a:ext cx="5419725" cy="3248025"/>
+                    </a:xfrm>
+                    <a:prstGeom prst="rect">
+                      <a:avLst/>
+                    </a:prstGeom>
+                  </pic:spPr>
+                </pic:pic>
+              </a:graphicData>
+            </a:graphic>
+          </wp:inline>
+        </w:drawing>
+      </w:r>
+    </w:p>
+    <w:p>
+      <w:r>
+        <w:t>Kết quả:</w:t>
+      </w:r>
+    </w:p>
+    <w:p>
+      <w:r>
+        <w:rPr>
+          <w:noProof/>
+          <w:lang w:val="vi-VN" w:eastAsia="vi-VN"/>
+        </w:rPr>
+        <w:drawing>
+          <wp:inline distT="0" distB="0" distL="0" distR="0" wp14:anchorId="5A86A616" wp14:editId="7A9E8357">
+            <wp:extent cx="1762125" cy="1190625"/>
+            <wp:effectExtent l="0" t="0" r="9525" b="9525"/>
+            <wp:docPr id="67" name="Picture 67"/>
+            <wp:cNvGraphicFramePr>
+              <a:graphicFrameLocks xmlns:a="http://schemas.openxmlformats.org/drawingml/2006/main" noChangeAspect="1"/>
+            </wp:cNvGraphicFramePr>
+            <a:graphic xmlns:a="http://schemas.openxmlformats.org/drawingml/2006/main">
+              <a:graphicData uri="http://schemas.openxmlformats.org/drawingml/2006/picture">
+                <pic:pic xmlns:pic="http://schemas.openxmlformats.org/drawingml/2006/picture">
+                  <pic:nvPicPr>
+                    <pic:cNvPr id="1" name=""/>
+                    <pic:cNvPicPr/>
+                  </pic:nvPicPr>
+                  <pic:blipFill>
+                    <a:blip r:embed="rId68"/>
+                    <a:stretch>
+                      <a:fillRect/>
+                    </a:stretch>
+                  </pic:blipFill>
+                  <pic:spPr>
+                    <a:xfrm>
+                      <a:off x="0" y="0"/>
+                      <a:ext cx="1762125" cy="1190625"/>
+                    </a:xfrm>
+                    <a:prstGeom prst="rect">
+                      <a:avLst/>
+                    </a:prstGeom>
+                  </pic:spPr>
+                </pic:pic>
+              </a:graphicData>
+            </a:graphic>
+          </wp:inline>
+        </w:drawing>
+      </w:r>
+    </w:p>
+    <w:p>
+      <w:pPr>
+        <w:pStyle w:val="Heading2"/>
+      </w:pPr>
+      <w:r>
+        <w:t>Add nhiều class vào element trong ReactJS</w:t>
+      </w:r>
+    </w:p>
+    <w:p>
+      <w:r>
+        <w:rPr>
+          <w:noProof/>
+          <w:lang w:val="vi-VN" w:eastAsia="vi-VN"/>
+        </w:rPr>
+        <w:drawing>
+          <wp:inline distT="0" distB="0" distL="0" distR="0" wp14:anchorId="51E53974" wp14:editId="21568E95">
+            <wp:extent cx="4714875" cy="304800"/>
+            <wp:effectExtent l="0" t="0" r="9525" b="0"/>
+            <wp:docPr id="70" name="Picture 70"/>
+            <wp:cNvGraphicFramePr>
+              <a:graphicFrameLocks xmlns:a="http://schemas.openxmlformats.org/drawingml/2006/main" noChangeAspect="1"/>
+            </wp:cNvGraphicFramePr>
+            <a:graphic xmlns:a="http://schemas.openxmlformats.org/drawingml/2006/main">
+              <a:graphicData uri="http://schemas.openxmlformats.org/drawingml/2006/picture">
+                <pic:pic xmlns:pic="http://schemas.openxmlformats.org/drawingml/2006/picture">
+                  <pic:nvPicPr>
+                    <pic:cNvPr id="1" name=""/>
+                    <pic:cNvPicPr/>
+                  </pic:nvPicPr>
+                  <pic:blipFill>
+                    <a:blip r:embed="rId71"/>
+                    <a:stretch>
+                      <a:fillRect/>
+                    </a:stretch>
+                  </pic:blipFill>
+                  <pic:spPr>
+                    <a:xfrm>
+                      <a:off x="0" y="0"/>
+                      <a:ext cx="4714875" cy="304800"/>
+                    </a:xfrm>
+                    <a:prstGeom prst="rect">
+                      <a:avLst/>
+                    </a:prstGeom>
+                  </pic:spPr>
+                </pic:pic>
+              </a:graphicData>
+            </a:graphic>
+          </wp:inline>
+        </w:drawing>
+      </w:r>
+    </w:p>
+    <w:p>
+      <w:r>
+        <w:t>Với:  ``</w:t>
+      </w:r>
+      <w:r>
+        <w:t xml:space="preserve"> là phím dấu ~</w:t>
+      </w:r>
+      <w:r>
+        <w:t xml:space="preserve"> bên cạnh phím số 1</w:t>
+      </w:r>
+    </w:p>
+    <w:p>
+      <w:r>
+        <w:t>${nameClass}: là tên class được viết dưới dạng props</w:t>
+      </w:r>
+    </w:p>
+    <w:p>
+      <w:r>
+        <w:t>Size-xl: là tên của class khác</w:t>
+      </w:r>
+    </w:p>
+    <w:p>
+      <w:pPr>
+        <w:pStyle w:val="Heading2"/>
+      </w:pPr>
+      <w:r>
+        <w:t>Inline CSS</w:t>
+      </w:r>
+    </w:p>
+    <w:p>
+      <w:r>
+        <w:rPr>
+          <w:noProof/>
+          <w:lang w:val="vi-VN" w:eastAsia="vi-VN"/>
+        </w:rPr>
+        <w:lastRenderedPageBreak/>
+        <w:drawing>
+          <wp:inline distT="0" distB="0" distL="0" distR="0" wp14:anchorId="3EDBD83D" wp14:editId="4C15BB0B">
+            <wp:extent cx="4086225" cy="3562350"/>
+            <wp:effectExtent l="0" t="0" r="9525" b="0"/>
+            <wp:docPr id="71" name="Picture 71"/>
+            <wp:cNvGraphicFramePr>
+              <a:graphicFrameLocks xmlns:a="http://schemas.openxmlformats.org/drawingml/2006/main" noChangeAspect="1"/>
+            </wp:cNvGraphicFramePr>
+            <a:graphic xmlns:a="http://schemas.openxmlformats.org/drawingml/2006/main">
+              <a:graphicData uri="http://schemas.openxmlformats.org/drawingml/2006/picture">
+                <pic:pic xmlns:pic="http://schemas.openxmlformats.org/drawingml/2006/picture">
+                  <pic:nvPicPr>
+                    <pic:cNvPr id="1" name=""/>
+                    <pic:cNvPicPr/>
+                  </pic:nvPicPr>
+                  <pic:blipFill>
+                    <a:blip r:embed="rId72"/>
+                    <a:stretch>
+                      <a:fillRect/>
+                    </a:stretch>
+                  </pic:blipFill>
+                  <pic:spPr>
+                    <a:xfrm>
+                      <a:off x="0" y="0"/>
+                      <a:ext cx="4086225" cy="3562350"/>
+                    </a:xfrm>
+                    <a:prstGeom prst="rect">
+                      <a:avLst/>
+                    </a:prstGeom>
+                  </pic:spPr>
+                </pic:pic>
+              </a:graphicData>
+            </a:graphic>
+          </wp:inline>
+        </w:drawing>
+      </w:r>
+    </w:p>
+    <w:p>
+      <w:pPr>
+        <w:pStyle w:val="Heading2"/>
+      </w:pPr>
+      <w:r>
+        <w:t>Module CSS</w:t>
+      </w:r>
+    </w:p>
+    <w:p>
+      <w:r>
+        <w:rPr>
+          <w:noProof/>
+          <w:lang w:val="vi-VN" w:eastAsia="vi-VN"/>
+        </w:rPr>
+        <w:drawing>
+          <wp:inline distT="0" distB="0" distL="0" distR="0" wp14:anchorId="437C4AF8" wp14:editId="5FF5AD26">
+            <wp:extent cx="4876800" cy="3844849"/>
+            <wp:effectExtent l="0" t="0" r="0" b="3810"/>
+            <wp:docPr id="72" name="Picture 72"/>
+            <wp:cNvGraphicFramePr>
+              <a:graphicFrameLocks xmlns:a="http://schemas.openxmlformats.org/drawingml/2006/main" noChangeAspect="1"/>
+            </wp:cNvGraphicFramePr>
+            <a:graphic xmlns:a="http://schemas.openxmlformats.org/drawingml/2006/main">
+              <a:graphicData uri="http://schemas.openxmlformats.org/drawingml/2006/picture">
+                <pic:pic xmlns:pic="http://schemas.openxmlformats.org/drawingml/2006/picture">
+                  <pic:nvPicPr>
+                    <pic:cNvPr id="1" name=""/>
+                    <pic:cNvPicPr/>
+                  </pic:nvPicPr>
+                  <pic:blipFill>
+                    <a:blip r:embed="rId73"/>
+                    <a:stretch>
+                      <a:fillRect/>
+                    </a:stretch>
+                  </pic:blipFill>
+                  <pic:spPr>
+                    <a:xfrm>
+                      <a:off x="0" y="0"/>
+                      <a:ext cx="4881943" cy="3848904"/>
+                    </a:xfrm>
+                    <a:prstGeom prst="rect">
+                      <a:avLst/>
+                    </a:prstGeom>
+                  </pic:spPr>
+                </pic:pic>
+              </a:graphicData>
+            </a:graphic>
+          </wp:inline>
+        </w:drawing>
+      </w:r>
+    </w:p>
+    <w:p>
+      <w:r>
+        <w:rPr>
+          <w:noProof/>
+          <w:lang w:val="vi-VN" w:eastAsia="vi-VN"/>
+        </w:rPr>
+        <w:drawing>
+          <wp:inline distT="0" distB="0" distL="0" distR="0" wp14:anchorId="57C07A9D" wp14:editId="3765E61B">
+            <wp:extent cx="2028825" cy="1152525"/>
+            <wp:effectExtent l="0" t="0" r="9525" b="9525"/>
+            <wp:docPr id="73" name="Picture 73"/>
+            <wp:cNvGraphicFramePr>
+              <a:graphicFrameLocks xmlns:a="http://schemas.openxmlformats.org/drawingml/2006/main" noChangeAspect="1"/>
+            </wp:cNvGraphicFramePr>
+            <a:graphic xmlns:a="http://schemas.openxmlformats.org/drawingml/2006/main">
+              <a:graphicData uri="http://schemas.openxmlformats.org/drawingml/2006/picture">
+                <pic:pic xmlns:pic="http://schemas.openxmlformats.org/drawingml/2006/picture">
+                  <pic:nvPicPr>
+                    <pic:cNvPr id="1" name=""/>
+                    <pic:cNvPicPr/>
+                  </pic:nvPicPr>
+                  <pic:blipFill>
+                    <a:blip r:embed="rId74"/>
+                    <a:stretch>
+                      <a:fillRect/>
+                    </a:stretch>
+                  </pic:blipFill>
+                  <pic:spPr>
+                    <a:xfrm>
+                      <a:off x="0" y="0"/>
+                      <a:ext cx="2028825" cy="1152525"/>
+                    </a:xfrm>
+                    <a:prstGeom prst="rect">
+                      <a:avLst/>
+                    </a:prstGeom>
+                  </pic:spPr>
+                </pic:pic>
+              </a:graphicData>
+            </a:graphic>
+          </wp:inline>
+        </w:drawing>
+      </w:r>
+    </w:p>
+    <w:p>
+      <w:pPr>
+        <w:pStyle w:val="Heading1"/>
+      </w:pPr>
+      <w:r>
+        <w:lastRenderedPageBreak/>
+        <w:t>Form Handling</w:t>
+      </w:r>
+    </w:p>
+    <w:p>
+      <w:pPr>
+        <w:pStyle w:val="Heading2"/>
+      </w:pPr>
+      <w:r>
+        <w:t>Với các text filed</w:t>
+      </w:r>
+    </w:p>
+    <w:p>
+      <w:r>
+        <w:t xml:space="preserve">Bước 1: </w:t>
+      </w:r>
+    </w:p>
+    <w:p>
+      <w:r>
+        <w:rPr>
+          <w:noProof/>
+          <w:lang w:val="vi-VN" w:eastAsia="vi-VN"/>
+        </w:rPr>
+        <w:drawing>
+          <wp:inline distT="0" distB="0" distL="0" distR="0" wp14:anchorId="4F7C0E4C" wp14:editId="7C5B3896">
+            <wp:extent cx="3124200" cy="1352550"/>
+            <wp:effectExtent l="0" t="0" r="0" b="0"/>
+            <wp:docPr id="58" name="Picture 58"/>
+            <wp:cNvGraphicFramePr>
+              <a:graphicFrameLocks xmlns:a="http://schemas.openxmlformats.org/drawingml/2006/main" noChangeAspect="1"/>
+            </wp:cNvGraphicFramePr>
+            <a:graphic xmlns:a="http://schemas.openxmlformats.org/drawingml/2006/main">
+              <a:graphicData uri="http://schemas.openxmlformats.org/drawingml/2006/picture">
+                <pic:pic xmlns:pic="http://schemas.openxmlformats.org/drawingml/2006/picture">
+                  <pic:nvPicPr>
+                    <pic:cNvPr id="1" name=""/>
+                    <pic:cNvPicPr/>
+                  </pic:nvPicPr>
+                  <pic:blipFill>
+                    <a:blip r:embed="rId75"/>
+                    <a:stretch>
+                      <a:fillRect/>
+                    </a:stretch>
+                  </pic:blipFill>
+                  <pic:spPr>
+                    <a:xfrm>
+                      <a:off x="0" y="0"/>
+                      <a:ext cx="3124200" cy="1352550"/>
+                    </a:xfrm>
+                    <a:prstGeom prst="rect">
+                      <a:avLst/>
+                    </a:prstGeom>
+                  </pic:spPr>
+                </pic:pic>
+              </a:graphicData>
+            </a:graphic>
+          </wp:inline>
+        </w:drawing>
+      </w:r>
+    </w:p>
+    <w:p>
+      <w:r>
+        <w:t>Bước 2:</w:t>
+      </w:r>
+    </w:p>
+    <w:p>
+      <w:r>
+        <w:rPr>
+          <w:noProof/>
+          <w:lang w:val="vi-VN" w:eastAsia="vi-VN"/>
+        </w:rPr>
+        <w:drawing>
+          <wp:inline distT="0" distB="0" distL="0" distR="0" wp14:anchorId="6D12B75A" wp14:editId="04CF90DF">
+            <wp:extent cx="2905125" cy="1371600"/>
+            <wp:effectExtent l="0" t="0" r="9525" b="0"/>
+            <wp:docPr id="64" name="Picture 64"/>
+            <wp:cNvGraphicFramePr>
+              <a:graphicFrameLocks xmlns:a="http://schemas.openxmlformats.org/drawingml/2006/main" noChangeAspect="1"/>
+            </wp:cNvGraphicFramePr>
+            <a:graphic xmlns:a="http://schemas.openxmlformats.org/drawingml/2006/main">
+              <a:graphicData uri="http://schemas.openxmlformats.org/drawingml/2006/picture">
+                <pic:pic xmlns:pic="http://schemas.openxmlformats.org/drawingml/2006/picture">
+                  <pic:nvPicPr>
+                    <pic:cNvPr id="1" name=""/>
+                    <pic:cNvPicPr/>
+                  </pic:nvPicPr>
+                  <pic:blipFill>
+                    <a:blip r:embed="rId76"/>
+                    <a:stretch>
+                      <a:fillRect/>
+                    </a:stretch>
+                  </pic:blipFill>
+                  <pic:spPr>
+                    <a:xfrm>
+                      <a:off x="0" y="0"/>
+                      <a:ext cx="2905125" cy="1371600"/>
+                    </a:xfrm>
+                    <a:prstGeom prst="rect">
+                      <a:avLst/>
+                    </a:prstGeom>
+                  </pic:spPr>
+                </pic:pic>
+              </a:graphicData>
+            </a:graphic>
+          </wp:inline>
+        </w:drawing>
+      </w:r>
+    </w:p>
+    <w:p>
+      <w:r>
+        <w:t xml:space="preserve">Bước 3: </w:t>
+      </w:r>
+    </w:p>
+    <w:p>
+      <w:r>
+        <w:rPr>
+          <w:noProof/>
+          <w:lang w:val="vi-VN" w:eastAsia="vi-VN"/>
+        </w:rPr>
+        <w:drawing>
+          <wp:inline distT="0" distB="0" distL="0" distR="0" wp14:anchorId="01058A48" wp14:editId="7D9D3968">
+            <wp:extent cx="3876675" cy="1762125"/>
+            <wp:effectExtent l="0" t="0" r="9525" b="9525"/>
+            <wp:docPr id="66" name="Picture 66"/>
+            <wp:cNvGraphicFramePr>
+              <a:graphicFrameLocks xmlns:a="http://schemas.openxmlformats.org/drawingml/2006/main" noChangeAspect="1"/>
+            </wp:cNvGraphicFramePr>
+            <a:graphic xmlns:a="http://schemas.openxmlformats.org/drawingml/2006/main">
+              <a:graphicData uri="http://schemas.openxmlformats.org/drawingml/2006/picture">
+                <pic:pic xmlns:pic="http://schemas.openxmlformats.org/drawingml/2006/picture">
+                  <pic:nvPicPr>
+                    <pic:cNvPr id="1" name=""/>
+                    <pic:cNvPicPr/>
+                  </pic:nvPicPr>
+                  <pic:blipFill>
+                    <a:blip r:embed="rId77"/>
+                    <a:stretch>
+                      <a:fillRect/>
+                    </a:stretch>
+                  </pic:blipFill>
+                  <pic:spPr>
+                    <a:xfrm>
+                      <a:off x="0" y="0"/>
+                      <a:ext cx="3876675" cy="1762125"/>
+                    </a:xfrm>
+                    <a:prstGeom prst="rect">
+                      <a:avLst/>
+                    </a:prstGeom>
+                  </pic:spPr>
+                </pic:pic>
+              </a:graphicData>
+            </a:graphic>
+          </wp:inline>
+        </w:drawing>
+      </w:r>
+    </w:p>
+    <w:p>
+      <w:r>
+        <w:t>Bước 4:</w:t>
+      </w:r>
+    </w:p>
+    <w:p>
+      <w:r>
+        <w:rPr>
+          <w:noProof/>
+          <w:lang w:val="vi-VN" w:eastAsia="vi-VN"/>
+        </w:rPr>
+        <w:drawing>
+          <wp:inline distT="0" distB="0" distL="0" distR="0" wp14:anchorId="2720D975" wp14:editId="56080CD1">
+            <wp:extent cx="4276725" cy="1200150"/>
+            <wp:effectExtent l="0" t="0" r="9525" b="0"/>
+            <wp:docPr id="74" name="Picture 74"/>
+            <wp:cNvGraphicFramePr>
+              <a:graphicFrameLocks xmlns:a="http://schemas.openxmlformats.org/drawingml/2006/main" noChangeAspect="1"/>
+            </wp:cNvGraphicFramePr>
+            <a:graphic xmlns:a="http://schemas.openxmlformats.org/drawingml/2006/main">
+              <a:graphicData uri="http://schemas.openxmlformats.org/drawingml/2006/picture">
+                <pic:pic xmlns:pic="http://schemas.openxmlformats.org/drawingml/2006/picture">
+                  <pic:nvPicPr>
+                    <pic:cNvPr id="1" name=""/>
+                    <pic:cNvPicPr/>
+                  </pic:nvPicPr>
+                  <pic:blipFill>
+                    <a:blip r:embed="rId78"/>
+                    <a:stretch>
+                      <a:fillRect/>
+                    </a:stretch>
+                  </pic:blipFill>
+                  <pic:spPr>
+                    <a:xfrm>
+                      <a:off x="0" y="0"/>
+                      <a:ext cx="4276725" cy="1200150"/>
+                    </a:xfrm>
+                    <a:prstGeom prst="rect">
+                      <a:avLst/>
+                    </a:prstGeom>
+                  </pic:spPr>
+                </pic:pic>
+              </a:graphicData>
+            </a:graphic>
+          </wp:inline>
+        </w:drawing>
+      </w:r>
+    </w:p>
+    <w:p>
+      <w:r>
+        <w:t>Bước 5:</w:t>
+      </w:r>
+    </w:p>
+    <w:p>
+      <w:pPr>
+        <w:rPr>
+          <w:b/>
+        </w:rPr>
+      </w:pPr>
+      <w:r>
+        <w:rPr>
+          <w:noProof/>
+          <w:lang w:val="vi-VN" w:eastAsia="vi-VN"/>
+        </w:rPr>
+        <w:lastRenderedPageBreak/>
+        <w:drawing>
+          <wp:inline distT="0" distB="0" distL="0" distR="0" wp14:anchorId="44156DD4" wp14:editId="6D592140">
+            <wp:extent cx="3990975" cy="1171575"/>
+            <wp:effectExtent l="0" t="0" r="9525" b="9525"/>
+            <wp:docPr id="75" name="Picture 75"/>
+            <wp:cNvGraphicFramePr>
+              <a:graphicFrameLocks xmlns:a="http://schemas.openxmlformats.org/drawingml/2006/main" noChangeAspect="1"/>
+            </wp:cNvGraphicFramePr>
+            <a:graphic xmlns:a="http://schemas.openxmlformats.org/drawingml/2006/main">
+              <a:graphicData uri="http://schemas.openxmlformats.org/drawingml/2006/picture">
+                <pic:pic xmlns:pic="http://schemas.openxmlformats.org/drawingml/2006/picture">
+                  <pic:nvPicPr>
+                    <pic:cNvPr id="1" name=""/>
+                    <pic:cNvPicPr/>
+                  </pic:nvPicPr>
+                  <pic:blipFill>
+                    <a:blip r:embed="rId79"/>
+                    <a:stretch>
+                      <a:fillRect/>
+                    </a:stretch>
+                  </pic:blipFill>
+                  <pic:spPr>
+                    <a:xfrm>
+                      <a:off x="0" y="0"/>
+                      <a:ext cx="3990975" cy="1171575"/>
+                    </a:xfrm>
+                    <a:prstGeom prst="rect">
+                      <a:avLst/>
+                    </a:prstGeom>
+                  </pic:spPr>
+                </pic:pic>
+              </a:graphicData>
+            </a:graphic>
+          </wp:inline>
+        </w:drawing>
+      </w:r>
+    </w:p>
+    <w:p>
+      <w:r>
+        <w:t>KQ:</w:t>
+      </w:r>
+    </w:p>
+    <w:p>
+      <w:r>
+        <w:rPr>
+          <w:noProof/>
+          <w:lang w:val="vi-VN" w:eastAsia="vi-VN"/>
+        </w:rPr>
+        <w:drawing>
+          <wp:inline distT="0" distB="0" distL="0" distR="0" wp14:anchorId="011E10EB" wp14:editId="3926980C">
+            <wp:extent cx="2533650" cy="923925"/>
+            <wp:effectExtent l="0" t="0" r="0" b="9525"/>
+            <wp:docPr id="76" name="Picture 76"/>
+            <wp:cNvGraphicFramePr>
+              <a:graphicFrameLocks xmlns:a="http://schemas.openxmlformats.org/drawingml/2006/main" noChangeAspect="1"/>
+            </wp:cNvGraphicFramePr>
+            <a:graphic xmlns:a="http://schemas.openxmlformats.org/drawingml/2006/main">
+              <a:graphicData uri="http://schemas.openxmlformats.org/drawingml/2006/picture">
+                <pic:pic xmlns:pic="http://schemas.openxmlformats.org/drawingml/2006/picture">
+                  <pic:nvPicPr>
+                    <pic:cNvPr id="1" name=""/>
+                    <pic:cNvPicPr/>
+                  </pic:nvPicPr>
+                  <pic:blipFill>
+                    <a:blip r:embed="rId80"/>
+                    <a:stretch>
+                      <a:fillRect/>
+                    </a:stretch>
+                  </pic:blipFill>
+                  <pic:spPr>
+                    <a:xfrm>
+                      <a:off x="0" y="0"/>
+                      <a:ext cx="2533650" cy="923925"/>
+                    </a:xfrm>
+                    <a:prstGeom prst="rect">
+                      <a:avLst/>
+                    </a:prstGeom>
+                  </pic:spPr>
+                </pic:pic>
+              </a:graphicData>
+            </a:graphic>
+          </wp:inline>
+        </w:drawing>
+      </w:r>
+    </w:p>
+    <w:p>
+      <w:pPr>
+        <w:pStyle w:val="Heading2"/>
+      </w:pPr>
+      <w:r>
+        <w:t>Với textara</w:t>
+      </w:r>
+    </w:p>
+    <w:p>
+      <w:r>
+        <w:t>Tương tự như làm với text filed nhưng ở bước 3 thay thế:</w:t>
+      </w:r>
+    </w:p>
+    <w:p>
+      <w:r>
+        <w:rPr>
+          <w:noProof/>
+          <w:lang w:val="vi-VN" w:eastAsia="vi-VN"/>
+        </w:rPr>
+        <w:drawing>
+          <wp:inline distT="0" distB="0" distL="0" distR="0" wp14:anchorId="413F1F0E" wp14:editId="664F6E6F">
+            <wp:extent cx="3743325" cy="1790700"/>
+            <wp:effectExtent l="0" t="0" r="9525" b="0"/>
+            <wp:docPr id="77" name="Picture 77"/>
+            <wp:cNvGraphicFramePr>
+              <a:graphicFrameLocks xmlns:a="http://schemas.openxmlformats.org/drawingml/2006/main" noChangeAspect="1"/>
+            </wp:cNvGraphicFramePr>
+            <a:graphic xmlns:a="http://schemas.openxmlformats.org/drawingml/2006/main">
+              <a:graphicData uri="http://schemas.openxmlformats.org/drawingml/2006/picture">
+                <pic:pic xmlns:pic="http://schemas.openxmlformats.org/drawingml/2006/picture">
+                  <pic:nvPicPr>
+                    <pic:cNvPr id="1" name=""/>
+                    <pic:cNvPicPr/>
+                  </pic:nvPicPr>
+                  <pic:blipFill>
+                    <a:blip r:embed="rId81"/>
+                    <a:stretch>
+                      <a:fillRect/>
+                    </a:stretch>
+                  </pic:blipFill>
+                  <pic:spPr>
+                    <a:xfrm>
+                      <a:off x="0" y="0"/>
+                      <a:ext cx="3743325" cy="1790700"/>
+                    </a:xfrm>
+                    <a:prstGeom prst="rect">
+                      <a:avLst/>
+                    </a:prstGeom>
+                  </pic:spPr>
+                </pic:pic>
+              </a:graphicData>
+            </a:graphic>
+          </wp:inline>
+        </w:drawing>
+      </w:r>
+    </w:p>
+    <w:p>
+      <w:pPr>
+        <w:pStyle w:val="Heading2"/>
+      </w:pPr>
+      <w:r>
+        <w:t>Với dropdown</w:t>
+      </w:r>
+    </w:p>
+    <w:p>
+      <w:r>
+        <w:t>Cũng làm tương tự như text filed</w:t>
+      </w:r>
+      <w:r>
+        <w:t>:</w:t>
+      </w:r>
+    </w:p>
+    <w:p>
+      <w:r>
+        <w:rPr>
+          <w:noProof/>
+          <w:lang w:val="vi-VN" w:eastAsia="vi-VN"/>
+        </w:rPr>
+        <w:drawing>
+          <wp:inline distT="0" distB="0" distL="0" distR="0" wp14:anchorId="17E3C6CD" wp14:editId="15138074">
+            <wp:extent cx="2400300" cy="1228725"/>
+            <wp:effectExtent l="0" t="0" r="0" b="9525"/>
+            <wp:docPr id="78" name="Picture 78"/>
+            <wp:cNvGraphicFramePr>
+              <a:graphicFrameLocks xmlns:a="http://schemas.openxmlformats.org/drawingml/2006/main" noChangeAspect="1"/>
+            </wp:cNvGraphicFramePr>
+            <a:graphic xmlns:a="http://schemas.openxmlformats.org/drawingml/2006/main">
+              <a:graphicData uri="http://schemas.openxmlformats.org/drawingml/2006/picture">
+                <pic:pic xmlns:pic="http://schemas.openxmlformats.org/drawingml/2006/picture">
+                  <pic:nvPicPr>
+                    <pic:cNvPr id="1" name=""/>
+                    <pic:cNvPicPr/>
+                  </pic:nvPicPr>
+                  <pic:blipFill>
+                    <a:blip r:embed="rId82"/>
+                    <a:stretch>
+                      <a:fillRect/>
+                    </a:stretch>
+                  </pic:blipFill>
+                  <pic:spPr>
+                    <a:xfrm>
+                      <a:off x="0" y="0"/>
+                      <a:ext cx="2400300" cy="1228725"/>
+                    </a:xfrm>
+                    <a:prstGeom prst="rect">
+                      <a:avLst/>
+                    </a:prstGeom>
+                  </pic:spPr>
+                </pic:pic>
+              </a:graphicData>
+            </a:graphic>
+          </wp:inline>
+        </w:drawing>
+      </w:r>
+    </w:p>
+    <w:p>
+      <w:r>
+        <w:rPr>
+          <w:noProof/>
+          <w:lang w:val="vi-VN" w:eastAsia="vi-VN"/>
+        </w:rPr>
+        <w:drawing>
+          <wp:inline distT="0" distB="0" distL="0" distR="0" wp14:anchorId="5E95D980" wp14:editId="53618A72">
+            <wp:extent cx="5731510" cy="1857375"/>
+            <wp:effectExtent l="0" t="0" r="2540" b="9525"/>
+            <wp:docPr id="79" name="Picture 79"/>
+            <wp:cNvGraphicFramePr>
+              <a:graphicFrameLocks xmlns:a="http://schemas.openxmlformats.org/drawingml/2006/main" noChangeAspect="1"/>
+            </wp:cNvGraphicFramePr>
+            <a:graphic xmlns:a="http://schemas.openxmlformats.org/drawingml/2006/main">
+              <a:graphicData uri="http://schemas.openxmlformats.org/drawingml/2006/picture">
+                <pic:pic xmlns:pic="http://schemas.openxmlformats.org/drawingml/2006/picture">
+                  <pic:nvPicPr>
+                    <pic:cNvPr id="1" name=""/>
+                    <pic:cNvPicPr/>
+                  </pic:nvPicPr>
+                  <pic:blipFill>
+                    <a:blip r:embed="rId83"/>
+                    <a:stretch>
+                      <a:fillRect/>
+                    </a:stretch>
+                  </pic:blipFill>
+                  <pic:spPr>
+                    <a:xfrm>
+                      <a:off x="0" y="0"/>
+                      <a:ext cx="5731510" cy="1857375"/>
+                    </a:xfrm>
+                    <a:prstGeom prst="rect">
+                      <a:avLst/>
+                    </a:prstGeom>
+                  </pic:spPr>
+                </pic:pic>
+              </a:graphicData>
+            </a:graphic>
+          </wp:inline>
+        </w:drawing>
+      </w:r>
+    </w:p>
+    <w:p>
+      <w:r>
+        <w:rPr>
+          <w:noProof/>
+          <w:lang w:val="vi-VN" w:eastAsia="vi-VN"/>
+        </w:rPr>
+        <w:lastRenderedPageBreak/>
+        <w:drawing>
+          <wp:inline distT="0" distB="0" distL="0" distR="0" wp14:anchorId="6F748973" wp14:editId="04B150B6">
+            <wp:extent cx="3581400" cy="1266825"/>
+            <wp:effectExtent l="0" t="0" r="0" b="9525"/>
+            <wp:docPr id="80" name="Picture 80"/>
+            <wp:cNvGraphicFramePr>
+              <a:graphicFrameLocks xmlns:a="http://schemas.openxmlformats.org/drawingml/2006/main" noChangeAspect="1"/>
+            </wp:cNvGraphicFramePr>
+            <a:graphic xmlns:a="http://schemas.openxmlformats.org/drawingml/2006/main">
+              <a:graphicData uri="http://schemas.openxmlformats.org/drawingml/2006/picture">
+                <pic:pic xmlns:pic="http://schemas.openxmlformats.org/drawingml/2006/picture">
+                  <pic:nvPicPr>
+                    <pic:cNvPr id="1" name=""/>
+                    <pic:cNvPicPr/>
+                  </pic:nvPicPr>
+                  <pic:blipFill>
+                    <a:blip r:embed="rId84"/>
+                    <a:stretch>
+                      <a:fillRect/>
+                    </a:stretch>
+                  </pic:blipFill>
+                  <pic:spPr>
+                    <a:xfrm>
+                      <a:off x="0" y="0"/>
+                      <a:ext cx="3581400" cy="1266825"/>
+                    </a:xfrm>
+                    <a:prstGeom prst="rect">
+                      <a:avLst/>
+                    </a:prstGeom>
+                  </pic:spPr>
+                </pic:pic>
+              </a:graphicData>
+            </a:graphic>
+          </wp:inline>
+        </w:drawing>
+      </w:r>
+    </w:p>
+    <w:p>
+      <w:pPr>
+        <w:pStyle w:val="Heading2"/>
+      </w:pPr>
+      <w:r>
+        <w:t>Với submit</w:t>
+      </w:r>
+    </w:p>
+    <w:p>
+      <w:r>
+        <w:rPr>
+          <w:noProof/>
+          <w:lang w:val="vi-VN" w:eastAsia="vi-VN"/>
+        </w:rPr>
+        <w:drawing>
+          <wp:inline distT="0" distB="0" distL="0" distR="0" wp14:anchorId="4BA114FB" wp14:editId="4F128BB6">
+            <wp:extent cx="5159194" cy="2352675"/>
+            <wp:effectExtent l="0" t="0" r="3810" b="0"/>
+            <wp:docPr id="81" name="Picture 81"/>
+            <wp:cNvGraphicFramePr>
+              <a:graphicFrameLocks xmlns:a="http://schemas.openxmlformats.org/drawingml/2006/main" noChangeAspect="1"/>
+            </wp:cNvGraphicFramePr>
+            <a:graphic xmlns:a="http://schemas.openxmlformats.org/drawingml/2006/main">
+              <a:graphicData uri="http://schemas.openxmlformats.org/drawingml/2006/picture">
+                <pic:pic xmlns:pic="http://schemas.openxmlformats.org/drawingml/2006/picture">
+                  <pic:nvPicPr>
+                    <pic:cNvPr id="1" name=""/>
+                    <pic:cNvPicPr/>
+                  </pic:nvPicPr>
+                  <pic:blipFill>
+                    <a:blip r:embed="rId85"/>
+                    <a:stretch>
+                      <a:fillRect/>
+                    </a:stretch>
+                  </pic:blipFill>
+                  <pic:spPr>
+                    <a:xfrm>
+                      <a:off x="0" y="0"/>
+                      <a:ext cx="5164565" cy="2355124"/>
+                    </a:xfrm>
+                    <a:prstGeom prst="rect">
+                      <a:avLst/>
+                    </a:prstGeom>
+                  </pic:spPr>
+                </pic:pic>
+              </a:graphicData>
+            </a:graphic>
+          </wp:inline>
+        </w:drawing>
+      </w:r>
+    </w:p>
+    <w:p>
+      <w:r>
+        <w:rPr>
+          <w:noProof/>
+          <w:lang w:val="vi-VN" w:eastAsia="vi-VN"/>
+        </w:rPr>
+        <w:drawing>
+          <wp:inline distT="0" distB="0" distL="0" distR="0" wp14:anchorId="0824076C" wp14:editId="1A148D94">
+            <wp:extent cx="5172075" cy="885825"/>
+            <wp:effectExtent l="0" t="0" r="9525" b="9525"/>
+            <wp:docPr id="82" name="Picture 82"/>
+            <wp:cNvGraphicFramePr>
+              <a:graphicFrameLocks xmlns:a="http://schemas.openxmlformats.org/drawingml/2006/main" noChangeAspect="1"/>
+            </wp:cNvGraphicFramePr>
+            <a:graphic xmlns:a="http://schemas.openxmlformats.org/drawingml/2006/main">
+              <a:graphicData uri="http://schemas.openxmlformats.org/drawingml/2006/picture">
+                <pic:pic xmlns:pic="http://schemas.openxmlformats.org/drawingml/2006/picture">
+                  <pic:nvPicPr>
+                    <pic:cNvPr id="1" name=""/>
+                    <pic:cNvPicPr/>
+                  </pic:nvPicPr>
+                  <pic:blipFill>
+                    <a:blip r:embed="rId86"/>
+                    <a:stretch>
+                      <a:fillRect/>
+                    </a:stretch>
+                  </pic:blipFill>
+                  <pic:spPr>
+                    <a:xfrm>
+                      <a:off x="0" y="0"/>
+                      <a:ext cx="5172075" cy="885825"/>
+                    </a:xfrm>
+                    <a:prstGeom prst="rect">
+                      <a:avLst/>
+                    </a:prstGeom>
+                  </pic:spPr>
+                </pic:pic>
+              </a:graphicData>
+            </a:graphic>
+          </wp:inline>
+        </w:drawing>
+      </w:r>
+    </w:p>
+    <w:p>
+      <w:pPr>
+        <w:pStyle w:val="Heading1"/>
+      </w:pPr>
+      <w:r>
+        <w:t>Vòng đời</w:t>
+      </w:r>
+      <w:r>
+        <w:t xml:space="preserve"> Component</w:t>
+      </w:r>
+    </w:p>
+    <w:p>
+      <w:pPr>
+        <w:pStyle w:val="Heading2"/>
+      </w:pPr>
+      <w:r>
+        <w:t>Mounting</w:t>
+      </w:r>
+    </w:p>
+    <w:p>
+      <w:r>
+        <w:t>Một component thực hiện "mount" chỉ khi nó render trong lần đầu tiên</w:t>
+      </w:r>
+      <w:r>
+        <w:t xml:space="preserve">. </w:t>
+      </w:r>
+      <w:r>
+        <w:t xml:space="preserve">Khi mount nó sẽ thực hiện lần lượt các </w:t>
+      </w:r>
+      <w:r>
+        <w:t>mounting lifecycle methods</w:t>
+      </w:r>
+      <w:r>
+        <w:t xml:space="preserve"> sau: </w:t>
+      </w:r>
+    </w:p>
+    <w:p>
+      <w:r>
+        <w:rPr>
+          <w:b/>
+        </w:rPr>
+        <w:t>c</w:t>
+      </w:r>
+      <w:r>
+        <w:rPr>
+          <w:b/>
+        </w:rPr>
+        <w:t>ontructo</w:t>
+      </w:r>
+      <w:r>
+        <w:rPr>
+          <w:b/>
+        </w:rPr>
+        <w:t>r</w:t>
+      </w:r>
+      <w:r>
+        <w:t>:</w:t>
+      </w:r>
+      <w:r>
+        <w:t xml:space="preserve"> </w:t>
+      </w:r>
+      <w:r>
+        <w:t xml:space="preserve">Là </w:t>
+      </w:r>
+      <w:r>
+        <w:t>lifecycle methods</w:t>
+      </w:r>
+      <w:r>
+        <w:t xml:space="preserve"> được chạy đầu tiên trong tất cả các ngôn ngữ nó cũng được chạy đầu tiên vì đây là hàm khởi tạ</w:t>
+      </w:r>
+      <w:r>
+        <w:t>o.</w:t>
+      </w:r>
+    </w:p>
+    <w:p>
+      <w:r>
+        <w:rPr>
+          <w:b/>
+        </w:rPr>
+        <w:t>componentWillMount</w:t>
+      </w:r>
+      <w:r>
+        <w:t>:</w:t>
+      </w:r>
+      <w:r>
+        <w:t xml:space="preserve"> </w:t>
+      </w:r>
+      <w:r>
+        <w:t xml:space="preserve">Là </w:t>
+      </w:r>
+      <w:r>
+        <w:t>lifecycle methods</w:t>
+      </w:r>
+      <w:r>
+        <w:t xml:space="preserve"> chạy tiếp sau đó trước khi </w:t>
+      </w:r>
+      <w:r>
+        <w:t>lifecycle methods</w:t>
+      </w:r>
+      <w:r>
+        <w:t xml:space="preserve"> render được chạy</w:t>
+      </w:r>
+      <w:r>
+        <w:t>.</w:t>
+      </w:r>
+    </w:p>
+    <w:p>
+      <w:r>
+        <w:rPr>
+          <w:b/>
+        </w:rPr>
+        <w:t>render</w:t>
+      </w:r>
+      <w:r>
+        <w:t>:</w:t>
+      </w:r>
+      <w:r>
+        <w:t xml:space="preserve"> </w:t>
+      </w:r>
+      <w:r>
+        <w:t xml:space="preserve">Là </w:t>
+      </w:r>
+      <w:r>
+        <w:t>lifecycle methods</w:t>
+      </w:r>
+      <w:r>
+        <w:t xml:space="preserve"> chính của component.</w:t>
+      </w:r>
+    </w:p>
+    <w:p>
+      <w:r>
+        <w:rPr>
+          <w:b/>
+        </w:rPr>
+        <w:t>componentDidMount</w:t>
+      </w:r>
+      <w:r>
+        <w:t>:</w:t>
+      </w:r>
+      <w:r>
+        <w:t xml:space="preserve"> </w:t>
+      </w:r>
+      <w:r>
+        <w:t xml:space="preserve">Luôn chạy sau khi các </w:t>
+      </w:r>
+      <w:r>
+        <w:t>lifecycle methods</w:t>
+      </w:r>
+      <w:r>
+        <w:t xml:space="preserve"> đã chạy xong</w:t>
+      </w:r>
+      <w:r>
+        <w:t xml:space="preserve">. </w:t>
+      </w:r>
+      <w:r>
+        <w:t>C</w:t>
+      </w:r>
+      <w:r>
+        <w:t>omponentDidMount là một nơi thích hợp để kết nối một ứng dụng React với một ứng dụng bên ngoài như một web API hay một javascript framework. componentDidMount cũng là nơi để các method set time như: setTimeout và setInterval.</w:t>
+      </w:r>
+    </w:p>
+    <w:p>
+      <w:r>
+        <w:lastRenderedPageBreak/>
+        <w:t>VD:</w:t>
+      </w:r>
+    </w:p>
+    <w:p>
+      <w:pPr>
+        <w:pStyle w:val="ListParagraph"/>
+        <w:shd w:val="clear" w:color="auto" w:fill="1E1E1E"/>
+        <w:spacing w:after="0" w:line="285" w:lineRule="atLeast"/>
+        <w:ind w:left="1069" w:firstLine="0"/>
+        <w:rPr>
+          <w:rFonts w:ascii="Consolas" w:eastAsia="Times New Roman" w:hAnsi="Consolas" w:cs="Times New Roman"/>
+          <w:color w:val="D4D4D4"/>
+          <w:sz w:val="21"/>
+          <w:szCs w:val="21"/>
+          <w:lang w:val="vi-VN" w:eastAsia="vi-VN"/>
+        </w:rPr>
+      </w:pPr>
+      <w:r>
+        <w:rPr>
+          <w:rFonts w:ascii="Consolas" w:eastAsia="Times New Roman" w:hAnsi="Consolas" w:cs="Times New Roman"/>
+          <w:color w:val="569CD6"/>
+          <w:sz w:val="21"/>
+          <w:szCs w:val="21"/>
+          <w:lang w:val="vi-VN" w:eastAsia="vi-VN"/>
+        </w:rPr>
+        <w:t>class</w:t>
+      </w:r>
+      <w:r>
+        <w:rPr>
+          <w:rFonts w:ascii="Consolas" w:eastAsia="Times New Roman" w:hAnsi="Consolas" w:cs="Times New Roman"/>
+          <w:color w:val="D4D4D4"/>
+          <w:sz w:val="21"/>
+          <w:szCs w:val="21"/>
+          <w:lang w:val="vi-VN" w:eastAsia="vi-VN"/>
+        </w:rPr>
+        <w:t> </w:t>
+      </w:r>
+      <w:r>
+        <w:rPr>
+          <w:rFonts w:ascii="Consolas" w:eastAsia="Times New Roman" w:hAnsi="Consolas" w:cs="Times New Roman"/>
+          <w:color w:val="4EC9B0"/>
+          <w:sz w:val="21"/>
+          <w:szCs w:val="21"/>
+          <w:lang w:val="vi-VN" w:eastAsia="vi-VN"/>
+        </w:rPr>
+        <w:t>LifeA</w:t>
+      </w:r>
+      <w:r>
+        <w:rPr>
+          <w:rFonts w:ascii="Consolas" w:eastAsia="Times New Roman" w:hAnsi="Consolas" w:cs="Times New Roman"/>
+          <w:color w:val="D4D4D4"/>
+          <w:sz w:val="21"/>
+          <w:szCs w:val="21"/>
+          <w:lang w:val="vi-VN" w:eastAsia="vi-VN"/>
+        </w:rPr>
+        <w:t> </w:t>
+      </w:r>
+      <w:r>
+        <w:rPr>
+          <w:rFonts w:ascii="Consolas" w:eastAsia="Times New Roman" w:hAnsi="Consolas" w:cs="Times New Roman"/>
+          <w:color w:val="569CD6"/>
+          <w:sz w:val="21"/>
+          <w:szCs w:val="21"/>
+          <w:lang w:val="vi-VN" w:eastAsia="vi-VN"/>
+        </w:rPr>
+        <w:t>extends</w:t>
+      </w:r>
+      <w:r>
+        <w:rPr>
+          <w:rFonts w:ascii="Consolas" w:eastAsia="Times New Roman" w:hAnsi="Consolas" w:cs="Times New Roman"/>
+          <w:color w:val="D4D4D4"/>
+          <w:sz w:val="21"/>
+          <w:szCs w:val="21"/>
+          <w:lang w:val="vi-VN" w:eastAsia="vi-VN"/>
+        </w:rPr>
+        <w:t> </w:t>
+      </w:r>
+      <w:r>
+        <w:rPr>
+          <w:rFonts w:ascii="Consolas" w:eastAsia="Times New Roman" w:hAnsi="Consolas" w:cs="Times New Roman"/>
+          <w:color w:val="4EC9B0"/>
+          <w:sz w:val="21"/>
+          <w:szCs w:val="21"/>
+          <w:lang w:val="vi-VN" w:eastAsia="vi-VN"/>
+        </w:rPr>
+        <w:t>Component</w:t>
+      </w:r>
+      <w:r>
+        <w:rPr>
+          <w:rFonts w:ascii="Consolas" w:eastAsia="Times New Roman" w:hAnsi="Consolas" w:cs="Times New Roman"/>
+          <w:color w:val="D4D4D4"/>
+          <w:sz w:val="21"/>
+          <w:szCs w:val="21"/>
+          <w:lang w:val="vi-VN" w:eastAsia="vi-VN"/>
+        </w:rPr>
+        <w:t> {</w:t>
+      </w:r>
+    </w:p>
+    <w:p>
+      <w:pPr>
+        <w:pStyle w:val="ListParagraph"/>
+        <w:shd w:val="clear" w:color="auto" w:fill="1E1E1E"/>
+        <w:spacing w:after="0" w:line="285" w:lineRule="atLeast"/>
+        <w:ind w:left="1069" w:firstLine="0"/>
+        <w:rPr>
+          <w:rFonts w:ascii="Consolas" w:eastAsia="Times New Roman" w:hAnsi="Consolas" w:cs="Times New Roman"/>
+          <w:color w:val="D4D4D4"/>
+          <w:sz w:val="21"/>
+          <w:szCs w:val="21"/>
+          <w:lang w:val="vi-VN" w:eastAsia="vi-VN"/>
+        </w:rPr>
+      </w:pPr>
+      <w:r>
+        <w:rPr>
+          <w:rFonts w:ascii="Consolas" w:eastAsia="Times New Roman" w:hAnsi="Consolas" w:cs="Times New Roman"/>
+          <w:color w:val="D4D4D4"/>
+          <w:sz w:val="21"/>
+          <w:szCs w:val="21"/>
+          <w:lang w:val="vi-VN" w:eastAsia="vi-VN"/>
+        </w:rPr>
+        <w:t>    </w:t>
+      </w:r>
+      <w:r>
+        <w:rPr>
+          <w:rFonts w:ascii="Consolas" w:eastAsia="Times New Roman" w:hAnsi="Consolas" w:cs="Times New Roman"/>
+          <w:color w:val="569CD6"/>
+          <w:sz w:val="21"/>
+          <w:szCs w:val="21"/>
+          <w:lang w:val="vi-VN" w:eastAsia="vi-VN"/>
+        </w:rPr>
+        <w:t>constructor</w:t>
+      </w:r>
+      <w:r>
+        <w:rPr>
+          <w:rFonts w:ascii="Consolas" w:eastAsia="Times New Roman" w:hAnsi="Consolas" w:cs="Times New Roman"/>
+          <w:color w:val="D4D4D4"/>
+          <w:sz w:val="21"/>
+          <w:szCs w:val="21"/>
+          <w:lang w:val="vi-VN" w:eastAsia="vi-VN"/>
+        </w:rPr>
+        <w:t>(</w:t>
+      </w:r>
+      <w:r>
+        <w:rPr>
+          <w:rFonts w:ascii="Consolas" w:eastAsia="Times New Roman" w:hAnsi="Consolas" w:cs="Times New Roman"/>
+          <w:color w:val="9CDCFE"/>
+          <w:sz w:val="21"/>
+          <w:szCs w:val="21"/>
+          <w:lang w:val="vi-VN" w:eastAsia="vi-VN"/>
+        </w:rPr>
+        <w:t>props</w:t>
+      </w:r>
+      <w:r>
+        <w:rPr>
+          <w:rFonts w:ascii="Consolas" w:eastAsia="Times New Roman" w:hAnsi="Consolas" w:cs="Times New Roman"/>
+          <w:color w:val="D4D4D4"/>
+          <w:sz w:val="21"/>
+          <w:szCs w:val="21"/>
+          <w:lang w:val="vi-VN" w:eastAsia="vi-VN"/>
+        </w:rPr>
+        <w:t>){</w:t>
+      </w:r>
+    </w:p>
+    <w:p>
+      <w:pPr>
+        <w:pStyle w:val="ListParagraph"/>
+        <w:shd w:val="clear" w:color="auto" w:fill="1E1E1E"/>
+        <w:spacing w:after="0" w:line="285" w:lineRule="atLeast"/>
+        <w:ind w:left="1069" w:firstLine="0"/>
+        <w:rPr>
+          <w:rFonts w:ascii="Consolas" w:eastAsia="Times New Roman" w:hAnsi="Consolas" w:cs="Times New Roman"/>
+          <w:color w:val="D4D4D4"/>
+          <w:sz w:val="21"/>
+          <w:szCs w:val="21"/>
+          <w:lang w:val="vi-VN" w:eastAsia="vi-VN"/>
+        </w:rPr>
+      </w:pPr>
+      <w:r>
+        <w:rPr>
+          <w:rFonts w:ascii="Consolas" w:eastAsia="Times New Roman" w:hAnsi="Consolas" w:cs="Times New Roman"/>
+          <w:color w:val="D4D4D4"/>
+          <w:sz w:val="21"/>
+          <w:szCs w:val="21"/>
+          <w:lang w:val="vi-VN" w:eastAsia="vi-VN"/>
+        </w:rPr>
+        <w:t>        </w:t>
+      </w:r>
+      <w:r>
+        <w:rPr>
+          <w:rFonts w:ascii="Consolas" w:eastAsia="Times New Roman" w:hAnsi="Consolas" w:cs="Times New Roman"/>
+          <w:color w:val="569CD6"/>
+          <w:sz w:val="21"/>
+          <w:szCs w:val="21"/>
+          <w:lang w:val="vi-VN" w:eastAsia="vi-VN"/>
+        </w:rPr>
+        <w:t>super</w:t>
+      </w:r>
+      <w:r>
+        <w:rPr>
+          <w:rFonts w:ascii="Consolas" w:eastAsia="Times New Roman" w:hAnsi="Consolas" w:cs="Times New Roman"/>
+          <w:color w:val="D4D4D4"/>
+          <w:sz w:val="21"/>
+          <w:szCs w:val="21"/>
+          <w:lang w:val="vi-VN" w:eastAsia="vi-VN"/>
+        </w:rPr>
+        <w:t>(</w:t>
+      </w:r>
+      <w:r>
+        <w:rPr>
+          <w:rFonts w:ascii="Consolas" w:eastAsia="Times New Roman" w:hAnsi="Consolas" w:cs="Times New Roman"/>
+          <w:color w:val="9CDCFE"/>
+          <w:sz w:val="21"/>
+          <w:szCs w:val="21"/>
+          <w:lang w:val="vi-VN" w:eastAsia="vi-VN"/>
+        </w:rPr>
+        <w:t>props</w:t>
+      </w:r>
+      <w:r>
+        <w:rPr>
+          <w:rFonts w:ascii="Consolas" w:eastAsia="Times New Roman" w:hAnsi="Consolas" w:cs="Times New Roman"/>
+          <w:color w:val="D4D4D4"/>
+          <w:sz w:val="21"/>
+          <w:szCs w:val="21"/>
+          <w:lang w:val="vi-VN" w:eastAsia="vi-VN"/>
+        </w:rPr>
+        <w:t>);</w:t>
+      </w:r>
+    </w:p>
+    <w:p>
+      <w:pPr>
+        <w:pStyle w:val="ListParagraph"/>
+        <w:shd w:val="clear" w:color="auto" w:fill="1E1E1E"/>
+        <w:spacing w:after="0" w:line="285" w:lineRule="atLeast"/>
+        <w:ind w:left="1069" w:firstLine="0"/>
+        <w:rPr>
+          <w:rFonts w:ascii="Consolas" w:eastAsia="Times New Roman" w:hAnsi="Consolas" w:cs="Times New Roman"/>
+          <w:color w:val="D4D4D4"/>
+          <w:sz w:val="21"/>
+          <w:szCs w:val="21"/>
+          <w:lang w:val="vi-VN" w:eastAsia="vi-VN"/>
+        </w:rPr>
+      </w:pPr>
+    </w:p>
+    <w:p>
+      <w:pPr>
+        <w:pStyle w:val="ListParagraph"/>
+        <w:shd w:val="clear" w:color="auto" w:fill="1E1E1E"/>
+        <w:spacing w:after="0" w:line="285" w:lineRule="atLeast"/>
+        <w:ind w:left="1069" w:firstLine="0"/>
+        <w:rPr>
+          <w:rFonts w:ascii="Consolas" w:eastAsia="Times New Roman" w:hAnsi="Consolas" w:cs="Times New Roman"/>
+          <w:color w:val="D4D4D4"/>
+          <w:sz w:val="21"/>
+          <w:szCs w:val="21"/>
+          <w:lang w:val="vi-VN" w:eastAsia="vi-VN"/>
+        </w:rPr>
+      </w:pPr>
+      <w:r>
+        <w:rPr>
+          <w:rFonts w:ascii="Consolas" w:eastAsia="Times New Roman" w:hAnsi="Consolas" w:cs="Times New Roman"/>
+          <w:color w:val="D4D4D4"/>
+          <w:sz w:val="21"/>
+          <w:szCs w:val="21"/>
+          <w:lang w:val="vi-VN" w:eastAsia="vi-VN"/>
+        </w:rPr>
+        <w:t>        </w:t>
+      </w:r>
+      <w:r>
+        <w:rPr>
+          <w:rFonts w:ascii="Consolas" w:eastAsia="Times New Roman" w:hAnsi="Consolas" w:cs="Times New Roman"/>
+          <w:color w:val="569CD6"/>
+          <w:sz w:val="21"/>
+          <w:szCs w:val="21"/>
+          <w:lang w:val="vi-VN" w:eastAsia="vi-VN"/>
+        </w:rPr>
+        <w:t>this</w:t>
+      </w:r>
+      <w:r>
+        <w:rPr>
+          <w:rFonts w:ascii="Consolas" w:eastAsia="Times New Roman" w:hAnsi="Consolas" w:cs="Times New Roman"/>
+          <w:color w:val="D4D4D4"/>
+          <w:sz w:val="21"/>
+          <w:szCs w:val="21"/>
+          <w:lang w:val="vi-VN" w:eastAsia="vi-VN"/>
+        </w:rPr>
+        <w:t>.</w:t>
+      </w:r>
+      <w:r>
+        <w:rPr>
+          <w:rFonts w:ascii="Consolas" w:eastAsia="Times New Roman" w:hAnsi="Consolas" w:cs="Times New Roman"/>
+          <w:color w:val="9CDCFE"/>
+          <w:sz w:val="21"/>
+          <w:szCs w:val="21"/>
+          <w:lang w:val="vi-VN" w:eastAsia="vi-VN"/>
+        </w:rPr>
+        <w:t>state</w:t>
+      </w:r>
+      <w:r>
+        <w:rPr>
+          <w:rFonts w:ascii="Consolas" w:eastAsia="Times New Roman" w:hAnsi="Consolas" w:cs="Times New Roman"/>
+          <w:color w:val="D4D4D4"/>
+          <w:sz w:val="21"/>
+          <w:szCs w:val="21"/>
+          <w:lang w:val="vi-VN" w:eastAsia="vi-VN"/>
+        </w:rPr>
+        <w:t> = {</w:t>
+      </w:r>
+    </w:p>
+    <w:p>
+      <w:pPr>
+        <w:pStyle w:val="ListParagraph"/>
+        <w:shd w:val="clear" w:color="auto" w:fill="1E1E1E"/>
+        <w:spacing w:after="0" w:line="285" w:lineRule="atLeast"/>
+        <w:ind w:left="1069" w:firstLine="0"/>
+        <w:rPr>
+          <w:rFonts w:ascii="Consolas" w:eastAsia="Times New Roman" w:hAnsi="Consolas" w:cs="Times New Roman"/>
+          <w:color w:val="D4D4D4"/>
+          <w:sz w:val="21"/>
+          <w:szCs w:val="21"/>
+          <w:lang w:val="vi-VN" w:eastAsia="vi-VN"/>
+        </w:rPr>
+      </w:pPr>
+      <w:r>
+        <w:rPr>
+          <w:rFonts w:ascii="Consolas" w:eastAsia="Times New Roman" w:hAnsi="Consolas" w:cs="Times New Roman"/>
+          <w:color w:val="D4D4D4"/>
+          <w:sz w:val="21"/>
+          <w:szCs w:val="21"/>
+          <w:lang w:val="vi-VN" w:eastAsia="vi-VN"/>
+        </w:rPr>
+        <w:t>            </w:t>
+      </w:r>
+      <w:r>
+        <w:rPr>
+          <w:rFonts w:ascii="Consolas" w:eastAsia="Times New Roman" w:hAnsi="Consolas" w:cs="Times New Roman"/>
+          <w:color w:val="9CDCFE"/>
+          <w:sz w:val="21"/>
+          <w:szCs w:val="21"/>
+          <w:lang w:val="vi-VN" w:eastAsia="vi-VN"/>
+        </w:rPr>
+        <w:t>name:</w:t>
+      </w:r>
+      <w:r>
+        <w:rPr>
+          <w:rFonts w:ascii="Consolas" w:eastAsia="Times New Roman" w:hAnsi="Consolas" w:cs="Times New Roman"/>
+          <w:color w:val="CE9178"/>
+          <w:sz w:val="21"/>
+          <w:szCs w:val="21"/>
+          <w:lang w:val="vi-VN" w:eastAsia="vi-VN"/>
+        </w:rPr>
+        <w:t>'Quang'</w:t>
+      </w:r>
+    </w:p>
+    <w:p>
+      <w:pPr>
+        <w:pStyle w:val="ListParagraph"/>
+        <w:shd w:val="clear" w:color="auto" w:fill="1E1E1E"/>
+        <w:spacing w:after="0" w:line="285" w:lineRule="atLeast"/>
+        <w:ind w:left="1069" w:firstLine="0"/>
+        <w:rPr>
+          <w:rFonts w:ascii="Consolas" w:eastAsia="Times New Roman" w:hAnsi="Consolas" w:cs="Times New Roman"/>
+          <w:color w:val="D4D4D4"/>
+          <w:sz w:val="21"/>
+          <w:szCs w:val="21"/>
+          <w:lang w:val="vi-VN" w:eastAsia="vi-VN"/>
+        </w:rPr>
+      </w:pPr>
+      <w:r>
+        <w:rPr>
+          <w:rFonts w:ascii="Consolas" w:eastAsia="Times New Roman" w:hAnsi="Consolas" w:cs="Times New Roman"/>
+          <w:color w:val="D4D4D4"/>
+          <w:sz w:val="21"/>
+          <w:szCs w:val="21"/>
+          <w:lang w:val="vi-VN" w:eastAsia="vi-VN"/>
+        </w:rPr>
+        <w:t>        }</w:t>
+      </w:r>
+    </w:p>
+    <w:p>
+      <w:pPr>
+        <w:pStyle w:val="ListParagraph"/>
+        <w:shd w:val="clear" w:color="auto" w:fill="1E1E1E"/>
+        <w:spacing w:after="0" w:line="285" w:lineRule="atLeast"/>
+        <w:ind w:left="1069" w:firstLine="0"/>
+        <w:rPr>
+          <w:rFonts w:ascii="Consolas" w:eastAsia="Times New Roman" w:hAnsi="Consolas" w:cs="Times New Roman"/>
+          <w:color w:val="D4D4D4"/>
+          <w:sz w:val="21"/>
+          <w:szCs w:val="21"/>
+          <w:lang w:val="vi-VN" w:eastAsia="vi-VN"/>
+        </w:rPr>
+      </w:pPr>
+      <w:r>
+        <w:rPr>
+          <w:rFonts w:ascii="Consolas" w:eastAsia="Times New Roman" w:hAnsi="Consolas" w:cs="Times New Roman"/>
+          <w:color w:val="D4D4D4"/>
+          <w:sz w:val="21"/>
+          <w:szCs w:val="21"/>
+          <w:lang w:val="vi-VN" w:eastAsia="vi-VN"/>
+        </w:rPr>
+        <w:t>        </w:t>
+      </w:r>
+      <w:r>
+        <w:rPr>
+          <w:rFonts w:ascii="Consolas" w:eastAsia="Times New Roman" w:hAnsi="Consolas" w:cs="Times New Roman"/>
+          <w:color w:val="9CDCFE"/>
+          <w:sz w:val="21"/>
+          <w:szCs w:val="21"/>
+          <w:lang w:val="vi-VN" w:eastAsia="vi-VN"/>
+        </w:rPr>
+        <w:t>console</w:t>
+      </w:r>
+      <w:r>
+        <w:rPr>
+          <w:rFonts w:ascii="Consolas" w:eastAsia="Times New Roman" w:hAnsi="Consolas" w:cs="Times New Roman"/>
+          <w:color w:val="D4D4D4"/>
+          <w:sz w:val="21"/>
+          <w:szCs w:val="21"/>
+          <w:lang w:val="vi-VN" w:eastAsia="vi-VN"/>
+        </w:rPr>
+        <w:t>.</w:t>
+      </w:r>
+      <w:r>
+        <w:rPr>
+          <w:rFonts w:ascii="Consolas" w:eastAsia="Times New Roman" w:hAnsi="Consolas" w:cs="Times New Roman"/>
+          <w:color w:val="DCDCAA"/>
+          <w:sz w:val="21"/>
+          <w:szCs w:val="21"/>
+          <w:lang w:val="vi-VN" w:eastAsia="vi-VN"/>
+        </w:rPr>
+        <w:t>log</w:t>
+      </w:r>
+      <w:r>
+        <w:rPr>
+          <w:rFonts w:ascii="Consolas" w:eastAsia="Times New Roman" w:hAnsi="Consolas" w:cs="Times New Roman"/>
+          <w:color w:val="D4D4D4"/>
+          <w:sz w:val="21"/>
+          <w:szCs w:val="21"/>
+          <w:lang w:val="vi-VN" w:eastAsia="vi-VN"/>
+        </w:rPr>
+        <w:t>(</w:t>
+      </w:r>
+      <w:r>
+        <w:rPr>
+          <w:rFonts w:ascii="Consolas" w:eastAsia="Times New Roman" w:hAnsi="Consolas" w:cs="Times New Roman"/>
+          <w:color w:val="CE9178"/>
+          <w:sz w:val="21"/>
+          <w:szCs w:val="21"/>
+          <w:lang w:val="vi-VN" w:eastAsia="vi-VN"/>
+        </w:rPr>
+        <w:t>'LifeA contructor'</w:t>
+      </w:r>
+      <w:r>
+        <w:rPr>
+          <w:rFonts w:ascii="Consolas" w:eastAsia="Times New Roman" w:hAnsi="Consolas" w:cs="Times New Roman"/>
+          <w:color w:val="D4D4D4"/>
+          <w:sz w:val="21"/>
+          <w:szCs w:val="21"/>
+          <w:lang w:val="vi-VN" w:eastAsia="vi-VN"/>
+        </w:rPr>
+        <w:t>);</w:t>
+      </w:r>
+    </w:p>
+    <w:p>
+      <w:pPr>
+        <w:pStyle w:val="ListParagraph"/>
+        <w:shd w:val="clear" w:color="auto" w:fill="1E1E1E"/>
+        <w:spacing w:after="0" w:line="285" w:lineRule="atLeast"/>
+        <w:ind w:left="1069" w:firstLine="0"/>
+        <w:rPr>
+          <w:rFonts w:ascii="Consolas" w:eastAsia="Times New Roman" w:hAnsi="Consolas" w:cs="Times New Roman"/>
+          <w:color w:val="D4D4D4"/>
+          <w:sz w:val="21"/>
+          <w:szCs w:val="21"/>
+          <w:lang w:val="vi-VN" w:eastAsia="vi-VN"/>
+        </w:rPr>
+      </w:pPr>
+      <w:r>
+        <w:rPr>
+          <w:rFonts w:ascii="Consolas" w:eastAsia="Times New Roman" w:hAnsi="Consolas" w:cs="Times New Roman"/>
+          <w:color w:val="D4D4D4"/>
+          <w:sz w:val="21"/>
+          <w:szCs w:val="21"/>
+          <w:lang w:val="vi-VN" w:eastAsia="vi-VN"/>
+        </w:rPr>
+        <w:t>    }</w:t>
+      </w:r>
+    </w:p>
+    <w:p>
+      <w:pPr>
+        <w:pStyle w:val="ListParagraph"/>
+        <w:shd w:val="clear" w:color="auto" w:fill="1E1E1E"/>
+        <w:spacing w:after="0" w:line="285" w:lineRule="atLeast"/>
+        <w:ind w:left="1069" w:firstLine="0"/>
+        <w:rPr>
+          <w:rFonts w:ascii="Consolas" w:eastAsia="Times New Roman" w:hAnsi="Consolas" w:cs="Times New Roman"/>
+          <w:color w:val="D4D4D4"/>
+          <w:sz w:val="21"/>
+          <w:szCs w:val="21"/>
+          <w:lang w:val="vi-VN" w:eastAsia="vi-VN"/>
+        </w:rPr>
+      </w:pPr>
+    </w:p>
+    <w:p>
+      <w:pPr>
+        <w:pStyle w:val="ListParagraph"/>
+        <w:shd w:val="clear" w:color="auto" w:fill="1E1E1E"/>
+        <w:spacing w:after="0" w:line="285" w:lineRule="atLeast"/>
+        <w:ind w:left="1069" w:firstLine="0"/>
+        <w:rPr>
+          <w:rFonts w:ascii="Consolas" w:eastAsia="Times New Roman" w:hAnsi="Consolas" w:cs="Times New Roman"/>
+          <w:color w:val="D4D4D4"/>
+          <w:sz w:val="21"/>
+          <w:szCs w:val="21"/>
+          <w:lang w:val="vi-VN" w:eastAsia="vi-VN"/>
+        </w:rPr>
+      </w:pPr>
+      <w:r>
+        <w:rPr>
+          <w:rFonts w:ascii="Consolas" w:eastAsia="Times New Roman" w:hAnsi="Consolas" w:cs="Times New Roman"/>
+          <w:color w:val="D4D4D4"/>
+          <w:sz w:val="21"/>
+          <w:szCs w:val="21"/>
+          <w:lang w:val="vi-VN" w:eastAsia="vi-VN"/>
+        </w:rPr>
+        <w:t>    </w:t>
+      </w:r>
+      <w:r>
+        <w:rPr>
+          <w:rFonts w:ascii="Consolas" w:eastAsia="Times New Roman" w:hAnsi="Consolas" w:cs="Times New Roman"/>
+          <w:color w:val="569CD6"/>
+          <w:sz w:val="21"/>
+          <w:szCs w:val="21"/>
+          <w:lang w:val="vi-VN" w:eastAsia="vi-VN"/>
+        </w:rPr>
+        <w:t>static</w:t>
+      </w:r>
+      <w:r>
+        <w:rPr>
+          <w:rFonts w:ascii="Consolas" w:eastAsia="Times New Roman" w:hAnsi="Consolas" w:cs="Times New Roman"/>
+          <w:color w:val="D4D4D4"/>
+          <w:sz w:val="21"/>
+          <w:szCs w:val="21"/>
+          <w:lang w:val="vi-VN" w:eastAsia="vi-VN"/>
+        </w:rPr>
+        <w:t> </w:t>
+      </w:r>
+      <w:r>
+        <w:rPr>
+          <w:rFonts w:ascii="Consolas" w:eastAsia="Times New Roman" w:hAnsi="Consolas" w:cs="Times New Roman"/>
+          <w:color w:val="DCDCAA"/>
+          <w:sz w:val="21"/>
+          <w:szCs w:val="21"/>
+          <w:lang w:val="vi-VN" w:eastAsia="vi-VN"/>
+        </w:rPr>
+        <w:t>getDerivedStateFromProps</w:t>
+      </w:r>
+      <w:r>
+        <w:rPr>
+          <w:rFonts w:ascii="Consolas" w:eastAsia="Times New Roman" w:hAnsi="Consolas" w:cs="Times New Roman"/>
+          <w:color w:val="D4D4D4"/>
+          <w:sz w:val="21"/>
+          <w:szCs w:val="21"/>
+          <w:lang w:val="vi-VN" w:eastAsia="vi-VN"/>
+        </w:rPr>
+        <w:t>(</w:t>
+      </w:r>
+      <w:r>
+        <w:rPr>
+          <w:rFonts w:ascii="Consolas" w:eastAsia="Times New Roman" w:hAnsi="Consolas" w:cs="Times New Roman"/>
+          <w:color w:val="9CDCFE"/>
+          <w:sz w:val="21"/>
+          <w:szCs w:val="21"/>
+          <w:lang w:val="vi-VN" w:eastAsia="vi-VN"/>
+        </w:rPr>
+        <w:t>props</w:t>
+      </w:r>
+      <w:r>
+        <w:rPr>
+          <w:rFonts w:ascii="Consolas" w:eastAsia="Times New Roman" w:hAnsi="Consolas" w:cs="Times New Roman"/>
+          <w:color w:val="D4D4D4"/>
+          <w:sz w:val="21"/>
+          <w:szCs w:val="21"/>
+          <w:lang w:val="vi-VN" w:eastAsia="vi-VN"/>
+        </w:rPr>
+        <w:t>, </w:t>
+      </w:r>
+      <w:r>
+        <w:rPr>
+          <w:rFonts w:ascii="Consolas" w:eastAsia="Times New Roman" w:hAnsi="Consolas" w:cs="Times New Roman"/>
+          <w:color w:val="9CDCFE"/>
+          <w:sz w:val="21"/>
+          <w:szCs w:val="21"/>
+          <w:lang w:val="vi-VN" w:eastAsia="vi-VN"/>
+        </w:rPr>
+        <w:t>state</w:t>
+      </w:r>
+      <w:r>
+        <w:rPr>
+          <w:rFonts w:ascii="Consolas" w:eastAsia="Times New Roman" w:hAnsi="Consolas" w:cs="Times New Roman"/>
+          <w:color w:val="D4D4D4"/>
+          <w:sz w:val="21"/>
+          <w:szCs w:val="21"/>
+          <w:lang w:val="vi-VN" w:eastAsia="vi-VN"/>
+        </w:rPr>
+        <w:t>){</w:t>
+      </w:r>
+    </w:p>
+    <w:p>
+      <w:pPr>
+        <w:pStyle w:val="ListParagraph"/>
+        <w:shd w:val="clear" w:color="auto" w:fill="1E1E1E"/>
+        <w:spacing w:after="0" w:line="285" w:lineRule="atLeast"/>
+        <w:ind w:left="1069" w:firstLine="0"/>
+        <w:rPr>
+          <w:rFonts w:ascii="Consolas" w:eastAsia="Times New Roman" w:hAnsi="Consolas" w:cs="Times New Roman"/>
+          <w:color w:val="D4D4D4"/>
+          <w:sz w:val="21"/>
+          <w:szCs w:val="21"/>
+          <w:lang w:val="vi-VN" w:eastAsia="vi-VN"/>
+        </w:rPr>
+      </w:pPr>
+      <w:r>
+        <w:rPr>
+          <w:rFonts w:ascii="Consolas" w:eastAsia="Times New Roman" w:hAnsi="Consolas" w:cs="Times New Roman"/>
+          <w:color w:val="D4D4D4"/>
+          <w:sz w:val="21"/>
+          <w:szCs w:val="21"/>
+          <w:lang w:val="vi-VN" w:eastAsia="vi-VN"/>
+        </w:rPr>
+        <w:t>        </w:t>
+      </w:r>
+      <w:r>
+        <w:rPr>
+          <w:rFonts w:ascii="Consolas" w:eastAsia="Times New Roman" w:hAnsi="Consolas" w:cs="Times New Roman"/>
+          <w:color w:val="9CDCFE"/>
+          <w:sz w:val="21"/>
+          <w:szCs w:val="21"/>
+          <w:lang w:val="vi-VN" w:eastAsia="vi-VN"/>
+        </w:rPr>
+        <w:t>console</w:t>
+      </w:r>
+      <w:r>
+        <w:rPr>
+          <w:rFonts w:ascii="Consolas" w:eastAsia="Times New Roman" w:hAnsi="Consolas" w:cs="Times New Roman"/>
+          <w:color w:val="D4D4D4"/>
+          <w:sz w:val="21"/>
+          <w:szCs w:val="21"/>
+          <w:lang w:val="vi-VN" w:eastAsia="vi-VN"/>
+        </w:rPr>
+        <w:t>.</w:t>
+      </w:r>
+      <w:r>
+        <w:rPr>
+          <w:rFonts w:ascii="Consolas" w:eastAsia="Times New Roman" w:hAnsi="Consolas" w:cs="Times New Roman"/>
+          <w:color w:val="DCDCAA"/>
+          <w:sz w:val="21"/>
+          <w:szCs w:val="21"/>
+          <w:lang w:val="vi-VN" w:eastAsia="vi-VN"/>
+        </w:rPr>
+        <w:t>log</w:t>
+      </w:r>
+      <w:r>
+        <w:rPr>
+          <w:rFonts w:ascii="Consolas" w:eastAsia="Times New Roman" w:hAnsi="Consolas" w:cs="Times New Roman"/>
+          <w:color w:val="D4D4D4"/>
+          <w:sz w:val="21"/>
+          <w:szCs w:val="21"/>
+          <w:lang w:val="vi-VN" w:eastAsia="vi-VN"/>
+        </w:rPr>
+        <w:t>(</w:t>
+      </w:r>
+      <w:r>
+        <w:rPr>
+          <w:rFonts w:ascii="Consolas" w:eastAsia="Times New Roman" w:hAnsi="Consolas" w:cs="Times New Roman"/>
+          <w:color w:val="CE9178"/>
+          <w:sz w:val="21"/>
+          <w:szCs w:val="21"/>
+          <w:lang w:val="vi-VN" w:eastAsia="vi-VN"/>
+        </w:rPr>
+        <w:t>'LifeA getDerivedStateFromProps'</w:t>
+      </w:r>
+      <w:r>
+        <w:rPr>
+          <w:rFonts w:ascii="Consolas" w:eastAsia="Times New Roman" w:hAnsi="Consolas" w:cs="Times New Roman"/>
+          <w:color w:val="D4D4D4"/>
+          <w:sz w:val="21"/>
+          <w:szCs w:val="21"/>
+          <w:lang w:val="vi-VN" w:eastAsia="vi-VN"/>
+        </w:rPr>
+        <w:t>);</w:t>
+      </w:r>
+    </w:p>
+    <w:p>
+      <w:pPr>
+        <w:pStyle w:val="ListParagraph"/>
+        <w:shd w:val="clear" w:color="auto" w:fill="1E1E1E"/>
+        <w:spacing w:after="0" w:line="285" w:lineRule="atLeast"/>
+        <w:ind w:left="1069" w:firstLine="0"/>
+        <w:rPr>
+          <w:rFonts w:ascii="Consolas" w:eastAsia="Times New Roman" w:hAnsi="Consolas" w:cs="Times New Roman"/>
+          <w:color w:val="D4D4D4"/>
+          <w:sz w:val="21"/>
+          <w:szCs w:val="21"/>
+          <w:lang w:val="vi-VN" w:eastAsia="vi-VN"/>
+        </w:rPr>
+      </w:pPr>
+      <w:r>
+        <w:rPr>
+          <w:rFonts w:ascii="Consolas" w:eastAsia="Times New Roman" w:hAnsi="Consolas" w:cs="Times New Roman"/>
+          <w:color w:val="D4D4D4"/>
+          <w:sz w:val="21"/>
+          <w:szCs w:val="21"/>
+          <w:lang w:val="vi-VN" w:eastAsia="vi-VN"/>
+        </w:rPr>
+        <w:t>        </w:t>
+      </w:r>
+      <w:r>
+        <w:rPr>
+          <w:rFonts w:ascii="Consolas" w:eastAsia="Times New Roman" w:hAnsi="Consolas" w:cs="Times New Roman"/>
+          <w:color w:val="C586C0"/>
+          <w:sz w:val="21"/>
+          <w:szCs w:val="21"/>
+          <w:lang w:val="vi-VN" w:eastAsia="vi-VN"/>
+        </w:rPr>
+        <w:t>return</w:t>
+      </w:r>
+      <w:r>
+        <w:rPr>
+          <w:rFonts w:ascii="Consolas" w:eastAsia="Times New Roman" w:hAnsi="Consolas" w:cs="Times New Roman"/>
+          <w:color w:val="D4D4D4"/>
+          <w:sz w:val="21"/>
+          <w:szCs w:val="21"/>
+          <w:lang w:val="vi-VN" w:eastAsia="vi-VN"/>
+        </w:rPr>
+        <w:t> </w:t>
+      </w:r>
+      <w:r>
+        <w:rPr>
+          <w:rFonts w:ascii="Consolas" w:eastAsia="Times New Roman" w:hAnsi="Consolas" w:cs="Times New Roman"/>
+          <w:color w:val="569CD6"/>
+          <w:sz w:val="21"/>
+          <w:szCs w:val="21"/>
+          <w:lang w:val="vi-VN" w:eastAsia="vi-VN"/>
+        </w:rPr>
+        <w:t>null</w:t>
+      </w:r>
+      <w:r>
+        <w:rPr>
+          <w:rFonts w:ascii="Consolas" w:eastAsia="Times New Roman" w:hAnsi="Consolas" w:cs="Times New Roman"/>
+          <w:color w:val="D4D4D4"/>
+          <w:sz w:val="21"/>
+          <w:szCs w:val="21"/>
+          <w:lang w:val="vi-VN" w:eastAsia="vi-VN"/>
+        </w:rPr>
+        <w:t>;</w:t>
+      </w:r>
+    </w:p>
+    <w:p>
+      <w:pPr>
+        <w:pStyle w:val="ListParagraph"/>
+        <w:shd w:val="clear" w:color="auto" w:fill="1E1E1E"/>
+        <w:spacing w:after="0" w:line="285" w:lineRule="atLeast"/>
+        <w:ind w:left="1069" w:firstLine="0"/>
+        <w:rPr>
+          <w:rFonts w:ascii="Consolas" w:eastAsia="Times New Roman" w:hAnsi="Consolas" w:cs="Times New Roman"/>
+          <w:color w:val="D4D4D4"/>
+          <w:sz w:val="21"/>
+          <w:szCs w:val="21"/>
+          <w:lang w:val="vi-VN" w:eastAsia="vi-VN"/>
+        </w:rPr>
+      </w:pPr>
+      <w:r>
+        <w:rPr>
+          <w:rFonts w:ascii="Consolas" w:eastAsia="Times New Roman" w:hAnsi="Consolas" w:cs="Times New Roman"/>
+          <w:color w:val="D4D4D4"/>
+          <w:sz w:val="21"/>
+          <w:szCs w:val="21"/>
+          <w:lang w:val="vi-VN" w:eastAsia="vi-VN"/>
+        </w:rPr>
+        <w:t>    }</w:t>
+      </w:r>
+    </w:p>
+    <w:p>
+      <w:pPr>
+        <w:pStyle w:val="ListParagraph"/>
+        <w:shd w:val="clear" w:color="auto" w:fill="1E1E1E"/>
+        <w:spacing w:after="0" w:line="285" w:lineRule="atLeast"/>
+        <w:ind w:left="1069" w:firstLine="0"/>
+        <w:rPr>
+          <w:rFonts w:ascii="Consolas" w:eastAsia="Times New Roman" w:hAnsi="Consolas" w:cs="Times New Roman"/>
+          <w:color w:val="D4D4D4"/>
+          <w:sz w:val="21"/>
+          <w:szCs w:val="21"/>
+          <w:lang w:val="vi-VN" w:eastAsia="vi-VN"/>
+        </w:rPr>
+      </w:pPr>
+    </w:p>
+    <w:p>
+      <w:pPr>
+        <w:pStyle w:val="ListParagraph"/>
+        <w:shd w:val="clear" w:color="auto" w:fill="1E1E1E"/>
+        <w:spacing w:after="0" w:line="285" w:lineRule="atLeast"/>
+        <w:ind w:left="1069" w:firstLine="0"/>
+        <w:rPr>
+          <w:rFonts w:ascii="Consolas" w:eastAsia="Times New Roman" w:hAnsi="Consolas" w:cs="Times New Roman"/>
+          <w:color w:val="D4D4D4"/>
+          <w:sz w:val="21"/>
+          <w:szCs w:val="21"/>
+          <w:lang w:val="vi-VN" w:eastAsia="vi-VN"/>
+        </w:rPr>
+      </w:pPr>
+      <w:r>
+        <w:rPr>
+          <w:rFonts w:ascii="Consolas" w:eastAsia="Times New Roman" w:hAnsi="Consolas" w:cs="Times New Roman"/>
+          <w:color w:val="D4D4D4"/>
+          <w:sz w:val="21"/>
+          <w:szCs w:val="21"/>
+          <w:lang w:val="vi-VN" w:eastAsia="vi-VN"/>
+        </w:rPr>
+        <w:t>    </w:t>
+      </w:r>
+      <w:r>
+        <w:rPr>
+          <w:rFonts w:ascii="Consolas" w:eastAsia="Times New Roman" w:hAnsi="Consolas" w:cs="Times New Roman"/>
+          <w:color w:val="DCDCAA"/>
+          <w:sz w:val="21"/>
+          <w:szCs w:val="21"/>
+          <w:lang w:val="vi-VN" w:eastAsia="vi-VN"/>
+        </w:rPr>
+        <w:t>componentDidMount</w:t>
+      </w:r>
+      <w:r>
+        <w:rPr>
+          <w:rFonts w:ascii="Consolas" w:eastAsia="Times New Roman" w:hAnsi="Consolas" w:cs="Times New Roman"/>
+          <w:color w:val="D4D4D4"/>
+          <w:sz w:val="21"/>
+          <w:szCs w:val="21"/>
+          <w:lang w:val="vi-VN" w:eastAsia="vi-VN"/>
+        </w:rPr>
+        <w:t>(){</w:t>
+      </w:r>
+    </w:p>
+    <w:p>
+      <w:pPr>
+        <w:pStyle w:val="ListParagraph"/>
+        <w:shd w:val="clear" w:color="auto" w:fill="1E1E1E"/>
+        <w:spacing w:after="0" w:line="285" w:lineRule="atLeast"/>
+        <w:ind w:left="1069" w:firstLine="0"/>
+        <w:rPr>
+          <w:rFonts w:ascii="Consolas" w:eastAsia="Times New Roman" w:hAnsi="Consolas" w:cs="Times New Roman"/>
+          <w:color w:val="D4D4D4"/>
+          <w:sz w:val="21"/>
+          <w:szCs w:val="21"/>
+          <w:lang w:val="vi-VN" w:eastAsia="vi-VN"/>
+        </w:rPr>
+      </w:pPr>
+      <w:r>
+        <w:rPr>
+          <w:rFonts w:ascii="Consolas" w:eastAsia="Times New Roman" w:hAnsi="Consolas" w:cs="Times New Roman"/>
+          <w:color w:val="D4D4D4"/>
+          <w:sz w:val="21"/>
+          <w:szCs w:val="21"/>
+          <w:lang w:val="vi-VN" w:eastAsia="vi-VN"/>
+        </w:rPr>
+        <w:t>        </w:t>
+      </w:r>
+      <w:r>
+        <w:rPr>
+          <w:rFonts w:ascii="Consolas" w:eastAsia="Times New Roman" w:hAnsi="Consolas" w:cs="Times New Roman"/>
+          <w:color w:val="9CDCFE"/>
+          <w:sz w:val="21"/>
+          <w:szCs w:val="21"/>
+          <w:lang w:val="vi-VN" w:eastAsia="vi-VN"/>
+        </w:rPr>
+        <w:t>console</w:t>
+      </w:r>
+      <w:r>
+        <w:rPr>
+          <w:rFonts w:ascii="Consolas" w:eastAsia="Times New Roman" w:hAnsi="Consolas" w:cs="Times New Roman"/>
+          <w:color w:val="D4D4D4"/>
+          <w:sz w:val="21"/>
+          <w:szCs w:val="21"/>
+          <w:lang w:val="vi-VN" w:eastAsia="vi-VN"/>
+        </w:rPr>
+        <w:t>.</w:t>
+      </w:r>
+      <w:r>
+        <w:rPr>
+          <w:rFonts w:ascii="Consolas" w:eastAsia="Times New Roman" w:hAnsi="Consolas" w:cs="Times New Roman"/>
+          <w:color w:val="DCDCAA"/>
+          <w:sz w:val="21"/>
+          <w:szCs w:val="21"/>
+          <w:lang w:val="vi-VN" w:eastAsia="vi-VN"/>
+        </w:rPr>
+        <w:t>log</w:t>
+      </w:r>
+      <w:r>
+        <w:rPr>
+          <w:rFonts w:ascii="Consolas" w:eastAsia="Times New Roman" w:hAnsi="Consolas" w:cs="Times New Roman"/>
+          <w:color w:val="D4D4D4"/>
+          <w:sz w:val="21"/>
+          <w:szCs w:val="21"/>
+          <w:lang w:val="vi-VN" w:eastAsia="vi-VN"/>
+        </w:rPr>
+        <w:t>(</w:t>
+      </w:r>
+      <w:r>
+        <w:rPr>
+          <w:rFonts w:ascii="Consolas" w:eastAsia="Times New Roman" w:hAnsi="Consolas" w:cs="Times New Roman"/>
+          <w:color w:val="CE9178"/>
+          <w:sz w:val="21"/>
+          <w:szCs w:val="21"/>
+          <w:lang w:val="vi-VN" w:eastAsia="vi-VN"/>
+        </w:rPr>
+        <w:t>'LifeA DidMount'</w:t>
+      </w:r>
+      <w:r>
+        <w:rPr>
+          <w:rFonts w:ascii="Consolas" w:eastAsia="Times New Roman" w:hAnsi="Consolas" w:cs="Times New Roman"/>
+          <w:color w:val="D4D4D4"/>
+          <w:sz w:val="21"/>
+          <w:szCs w:val="21"/>
+          <w:lang w:val="vi-VN" w:eastAsia="vi-VN"/>
+        </w:rPr>
+        <w:t>)</w:t>
+      </w:r>
+    </w:p>
+    <w:p>
+      <w:pPr>
+        <w:pStyle w:val="ListParagraph"/>
+        <w:shd w:val="clear" w:color="auto" w:fill="1E1E1E"/>
+        <w:spacing w:after="0" w:line="285" w:lineRule="atLeast"/>
+        <w:ind w:left="1069" w:firstLine="0"/>
+        <w:rPr>
+          <w:rFonts w:ascii="Consolas" w:eastAsia="Times New Roman" w:hAnsi="Consolas" w:cs="Times New Roman"/>
+          <w:color w:val="D4D4D4"/>
+          <w:sz w:val="21"/>
+          <w:szCs w:val="21"/>
+          <w:lang w:val="vi-VN" w:eastAsia="vi-VN"/>
+        </w:rPr>
+      </w:pPr>
+      <w:r>
+        <w:rPr>
+          <w:rFonts w:ascii="Consolas" w:eastAsia="Times New Roman" w:hAnsi="Consolas" w:cs="Times New Roman"/>
+          <w:color w:val="D4D4D4"/>
+          <w:sz w:val="21"/>
+          <w:szCs w:val="21"/>
+          <w:lang w:val="vi-VN" w:eastAsia="vi-VN"/>
+        </w:rPr>
+        <w:t>    }</w:t>
+      </w:r>
+    </w:p>
+    <w:p>
+      <w:pPr>
+        <w:pStyle w:val="ListParagraph"/>
+        <w:shd w:val="clear" w:color="auto" w:fill="1E1E1E"/>
+        <w:spacing w:after="0" w:line="285" w:lineRule="atLeast"/>
+        <w:ind w:left="1069" w:firstLine="0"/>
+        <w:rPr>
+          <w:rFonts w:ascii="Consolas" w:eastAsia="Times New Roman" w:hAnsi="Consolas" w:cs="Times New Roman"/>
+          <w:color w:val="D4D4D4"/>
+          <w:sz w:val="21"/>
+          <w:szCs w:val="21"/>
+          <w:lang w:val="vi-VN" w:eastAsia="vi-VN"/>
+        </w:rPr>
+      </w:pPr>
+    </w:p>
+    <w:p>
+      <w:pPr>
+        <w:pStyle w:val="ListParagraph"/>
+        <w:shd w:val="clear" w:color="auto" w:fill="1E1E1E"/>
+        <w:spacing w:after="0" w:line="285" w:lineRule="atLeast"/>
+        <w:ind w:left="1069" w:firstLine="0"/>
+        <w:rPr>
+          <w:rFonts w:ascii="Consolas" w:eastAsia="Times New Roman" w:hAnsi="Consolas" w:cs="Times New Roman"/>
+          <w:color w:val="D4D4D4"/>
+          <w:sz w:val="21"/>
+          <w:szCs w:val="21"/>
+          <w:lang w:val="vi-VN" w:eastAsia="vi-VN"/>
+        </w:rPr>
+      </w:pPr>
+      <w:r>
+        <w:rPr>
+          <w:rFonts w:ascii="Consolas" w:eastAsia="Times New Roman" w:hAnsi="Consolas" w:cs="Times New Roman"/>
+          <w:color w:val="D4D4D4"/>
+          <w:sz w:val="21"/>
+          <w:szCs w:val="21"/>
+          <w:lang w:val="vi-VN" w:eastAsia="vi-VN"/>
+        </w:rPr>
+        <w:t>  </w:t>
+      </w:r>
+      <w:r>
+        <w:rPr>
+          <w:rFonts w:ascii="Consolas" w:eastAsia="Times New Roman" w:hAnsi="Consolas" w:cs="Times New Roman"/>
+          <w:color w:val="DCDCAA"/>
+          <w:sz w:val="21"/>
+          <w:szCs w:val="21"/>
+          <w:lang w:val="vi-VN" w:eastAsia="vi-VN"/>
+        </w:rPr>
+        <w:t>render</w:t>
+      </w:r>
+      <w:r>
+        <w:rPr>
+          <w:rFonts w:ascii="Consolas" w:eastAsia="Times New Roman" w:hAnsi="Consolas" w:cs="Times New Roman"/>
+          <w:color w:val="D4D4D4"/>
+          <w:sz w:val="21"/>
+          <w:szCs w:val="21"/>
+          <w:lang w:val="vi-VN" w:eastAsia="vi-VN"/>
+        </w:rPr>
+        <w:t>(){</w:t>
+      </w:r>
+    </w:p>
+    <w:p>
+      <w:pPr>
+        <w:pStyle w:val="ListParagraph"/>
+        <w:shd w:val="clear" w:color="auto" w:fill="1E1E1E"/>
+        <w:spacing w:after="0" w:line="285" w:lineRule="atLeast"/>
+        <w:ind w:left="1069" w:firstLine="0"/>
+        <w:rPr>
+          <w:rFonts w:ascii="Consolas" w:eastAsia="Times New Roman" w:hAnsi="Consolas" w:cs="Times New Roman"/>
+          <w:color w:val="D4D4D4"/>
+          <w:sz w:val="21"/>
+          <w:szCs w:val="21"/>
+          <w:lang w:val="vi-VN" w:eastAsia="vi-VN"/>
+        </w:rPr>
+      </w:pPr>
+      <w:r>
+        <w:rPr>
+          <w:rFonts w:ascii="Consolas" w:eastAsia="Times New Roman" w:hAnsi="Consolas" w:cs="Times New Roman"/>
+          <w:color w:val="D4D4D4"/>
+          <w:sz w:val="21"/>
+          <w:szCs w:val="21"/>
+          <w:lang w:val="vi-VN" w:eastAsia="vi-VN"/>
+        </w:rPr>
+        <w:t>        </w:t>
+      </w:r>
+      <w:r>
+        <w:rPr>
+          <w:rFonts w:ascii="Consolas" w:eastAsia="Times New Roman" w:hAnsi="Consolas" w:cs="Times New Roman"/>
+          <w:color w:val="9CDCFE"/>
+          <w:sz w:val="21"/>
+          <w:szCs w:val="21"/>
+          <w:lang w:val="vi-VN" w:eastAsia="vi-VN"/>
+        </w:rPr>
+        <w:t>console</w:t>
+      </w:r>
+      <w:r>
+        <w:rPr>
+          <w:rFonts w:ascii="Consolas" w:eastAsia="Times New Roman" w:hAnsi="Consolas" w:cs="Times New Roman"/>
+          <w:color w:val="D4D4D4"/>
+          <w:sz w:val="21"/>
+          <w:szCs w:val="21"/>
+          <w:lang w:val="vi-VN" w:eastAsia="vi-VN"/>
+        </w:rPr>
+        <w:t>.</w:t>
+      </w:r>
+      <w:r>
+        <w:rPr>
+          <w:rFonts w:ascii="Consolas" w:eastAsia="Times New Roman" w:hAnsi="Consolas" w:cs="Times New Roman"/>
+          <w:color w:val="DCDCAA"/>
+          <w:sz w:val="21"/>
+          <w:szCs w:val="21"/>
+          <w:lang w:val="vi-VN" w:eastAsia="vi-VN"/>
+        </w:rPr>
+        <w:t>log</w:t>
+      </w:r>
+      <w:r>
+        <w:rPr>
+          <w:rFonts w:ascii="Consolas" w:eastAsia="Times New Roman" w:hAnsi="Consolas" w:cs="Times New Roman"/>
+          <w:color w:val="D4D4D4"/>
+          <w:sz w:val="21"/>
+          <w:szCs w:val="21"/>
+          <w:lang w:val="vi-VN" w:eastAsia="vi-VN"/>
+        </w:rPr>
+        <w:t>(</w:t>
+      </w:r>
+      <w:r>
+        <w:rPr>
+          <w:rFonts w:ascii="Consolas" w:eastAsia="Times New Roman" w:hAnsi="Consolas" w:cs="Times New Roman"/>
+          <w:color w:val="CE9178"/>
+          <w:sz w:val="21"/>
+          <w:szCs w:val="21"/>
+          <w:lang w:val="vi-VN" w:eastAsia="vi-VN"/>
+        </w:rPr>
+        <w:t>'LifeA render'</w:t>
+      </w:r>
+      <w:r>
+        <w:rPr>
+          <w:rFonts w:ascii="Consolas" w:eastAsia="Times New Roman" w:hAnsi="Consolas" w:cs="Times New Roman"/>
+          <w:color w:val="D4D4D4"/>
+          <w:sz w:val="21"/>
+          <w:szCs w:val="21"/>
+          <w:lang w:val="vi-VN" w:eastAsia="vi-VN"/>
+        </w:rPr>
+        <w:t>)</w:t>
+      </w:r>
+    </w:p>
+    <w:p>
+      <w:pPr>
+        <w:pStyle w:val="ListParagraph"/>
+        <w:shd w:val="clear" w:color="auto" w:fill="1E1E1E"/>
+        <w:spacing w:after="0" w:line="285" w:lineRule="atLeast"/>
+        <w:ind w:left="1069" w:firstLine="0"/>
+        <w:rPr>
+          <w:rFonts w:ascii="Consolas" w:eastAsia="Times New Roman" w:hAnsi="Consolas" w:cs="Times New Roman"/>
+          <w:color w:val="D4D4D4"/>
+          <w:sz w:val="21"/>
+          <w:szCs w:val="21"/>
+          <w:lang w:val="vi-VN" w:eastAsia="vi-VN"/>
+        </w:rPr>
+      </w:pPr>
+      <w:r>
+        <w:rPr>
+          <w:rFonts w:ascii="Consolas" w:eastAsia="Times New Roman" w:hAnsi="Consolas" w:cs="Times New Roman"/>
+          <w:color w:val="D4D4D4"/>
+          <w:sz w:val="21"/>
+          <w:szCs w:val="21"/>
+          <w:lang w:val="vi-VN" w:eastAsia="vi-VN"/>
+        </w:rPr>
+        <w:t>        </w:t>
+      </w:r>
+      <w:r>
+        <w:rPr>
+          <w:rFonts w:ascii="Consolas" w:eastAsia="Times New Roman" w:hAnsi="Consolas" w:cs="Times New Roman"/>
+          <w:color w:val="C586C0"/>
+          <w:sz w:val="21"/>
+          <w:szCs w:val="21"/>
+          <w:lang w:val="vi-VN" w:eastAsia="vi-VN"/>
+        </w:rPr>
+        <w:t>return</w:t>
+      </w:r>
+      <w:r>
+        <w:rPr>
+          <w:rFonts w:ascii="Consolas" w:eastAsia="Times New Roman" w:hAnsi="Consolas" w:cs="Times New Roman"/>
+          <w:color w:val="D4D4D4"/>
+          <w:sz w:val="21"/>
+          <w:szCs w:val="21"/>
+          <w:lang w:val="vi-VN" w:eastAsia="vi-VN"/>
+        </w:rPr>
+        <w:t> (</w:t>
+      </w:r>
+    </w:p>
+    <w:p>
+      <w:pPr>
+        <w:pStyle w:val="ListParagraph"/>
+        <w:shd w:val="clear" w:color="auto" w:fill="1E1E1E"/>
+        <w:spacing w:after="0" w:line="285" w:lineRule="atLeast"/>
+        <w:ind w:left="1069" w:firstLine="0"/>
+        <w:rPr>
+          <w:rFonts w:ascii="Consolas" w:eastAsia="Times New Roman" w:hAnsi="Consolas" w:cs="Times New Roman"/>
+          <w:color w:val="D4D4D4"/>
+          <w:sz w:val="21"/>
+          <w:szCs w:val="21"/>
+          <w:lang w:val="vi-VN" w:eastAsia="vi-VN"/>
+        </w:rPr>
+      </w:pPr>
+      <w:r>
+        <w:rPr>
+          <w:rFonts w:ascii="Consolas" w:eastAsia="Times New Roman" w:hAnsi="Consolas" w:cs="Times New Roman"/>
+          <w:color w:val="D4D4D4"/>
+          <w:sz w:val="21"/>
+          <w:szCs w:val="21"/>
+          <w:lang w:val="vi-VN" w:eastAsia="vi-VN"/>
+        </w:rPr>
+        <w:t>            </w:t>
+      </w:r>
+      <w:r>
+        <w:rPr>
+          <w:rFonts w:ascii="Consolas" w:eastAsia="Times New Roman" w:hAnsi="Consolas" w:cs="Times New Roman"/>
+          <w:color w:val="808080"/>
+          <w:sz w:val="21"/>
+          <w:szCs w:val="21"/>
+          <w:lang w:val="vi-VN" w:eastAsia="vi-VN"/>
+        </w:rPr>
+        <w:t>&lt;</w:t>
+      </w:r>
+      <w:r>
+        <w:rPr>
+          <w:rFonts w:ascii="Consolas" w:eastAsia="Times New Roman" w:hAnsi="Consolas" w:cs="Times New Roman"/>
+          <w:color w:val="569CD6"/>
+          <w:sz w:val="21"/>
+          <w:szCs w:val="21"/>
+          <w:lang w:val="vi-VN" w:eastAsia="vi-VN"/>
+        </w:rPr>
+        <w:t>div</w:t>
+      </w:r>
+      <w:r>
+        <w:rPr>
+          <w:rFonts w:ascii="Consolas" w:eastAsia="Times New Roman" w:hAnsi="Consolas" w:cs="Times New Roman"/>
+          <w:color w:val="808080"/>
+          <w:sz w:val="21"/>
+          <w:szCs w:val="21"/>
+          <w:lang w:val="vi-VN" w:eastAsia="vi-VN"/>
+        </w:rPr>
+        <w:t>&gt;</w:t>
+      </w:r>
+    </w:p>
+    <w:p>
+      <w:pPr>
+        <w:pStyle w:val="ListParagraph"/>
+        <w:shd w:val="clear" w:color="auto" w:fill="1E1E1E"/>
+        <w:spacing w:after="0" w:line="285" w:lineRule="atLeast"/>
+        <w:ind w:left="1069" w:firstLine="0"/>
+        <w:rPr>
+          <w:rFonts w:ascii="Consolas" w:eastAsia="Times New Roman" w:hAnsi="Consolas" w:cs="Times New Roman"/>
+          <w:color w:val="D4D4D4"/>
+          <w:sz w:val="21"/>
+          <w:szCs w:val="21"/>
+          <w:lang w:val="vi-VN" w:eastAsia="vi-VN"/>
+        </w:rPr>
+      </w:pPr>
+      <w:r>
+        <w:rPr>
+          <w:rFonts w:ascii="Consolas" w:eastAsia="Times New Roman" w:hAnsi="Consolas" w:cs="Times New Roman"/>
+          <w:color w:val="D4D4D4"/>
+          <w:sz w:val="21"/>
+          <w:szCs w:val="21"/>
+          <w:lang w:val="vi-VN" w:eastAsia="vi-VN"/>
+        </w:rPr>
+        <w:t>                </w:t>
+      </w:r>
+      <w:r>
+        <w:rPr>
+          <w:rFonts w:ascii="Consolas" w:eastAsia="Times New Roman" w:hAnsi="Consolas" w:cs="Times New Roman"/>
+          <w:color w:val="808080"/>
+          <w:sz w:val="21"/>
+          <w:szCs w:val="21"/>
+          <w:lang w:val="vi-VN" w:eastAsia="vi-VN"/>
+        </w:rPr>
+        <w:t>&lt;</w:t>
+      </w:r>
+      <w:r>
+        <w:rPr>
+          <w:rFonts w:ascii="Consolas" w:eastAsia="Times New Roman" w:hAnsi="Consolas" w:cs="Times New Roman"/>
+          <w:color w:val="569CD6"/>
+          <w:sz w:val="21"/>
+          <w:szCs w:val="21"/>
+          <w:lang w:val="vi-VN" w:eastAsia="vi-VN"/>
+        </w:rPr>
+        <w:t>div</w:t>
+      </w:r>
+      <w:r>
+        <w:rPr>
+          <w:rFonts w:ascii="Consolas" w:eastAsia="Times New Roman" w:hAnsi="Consolas" w:cs="Times New Roman"/>
+          <w:color w:val="808080"/>
+          <w:sz w:val="21"/>
+          <w:szCs w:val="21"/>
+          <w:lang w:val="vi-VN" w:eastAsia="vi-VN"/>
+        </w:rPr>
+        <w:t>&gt;</w:t>
+      </w:r>
+      <w:r>
+        <w:rPr>
+          <w:rFonts w:ascii="Consolas" w:eastAsia="Times New Roman" w:hAnsi="Consolas" w:cs="Times New Roman"/>
+          <w:color w:val="D4D4D4"/>
+          <w:sz w:val="21"/>
+          <w:szCs w:val="21"/>
+          <w:lang w:val="vi-VN" w:eastAsia="vi-VN"/>
+        </w:rPr>
+        <w:t>Life A</w:t>
+      </w:r>
+      <w:r>
+        <w:rPr>
+          <w:rFonts w:ascii="Consolas" w:eastAsia="Times New Roman" w:hAnsi="Consolas" w:cs="Times New Roman"/>
+          <w:color w:val="808080"/>
+          <w:sz w:val="21"/>
+          <w:szCs w:val="21"/>
+          <w:lang w:val="vi-VN" w:eastAsia="vi-VN"/>
+        </w:rPr>
+        <w:t>&lt;/</w:t>
+      </w:r>
+      <w:r>
+        <w:rPr>
+          <w:rFonts w:ascii="Consolas" w:eastAsia="Times New Roman" w:hAnsi="Consolas" w:cs="Times New Roman"/>
+          <w:color w:val="569CD6"/>
+          <w:sz w:val="21"/>
+          <w:szCs w:val="21"/>
+          <w:lang w:val="vi-VN" w:eastAsia="vi-VN"/>
+        </w:rPr>
+        <w:t>div</w:t>
+      </w:r>
+      <w:r>
+        <w:rPr>
+          <w:rFonts w:ascii="Consolas" w:eastAsia="Times New Roman" w:hAnsi="Consolas" w:cs="Times New Roman"/>
+          <w:color w:val="808080"/>
+          <w:sz w:val="21"/>
+          <w:szCs w:val="21"/>
+          <w:lang w:val="vi-VN" w:eastAsia="vi-VN"/>
+        </w:rPr>
+        <w:t>&gt;</w:t>
+      </w:r>
+      <w:r>
+        <w:rPr>
+          <w:rFonts w:ascii="Consolas" w:eastAsia="Times New Roman" w:hAnsi="Consolas" w:cs="Times New Roman"/>
+          <w:color w:val="D4D4D4"/>
+          <w:sz w:val="21"/>
+          <w:szCs w:val="21"/>
+          <w:lang w:val="vi-VN" w:eastAsia="vi-VN"/>
+        </w:rPr>
+        <w:t>,</w:t>
+      </w:r>
+    </w:p>
+    <w:p>
+      <w:pPr>
+        <w:pStyle w:val="ListParagraph"/>
+        <w:shd w:val="clear" w:color="auto" w:fill="1E1E1E"/>
+        <w:spacing w:after="0" w:line="285" w:lineRule="atLeast"/>
+        <w:ind w:left="1069" w:firstLine="0"/>
+        <w:rPr>
+          <w:rFonts w:ascii="Consolas" w:eastAsia="Times New Roman" w:hAnsi="Consolas" w:cs="Times New Roman"/>
+          <w:color w:val="D4D4D4"/>
+          <w:sz w:val="21"/>
+          <w:szCs w:val="21"/>
+          <w:lang w:val="vi-VN" w:eastAsia="vi-VN"/>
+        </w:rPr>
+      </w:pPr>
+      <w:r>
+        <w:rPr>
+          <w:rFonts w:ascii="Consolas" w:eastAsia="Times New Roman" w:hAnsi="Consolas" w:cs="Times New Roman"/>
+          <w:color w:val="D4D4D4"/>
+          <w:sz w:val="21"/>
+          <w:szCs w:val="21"/>
+          <w:lang w:val="vi-VN" w:eastAsia="vi-VN"/>
+        </w:rPr>
+        <w:t>                </w:t>
+      </w:r>
+      <w:r>
+        <w:rPr>
+          <w:rFonts w:ascii="Consolas" w:eastAsia="Times New Roman" w:hAnsi="Consolas" w:cs="Times New Roman"/>
+          <w:color w:val="808080"/>
+          <w:sz w:val="21"/>
+          <w:szCs w:val="21"/>
+          <w:lang w:val="vi-VN" w:eastAsia="vi-VN"/>
+        </w:rPr>
+        <w:t>&lt;</w:t>
+      </w:r>
+      <w:r>
+        <w:rPr>
+          <w:rFonts w:ascii="Consolas" w:eastAsia="Times New Roman" w:hAnsi="Consolas" w:cs="Times New Roman"/>
+          <w:color w:val="4EC9B0"/>
+          <w:sz w:val="21"/>
+          <w:szCs w:val="21"/>
+          <w:lang w:val="vi-VN" w:eastAsia="vi-VN"/>
+        </w:rPr>
+        <w:t>LifeB</w:t>
+      </w:r>
+      <w:r>
+        <w:rPr>
+          <w:rFonts w:ascii="Consolas" w:eastAsia="Times New Roman" w:hAnsi="Consolas" w:cs="Times New Roman"/>
+          <w:color w:val="808080"/>
+          <w:sz w:val="21"/>
+          <w:szCs w:val="21"/>
+          <w:lang w:val="vi-VN" w:eastAsia="vi-VN"/>
+        </w:rPr>
+        <w:t>/&gt;</w:t>
+      </w:r>
+    </w:p>
+    <w:p>
+      <w:pPr>
+        <w:pStyle w:val="ListParagraph"/>
+        <w:shd w:val="clear" w:color="auto" w:fill="1E1E1E"/>
+        <w:spacing w:after="0" w:line="285" w:lineRule="atLeast"/>
+        <w:ind w:left="1069" w:firstLine="0"/>
+        <w:rPr>
+          <w:rFonts w:ascii="Consolas" w:eastAsia="Times New Roman" w:hAnsi="Consolas" w:cs="Times New Roman"/>
+          <w:color w:val="D4D4D4"/>
+          <w:sz w:val="21"/>
+          <w:szCs w:val="21"/>
+          <w:lang w:val="vi-VN" w:eastAsia="vi-VN"/>
+        </w:rPr>
+      </w:pPr>
+      <w:r>
+        <w:rPr>
+          <w:rFonts w:ascii="Consolas" w:eastAsia="Times New Roman" w:hAnsi="Consolas" w:cs="Times New Roman"/>
+          <w:color w:val="D4D4D4"/>
+          <w:sz w:val="21"/>
+          <w:szCs w:val="21"/>
+          <w:lang w:val="vi-VN" w:eastAsia="vi-VN"/>
+        </w:rPr>
+        <w:t>            </w:t>
+      </w:r>
+      <w:r>
+        <w:rPr>
+          <w:rFonts w:ascii="Consolas" w:eastAsia="Times New Roman" w:hAnsi="Consolas" w:cs="Times New Roman"/>
+          <w:color w:val="808080"/>
+          <w:sz w:val="21"/>
+          <w:szCs w:val="21"/>
+          <w:lang w:val="vi-VN" w:eastAsia="vi-VN"/>
+        </w:rPr>
+        <w:t>&lt;/</w:t>
+      </w:r>
+      <w:r>
+        <w:rPr>
+          <w:rFonts w:ascii="Consolas" w:eastAsia="Times New Roman" w:hAnsi="Consolas" w:cs="Times New Roman"/>
+          <w:color w:val="569CD6"/>
+          <w:sz w:val="21"/>
+          <w:szCs w:val="21"/>
+          <w:lang w:val="vi-VN" w:eastAsia="vi-VN"/>
+        </w:rPr>
+        <w:t>div</w:t>
+      </w:r>
+      <w:r>
+        <w:rPr>
+          <w:rFonts w:ascii="Consolas" w:eastAsia="Times New Roman" w:hAnsi="Consolas" w:cs="Times New Roman"/>
+          <w:color w:val="808080"/>
+          <w:sz w:val="21"/>
+          <w:szCs w:val="21"/>
+          <w:lang w:val="vi-VN" w:eastAsia="vi-VN"/>
+        </w:rPr>
+        <w:t>&gt;</w:t>
+      </w:r>
+    </w:p>
+    <w:p>
+      <w:pPr>
+        <w:pStyle w:val="ListParagraph"/>
+        <w:shd w:val="clear" w:color="auto" w:fill="1E1E1E"/>
+        <w:spacing w:after="0" w:line="285" w:lineRule="atLeast"/>
+        <w:ind w:left="1069" w:firstLine="0"/>
+        <w:rPr>
+          <w:rFonts w:ascii="Consolas" w:eastAsia="Times New Roman" w:hAnsi="Consolas" w:cs="Times New Roman"/>
+          <w:color w:val="D4D4D4"/>
+          <w:sz w:val="21"/>
+          <w:szCs w:val="21"/>
+          <w:lang w:val="vi-VN" w:eastAsia="vi-VN"/>
+        </w:rPr>
+      </w:pPr>
+      <w:r>
+        <w:rPr>
+          <w:rFonts w:ascii="Consolas" w:eastAsia="Times New Roman" w:hAnsi="Consolas" w:cs="Times New Roman"/>
+          <w:color w:val="D4D4D4"/>
+          <w:sz w:val="21"/>
+          <w:szCs w:val="21"/>
+          <w:lang w:val="vi-VN" w:eastAsia="vi-VN"/>
+        </w:rPr>
+        <w:t>        )</w:t>
+      </w:r>
+    </w:p>
+    <w:p>
+      <w:pPr>
+        <w:pStyle w:val="ListParagraph"/>
+        <w:shd w:val="clear" w:color="auto" w:fill="1E1E1E"/>
+        <w:spacing w:after="0" w:line="285" w:lineRule="atLeast"/>
+        <w:ind w:left="1069" w:firstLine="0"/>
+        <w:rPr>
+          <w:rFonts w:ascii="Consolas" w:eastAsia="Times New Roman" w:hAnsi="Consolas" w:cs="Times New Roman"/>
+          <w:color w:val="D4D4D4"/>
+          <w:sz w:val="21"/>
+          <w:szCs w:val="21"/>
+          <w:lang w:val="vi-VN" w:eastAsia="vi-VN"/>
+        </w:rPr>
+      </w:pPr>
+      <w:r>
+        <w:rPr>
+          <w:rFonts w:ascii="Consolas" w:eastAsia="Times New Roman" w:hAnsi="Consolas" w:cs="Times New Roman"/>
+          <w:color w:val="D4D4D4"/>
+          <w:sz w:val="21"/>
+          <w:szCs w:val="21"/>
+          <w:lang w:val="vi-VN" w:eastAsia="vi-VN"/>
+        </w:rPr>
+        <w:t>    }</w:t>
+      </w:r>
+    </w:p>
+    <w:p>
+      <w:pPr>
+        <w:pStyle w:val="ListParagraph"/>
+        <w:shd w:val="clear" w:color="auto" w:fill="1E1E1E"/>
+        <w:spacing w:after="0" w:line="285" w:lineRule="atLeast"/>
+        <w:ind w:left="1069" w:firstLine="0"/>
+        <w:rPr>
+          <w:rFonts w:ascii="Consolas" w:eastAsia="Times New Roman" w:hAnsi="Consolas" w:cs="Times New Roman"/>
+          <w:color w:val="D4D4D4"/>
+          <w:sz w:val="21"/>
+          <w:szCs w:val="21"/>
+          <w:lang w:val="vi-VN" w:eastAsia="vi-VN"/>
+        </w:rPr>
+      </w:pPr>
+      <w:r>
+        <w:rPr>
+          <w:rFonts w:ascii="Consolas" w:eastAsia="Times New Roman" w:hAnsi="Consolas" w:cs="Times New Roman"/>
+          <w:color w:val="D4D4D4"/>
+          <w:sz w:val="21"/>
+          <w:szCs w:val="21"/>
+          <w:lang w:val="vi-VN" w:eastAsia="vi-VN"/>
+        </w:rPr>
+        <w:t>}</w:t>
+      </w:r>
+    </w:p>
+    <w:p>
+      <w:pPr>
+        <w:pStyle w:val="ListParagraph"/>
+        <w:shd w:val="clear" w:color="auto" w:fill="1E1E1E"/>
+        <w:spacing w:after="0" w:line="285" w:lineRule="atLeast"/>
+        <w:ind w:left="1069" w:firstLine="0"/>
+        <w:rPr>
+          <w:rFonts w:ascii="Consolas" w:eastAsia="Times New Roman" w:hAnsi="Consolas" w:cs="Times New Roman"/>
+          <w:color w:val="D4D4D4"/>
+          <w:sz w:val="21"/>
+          <w:szCs w:val="21"/>
+          <w:lang w:val="vi-VN" w:eastAsia="vi-VN"/>
+        </w:rPr>
+      </w:pPr>
+    </w:p>
+    <w:p>
+      <w:pPr>
+        <w:pStyle w:val="ListParagraph"/>
+        <w:shd w:val="clear" w:color="auto" w:fill="1E1E1E"/>
+        <w:spacing w:after="0" w:line="285" w:lineRule="atLeast"/>
+        <w:ind w:left="1069" w:firstLine="0"/>
+        <w:rPr>
+          <w:rFonts w:ascii="Consolas" w:eastAsia="Times New Roman" w:hAnsi="Consolas" w:cs="Times New Roman"/>
+          <w:color w:val="D4D4D4"/>
+          <w:sz w:val="21"/>
+          <w:szCs w:val="21"/>
+          <w:lang w:val="vi-VN" w:eastAsia="vi-VN"/>
+        </w:rPr>
+      </w:pPr>
+      <w:r>
+        <w:rPr>
+          <w:rFonts w:ascii="Consolas" w:eastAsia="Times New Roman" w:hAnsi="Consolas" w:cs="Times New Roman"/>
+          <w:color w:val="C586C0"/>
+          <w:sz w:val="21"/>
+          <w:szCs w:val="21"/>
+          <w:lang w:val="vi-VN" w:eastAsia="vi-VN"/>
+        </w:rPr>
+        <w:t>export</w:t>
+      </w:r>
+      <w:r>
+        <w:rPr>
+          <w:rFonts w:ascii="Consolas" w:eastAsia="Times New Roman" w:hAnsi="Consolas" w:cs="Times New Roman"/>
+          <w:color w:val="D4D4D4"/>
+          <w:sz w:val="21"/>
+          <w:szCs w:val="21"/>
+          <w:lang w:val="vi-VN" w:eastAsia="vi-VN"/>
+        </w:rPr>
+        <w:t> </w:t>
+      </w:r>
+      <w:r>
+        <w:rPr>
+          <w:rFonts w:ascii="Consolas" w:eastAsia="Times New Roman" w:hAnsi="Consolas" w:cs="Times New Roman"/>
+          <w:color w:val="C586C0"/>
+          <w:sz w:val="21"/>
+          <w:szCs w:val="21"/>
+          <w:lang w:val="vi-VN" w:eastAsia="vi-VN"/>
+        </w:rPr>
+        <w:t>default</w:t>
+      </w:r>
+      <w:r>
+        <w:rPr>
+          <w:rFonts w:ascii="Consolas" w:eastAsia="Times New Roman" w:hAnsi="Consolas" w:cs="Times New Roman"/>
+          <w:color w:val="D4D4D4"/>
+          <w:sz w:val="21"/>
+          <w:szCs w:val="21"/>
+          <w:lang w:val="vi-VN" w:eastAsia="vi-VN"/>
+        </w:rPr>
+        <w:t> </w:t>
+      </w:r>
+      <w:r>
+        <w:rPr>
+          <w:rFonts w:ascii="Consolas" w:eastAsia="Times New Roman" w:hAnsi="Consolas" w:cs="Times New Roman"/>
+          <w:color w:val="4EC9B0"/>
+          <w:sz w:val="21"/>
+          <w:szCs w:val="21"/>
+          <w:lang w:val="vi-VN" w:eastAsia="vi-VN"/>
+        </w:rPr>
+        <w:t>LifeA</w:t>
+      </w:r>
+      <w:r>
+        <w:rPr>
+          <w:rFonts w:ascii="Consolas" w:eastAsia="Times New Roman" w:hAnsi="Consolas" w:cs="Times New Roman"/>
+          <w:color w:val="D4D4D4"/>
+          <w:sz w:val="21"/>
+          <w:szCs w:val="21"/>
+          <w:lang w:val="vi-VN" w:eastAsia="vi-VN"/>
+        </w:rPr>
+        <w:t>;</w:t>
+      </w:r>
+    </w:p>
+    <w:p>
+      <w:pPr>
+        <w:pStyle w:val="ListParagraph"/>
+        <w:numPr>
+          <w:ilvl w:val="0"/>
+          <w:numId w:val="5"/>
+        </w:numPr>
+      </w:pPr>
+      <w:r>
+        <w:t xml:space="preserve">Làm tương tự với LifeB </w:t>
+      </w:r>
+    </w:p>
+    <w:p>
+      <w:pPr>
+        <w:pStyle w:val="ListParagraph"/>
+        <w:ind w:left="1069" w:firstLine="0"/>
+      </w:pPr>
+      <w:r>
+        <w:rPr>
+          <w:noProof/>
+          <w:lang w:val="vi-VN" w:eastAsia="vi-VN"/>
+        </w:rPr>
+        <w:drawing>
+          <wp:inline distT="0" distB="0" distL="0" distR="0" wp14:anchorId="05F1B841" wp14:editId="10193611">
+            <wp:extent cx="4685030" cy="2905125"/>
+            <wp:effectExtent l="0" t="0" r="1270" b="9525"/>
+            <wp:docPr id="83" name="Picture 83"/>
+            <wp:cNvGraphicFramePr>
+              <a:graphicFrameLocks xmlns:a="http://schemas.openxmlformats.org/drawingml/2006/main" noChangeAspect="1"/>
+            </wp:cNvGraphicFramePr>
+            <a:graphic xmlns:a="http://schemas.openxmlformats.org/drawingml/2006/main">
+              <a:graphicData uri="http://schemas.openxmlformats.org/drawingml/2006/picture">
+                <pic:pic xmlns:pic="http://schemas.openxmlformats.org/drawingml/2006/picture">
+                  <pic:nvPicPr>
+                    <pic:cNvPr id="1" name=""/>
+                    <pic:cNvPicPr/>
+                  </pic:nvPicPr>
+                  <pic:blipFill>
+                    <a:blip r:embed="rId87"/>
+                    <a:stretch>
+                      <a:fillRect/>
+                    </a:stretch>
+                  </pic:blipFill>
+                  <pic:spPr>
+                    <a:xfrm>
+                      <a:off x="0" y="0"/>
+                      <a:ext cx="4699217" cy="2913922"/>
+                    </a:xfrm>
+                    <a:prstGeom prst="rect">
+                      <a:avLst/>
+                    </a:prstGeom>
+                  </pic:spPr>
+                </pic:pic>
+              </a:graphicData>
+            </a:graphic>
+          </wp:inline>
+        </w:drawing>
+      </w:r>
+    </w:p>
+    <w:p>
+      <w:pPr>
+        <w:pStyle w:val="Heading2"/>
+      </w:pPr>
+      <w:r>
+        <w:lastRenderedPageBreak/>
+        <w:t>Updating</w:t>
+      </w:r>
+    </w:p>
+    <w:p>
+      <w:r>
+        <w:t>Sau khi component render lần đầu tiên, các lifecycle methods của Updating sẽ được gọi bắt đầu với lần render thứ hai</w:t>
+      </w:r>
+      <w:r>
+        <w:t>.</w:t>
+      </w:r>
+      <w:r>
+        <w:t xml:space="preserve"> </w:t>
+      </w:r>
+      <w:r>
+        <w:t>Với cơ chế automatic binding của mình thì chắc chắn các component sẽ được render nhiều lần trong ứng dụng của bạ</w:t>
+      </w:r>
+      <w:r>
+        <w:t>n. Có các</w:t>
+      </w:r>
+      <w:r>
+        <w:t xml:space="preserve"> method trong lifecycle updating:</w:t>
+      </w:r>
+    </w:p>
+    <w:p>
+      <w:r>
+        <w:rPr>
+          <w:b/>
+        </w:rPr>
+        <w:t>componentWillReceiveProps</w:t>
+      </w:r>
+      <w:r>
+        <w:t xml:space="preserve">: </w:t>
+      </w:r>
+      <w:r>
+        <w:t>Mỗi khi một instance của component được update, nó sẽ tự động gọi lần lượt 5 methods trên. Updating lifecycle methods đầu tiên là componentWillReceiveProps, khi một instance của component được update, componentWillReceiveProps sẽ được gọi trước khi render. Có một chú ý ở đây là: componentWillReceiveProps chỉ được gọi nếu component được nhận mộ</w:t>
+      </w:r>
+      <w:r>
+        <w:t>t prop.</w:t>
+      </w:r>
+    </w:p>
+    <w:p>
+      <w:r>
+        <w:rPr>
+          <w:b/>
+        </w:rPr>
+        <w:t>shouldComponentUpdate</w:t>
+      </w:r>
+      <w:r>
+        <w:t xml:space="preserve">: </w:t>
+      </w:r>
+      <w:r>
+        <w:t>Khi một component update, shouldComponentUpdate sẽ được gọi sau componentWillReceiveProps nhưng vẫn trước render.</w:t>
+      </w:r>
+      <w:r>
+        <w:t xml:space="preserve"> </w:t>
+      </w:r>
+      <w:r>
+        <w:t>shouldComponentUpdate sẽ trả về true hoặc false. Nếu trả về true, việc update sẽ diễn ra bình thường. Nhưng nếu trả về false, tất cả method còn lại của updating cycle method sẽ không được gọi nữa, kể cả render và component sẽ không được update</w:t>
+      </w:r>
+      <w:r>
+        <w:t>.</w:t>
+      </w:r>
+    </w:p>
+    <w:p>
+      <w:r>
+        <w:rPr>
+          <w:b/>
+        </w:rPr>
+        <w:t>componentWillUpdate</w:t>
+      </w:r>
+      <w:r>
+        <w:t xml:space="preserve">: </w:t>
+      </w:r>
+      <w:r>
+        <w:t>Mục tiêu chính của componentWillUpdate là tương tác những thứ bên ngoài kiến trúc React. Nếu bạn cần set up một cái gì đó ngoài React, như check window size hay tương tác với một API thì componentWillUpdate là nơi thích hợp để thực hiện điều đó.</w:t>
+      </w:r>
+    </w:p>
+    <w:p>
+      <w:pPr>
+        <w:rPr>
+          <w:b/>
+        </w:rPr>
+      </w:pPr>
+      <w:r>
+        <w:rPr>
+          <w:b/>
+        </w:rPr>
+        <w:t>render</w:t>
+      </w:r>
+    </w:p>
+    <w:p>
+      <w:r>
+        <w:rPr>
+          <w:b/>
+        </w:rPr>
+        <w:t>componentDidUpdate</w:t>
+      </w:r>
+      <w:r>
+        <w:t xml:space="preserve">: </w:t>
+      </w:r>
+      <w:r>
+        <w:t>componentDidUpdate thường được sử dụng để tương tác với một số thứ bên ngoài vào môi trường React như là browser hay APIs. Nó tương tự như componentWillUpdate ngoại trừ việc nó được gọi sau method render</w:t>
+      </w:r>
+    </w:p>
+    <w:p>
+      <w:pPr>
+        <w:pStyle w:val="Heading2"/>
+      </w:pPr>
+      <w:r>
+        <w:t>Unmounting</w:t>
+      </w:r>
+    </w:p>
+    <w:p>
+      <w:r>
+        <w:t>Quá trình unmounting của component xảy ra khi component bị removed từ một DOM. Việc này có thể xảy ra khi một DOM được render mà không có component hoặc nếu user chuyển hướng đến một trang web khác hoặc khi trình duyệt được đóng. Chỉ có duy nhất một method trong quá trình này là: componentWillUnmount, componentWillUnmount sẽ được gọi trước khi một component bị remove khỏi một DOM. Nếu một component khởi tạo bất kì một method nào mà method đó yêu cầu phải clean up thì componentWillUnmount sẽ là nơi bạn nên đặt clean up.</w:t>
+      </w:r>
+    </w:p>
+    <w:p/>
+    <w:p>
+      <w:pPr>
+        <w:pStyle w:val="Heading1"/>
+      </w:pPr>
+      <w:r>
+        <w:lastRenderedPageBreak/>
+        <w:t>Fragments</w:t>
+      </w:r>
+    </w:p>
+    <w:p>
+      <w:r>
+        <w:t xml:space="preserve"> N</w:t>
+      </w:r>
+      <w:r>
+        <w:t>ó là 1 parttern chung trong React dùng cho component để trả về nhiều elements mà không cần tạ</w:t>
+      </w:r>
+      <w:r>
+        <w:t>o thêm các nodes vào DOM.</w:t>
+      </w:r>
+    </w:p>
+    <w:p>
+      <w:r>
+        <w:t>Thay vì dùng:</w:t>
+      </w:r>
+    </w:p>
+    <w:p>
+      <w:r>
+        <w:rPr>
+          <w:noProof/>
+          <w:lang w:val="vi-VN" w:eastAsia="vi-VN"/>
+        </w:rPr>
+        <w:drawing>
+          <wp:inline distT="0" distB="0" distL="0" distR="0" wp14:anchorId="4517D1A1" wp14:editId="0E727F07">
+            <wp:extent cx="4991100" cy="3307862"/>
+            <wp:effectExtent l="0" t="0" r="0" b="6985"/>
+            <wp:docPr id="84" name="Picture 84"/>
+            <wp:cNvGraphicFramePr>
+              <a:graphicFrameLocks xmlns:a="http://schemas.openxmlformats.org/drawingml/2006/main" noChangeAspect="1"/>
+            </wp:cNvGraphicFramePr>
+            <a:graphic xmlns:a="http://schemas.openxmlformats.org/drawingml/2006/main">
+              <a:graphicData uri="http://schemas.openxmlformats.org/drawingml/2006/picture">
+                <pic:pic xmlns:pic="http://schemas.openxmlformats.org/drawingml/2006/picture">
+                  <pic:nvPicPr>
+                    <pic:cNvPr id="1" name=""/>
+                    <pic:cNvPicPr/>
+                  </pic:nvPicPr>
+                  <pic:blipFill>
+                    <a:blip r:embed="rId88"/>
+                    <a:stretch>
+                      <a:fillRect/>
+                    </a:stretch>
+                  </pic:blipFill>
+                  <pic:spPr>
+                    <a:xfrm>
+                      <a:off x="0" y="0"/>
+                      <a:ext cx="4995974" cy="3311092"/>
+                    </a:xfrm>
+                    <a:prstGeom prst="rect">
+                      <a:avLst/>
+                    </a:prstGeom>
+                  </pic:spPr>
+                </pic:pic>
+              </a:graphicData>
+            </a:graphic>
+          </wp:inline>
+        </w:drawing>
+      </w:r>
+    </w:p>
+    <w:p>
+      <w:r>
+        <w:rPr>
+          <w:noProof/>
+          <w:lang w:val="vi-VN" w:eastAsia="vi-VN"/>
+        </w:rPr>
+        <w:drawing>
+          <wp:inline distT="0" distB="0" distL="0" distR="0" wp14:anchorId="5C37E3A7" wp14:editId="2624C2F2">
+            <wp:extent cx="3305175" cy="1457325"/>
+            <wp:effectExtent l="0" t="0" r="9525" b="9525"/>
+            <wp:docPr id="85" name="Picture 85"/>
+            <wp:cNvGraphicFramePr>
+              <a:graphicFrameLocks xmlns:a="http://schemas.openxmlformats.org/drawingml/2006/main" noChangeAspect="1"/>
+            </wp:cNvGraphicFramePr>
+            <a:graphic xmlns:a="http://schemas.openxmlformats.org/drawingml/2006/main">
+              <a:graphicData uri="http://schemas.openxmlformats.org/drawingml/2006/picture">
+                <pic:pic xmlns:pic="http://schemas.openxmlformats.org/drawingml/2006/picture">
+                  <pic:nvPicPr>
+                    <pic:cNvPr id="1" name=""/>
+                    <pic:cNvPicPr/>
+                  </pic:nvPicPr>
+                  <pic:blipFill>
+                    <a:blip r:embed="rId89"/>
+                    <a:stretch>
+                      <a:fillRect/>
+                    </a:stretch>
+                  </pic:blipFill>
+                  <pic:spPr>
+                    <a:xfrm>
+                      <a:off x="0" y="0"/>
+                      <a:ext cx="3305175" cy="1457325"/>
+                    </a:xfrm>
+                    <a:prstGeom prst="rect">
+                      <a:avLst/>
+                    </a:prstGeom>
+                  </pic:spPr>
+                </pic:pic>
+              </a:graphicData>
+            </a:graphic>
+          </wp:inline>
+        </w:drawing>
+      </w:r>
+    </w:p>
+    <w:p>
+      <w:r>
+        <w:t>Thì ta nên dùng Fragment</w:t>
+      </w:r>
+      <w:r>
+        <w:t xml:space="preserve"> để thay thế và loại bỏ element Form</w:t>
+      </w:r>
+      <w:r>
+        <w:t>:</w:t>
+      </w:r>
+    </w:p>
+    <w:p>
+      <w:r>
+        <w:rPr>
+          <w:noProof/>
+          <w:lang w:val="vi-VN" w:eastAsia="vi-VN"/>
+        </w:rPr>
+        <w:lastRenderedPageBreak/>
+        <w:drawing>
+          <wp:inline distT="0" distB="0" distL="0" distR="0" wp14:anchorId="2B444D18" wp14:editId="0CB6D27C">
+            <wp:extent cx="4580890" cy="3343275"/>
+            <wp:effectExtent l="0" t="0" r="0" b="9525"/>
+            <wp:docPr id="86" name="Picture 86"/>
+            <wp:cNvGraphicFramePr>
+              <a:graphicFrameLocks xmlns:a="http://schemas.openxmlformats.org/drawingml/2006/main" noChangeAspect="1"/>
+            </wp:cNvGraphicFramePr>
+            <a:graphic xmlns:a="http://schemas.openxmlformats.org/drawingml/2006/main">
+              <a:graphicData uri="http://schemas.openxmlformats.org/drawingml/2006/picture">
+                <pic:pic xmlns:pic="http://schemas.openxmlformats.org/drawingml/2006/picture">
+                  <pic:nvPicPr>
+                    <pic:cNvPr id="1" name=""/>
+                    <pic:cNvPicPr/>
+                  </pic:nvPicPr>
+                  <pic:blipFill>
+                    <a:blip r:embed="rId90"/>
+                    <a:stretch>
+                      <a:fillRect/>
+                    </a:stretch>
+                  </pic:blipFill>
+                  <pic:spPr>
+                    <a:xfrm>
+                      <a:off x="0" y="0"/>
+                      <a:ext cx="4590212" cy="3350078"/>
+                    </a:xfrm>
+                    <a:prstGeom prst="rect">
+                      <a:avLst/>
+                    </a:prstGeom>
+                  </pic:spPr>
+                </pic:pic>
+              </a:graphicData>
+            </a:graphic>
+          </wp:inline>
+        </w:drawing>
+      </w:r>
+    </w:p>
+    <w:p>
+      <w:r>
+        <w:rPr>
+          <w:noProof/>
+          <w:lang w:val="vi-VN" w:eastAsia="vi-VN"/>
+        </w:rPr>
+        <w:drawing>
+          <wp:inline distT="0" distB="0" distL="0" distR="0" wp14:anchorId="16DC7FB5" wp14:editId="18040F9F">
+            <wp:extent cx="2867025" cy="1066800"/>
+            <wp:effectExtent l="0" t="0" r="9525" b="0"/>
+            <wp:docPr id="87" name="Picture 87"/>
+            <wp:cNvGraphicFramePr>
+              <a:graphicFrameLocks xmlns:a="http://schemas.openxmlformats.org/drawingml/2006/main" noChangeAspect="1"/>
+            </wp:cNvGraphicFramePr>
+            <a:graphic xmlns:a="http://schemas.openxmlformats.org/drawingml/2006/main">
+              <a:graphicData uri="http://schemas.openxmlformats.org/drawingml/2006/picture">
+                <pic:pic xmlns:pic="http://schemas.openxmlformats.org/drawingml/2006/picture">
+                  <pic:nvPicPr>
+                    <pic:cNvPr id="1" name=""/>
+                    <pic:cNvPicPr/>
+                  </pic:nvPicPr>
+                  <pic:blipFill>
+                    <a:blip r:embed="rId91"/>
+                    <a:stretch>
+                      <a:fillRect/>
+                    </a:stretch>
+                  </pic:blipFill>
+                  <pic:spPr>
+                    <a:xfrm>
+                      <a:off x="0" y="0"/>
+                      <a:ext cx="2867025" cy="1066800"/>
+                    </a:xfrm>
+                    <a:prstGeom prst="rect">
+                      <a:avLst/>
+                    </a:prstGeom>
+                  </pic:spPr>
+                </pic:pic>
+              </a:graphicData>
+            </a:graphic>
+          </wp:inline>
+        </w:drawing>
+      </w:r>
+    </w:p>
+    <w:p>
+      <w:pPr>
+        <w:pStyle w:val="Heading1"/>
+      </w:pPr>
+      <w:bookmarkStart w:id="0" w:name="_GoBack"/>
+      <w:bookmarkEnd w:id="0"/>
+    </w:p>
+    <w:p>
+      <w:pPr>
+        <w:pStyle w:val="ListParagraph"/>
+        <w:ind w:left="1069" w:firstLine="0"/>
       </w:pPr>
     </w:p>
     <w:sectPr>
@@ -4992,7 +8895,6 @@
   <w:style w:type="character" w:default="1" w:styleId="DefaultParagraphFont">
     <w:name w:val="Default Paragraph Font"/>
     <w:uiPriority w:val="1"/>
-    <w:semiHidden/>
     <w:unhideWhenUsed/>
   </w:style>
   <w:style w:type="table" w:default="1" w:styleId="TableNormal">
@@ -5398,7 +9300,7 @@
 </file>
 
 <file path=customXml/itemProps1.xml><?xml version="1.0" encoding="utf-8"?>
-<ds:datastoreItem xmlns:ds="http://schemas.openxmlformats.org/officeDocument/2006/customXml" ds:itemID="{55E1458E-86BB-41C1-88B1-92D4E56490BE}">
+<ds:datastoreItem xmlns:ds="http://schemas.openxmlformats.org/officeDocument/2006/customXml" ds:itemID="{5AE50896-66BB-4856-828B-E3D8AACF13A1}">
   <ds:schemaRefs>
     <ds:schemaRef ds:uri="http://schemas.openxmlformats.org/officeDocument/2006/bibliography"/>
   </ds:schemaRefs>
